--- a/_Documentation/How does SoyEngine work.docx
+++ b/_Documentation/How does SoyEngine work.docx
@@ -1,13 +1,29 @@
 
 <file path=word/document.xml><?xml version="1.0" encoding="utf-8"?>
-<w:document xmlns:wpc="http://schemas.microsoft.com/office/word/2010/wordprocessingCanvas" xmlns:mc="http://schemas.openxmlformats.org/markup-compatibility/2006" xmlns:o="urn:schemas-microsoft-com:office:office" xmlns:r="http://schemas.openxmlformats.org/officeDocument/2006/relationships" xmlns:m="http://schemas.openxmlformats.org/officeDocument/2006/math" xmlns:v="urn:schemas-microsoft-com:vml" xmlns:wp14="http://schemas.microsoft.com/office/word/2010/wordprocessingDrawing" xmlns:wp="http://schemas.openxmlformats.org/drawingml/2006/wordprocessingDrawing" xmlns:w10="urn:schemas-microsoft-com:office:word" xmlns:w="http://schemas.openxmlformats.org/wordprocessingml/2006/main" xmlns:w14="http://schemas.microsoft.com/office/word/2010/wordml" xmlns:wpg="http://schemas.microsoft.com/office/word/2010/wordprocessingGroup" xmlns:wpi="http://schemas.microsoft.com/office/word/2010/wordprocessingInk" xmlns:wne="http://schemas.microsoft.com/office/word/2006/wordml" xmlns:wps="http://schemas.microsoft.com/office/word/2010/wordprocessingShape" mc:Ignorable="w14 wp14">
+<w:document xmlns:wpc="http://schemas.microsoft.com/office/word/2010/wordprocessingCanvas" xmlns:mc="http://schemas.openxmlformats.org/markup-compatibility/2006" xmlns:o="urn:schemas-microsoft-com:office:office" xmlns:r="http://schemas.openxmlformats.org/officeDocument/2006/relationships" xmlns:m="http://schemas.openxmlformats.org/officeDocument/2006/math" xmlns:v="urn:schemas-microsoft-com:vml" xmlns:wp14="http://schemas.microsoft.com/office/word/2010/wordprocessingDrawing" xmlns:wp="http://schemas.openxmlformats.org/drawingml/2006/wordprocessingDrawing" xmlns:w10="urn:schemas-microsoft-com:office:word" xmlns:w="http://schemas.openxmlformats.org/wordprocessingml/2006/main" xmlns:w14="http://schemas.microsoft.com/office/word/2010/wordml" xmlns:wpg="http://schemas.microsoft.com/office/word/2010/wordprocessingGroup" xmlns:wpi="http://schemas.microsoft.com/office/word/2010/wordprocessingInk" xmlns:wne="http://schemas.microsoft.com/office/word/2006/wordml" xmlns:wps="http://schemas.microsoft.com/office/word/2010/wordprocessingShape" xmlns:a="http://schemas.openxmlformats.org/drawingml/2006/main" xmlns:pic="http://schemas.openxmlformats.org/drawingml/2006/picture" xmlns:a14="http://schemas.microsoft.com/office/drawing/2010/main" mc:Ignorable="w14 wp14">
   <w:body>
     <w:p>
-      <w:r>
+      <w:pPr>
+        <w:pStyle w:val="Heading1"/>
+        <w:jc w:val="center"/>
+        <w:rPr>
+          <w:rStyle w:val="Heading2Char"/>
+        </w:rPr>
+      </w:pPr>
+      <w:r>
+        <w:rPr/>
+        <w:t>SoyEngine</w:t>
+      </w:r>
+    </w:p>
+    <w:p xmlns:wp14="http://schemas.microsoft.com/office/word/2010/wordml" wp14:textId="77777777">
+      <w:r>
+        <w:rPr>
+          <w:rStyle w:val="Heading2Char"/>
+        </w:rPr>
         <w:t>Overview</w:t>
       </w:r>
     </w:p>
-    <w:p>
+    <w:p xmlns:wp14="http://schemas.microsoft.com/office/word/2010/wordml" wp14:textId="77777777">
       <w:pPr>
         <w:jc w:val="center"/>
       </w:pPr>
@@ -16,7 +32,7 @@
           <w:noProof/>
         </w:rPr>
         <w:drawing>
-          <wp:inline distT="0" distB="0" distL="0" distR="0">
+          <wp:inline xmlns:wp14="http://schemas.microsoft.com/office/word/2010/wordprocessingDrawing" distT="0" distB="0" distL="0" distR="0" wp14:anchorId="61EE31DA" wp14:editId="7777777">
             <wp:extent cx="3390900" cy="1965960"/>
             <wp:effectExtent l="0" t="0" r="0" b="0"/>
             <wp:docPr id="2" name="Picture 2"/>
@@ -65,7 +81,7 @@
         </w:drawing>
       </w:r>
     </w:p>
-    <w:p>
+    <w:p xmlns:wp14="http://schemas.microsoft.com/office/word/2010/wordml" wp14:textId="77777777">
       <w:pPr>
         <w:pStyle w:val="ListParagraph"/>
         <w:numPr>
@@ -84,7 +100,7 @@
         <w:t xml:space="preserve"> files</w:t>
       </w:r>
     </w:p>
-    <w:p>
+    <w:p xmlns:wp14="http://schemas.microsoft.com/office/word/2010/wordml" wp14:textId="77777777">
       <w:pPr>
         <w:pStyle w:val="ListParagraph"/>
         <w:numPr>
@@ -97,7 +113,7 @@
         <w:t>esMainLoop() : Game Loop</w:t>
       </w:r>
     </w:p>
-    <w:p>
+    <w:p xmlns:wp14="http://schemas.microsoft.com/office/word/2010/wordml" wp14:textId="4EA32990">
       <w:pPr>
         <w:pStyle w:val="ListParagraph"/>
         <w:numPr>
@@ -105,13 +121,20 @@
           <w:numId w:val="1"/>
         </w:numPr>
         <w:jc w:val="center"/>
-      </w:pPr>
-      <w:r>
-        <w:t>CleanUp() : Clean Game trashes</w:t>
-      </w:r>
-    </w:p>
-    <w:p/>
-    <w:p>
+        <w:rPr/>
+      </w:pPr>
+      <w:proofErr w:type="spellStart"/>
+      <w:r>
+        <w:rPr/>
+        <w:t>CleanUp</w:t>
+      </w:r>
+      <w:proofErr w:type="spellEnd"/>
+      <w:r>
+        <w:rPr/>
+        <w:t>() : Clean Game trashes</w:t>
+      </w:r>
+    </w:p>
+    <w:p xmlns:wp14="http://schemas.microsoft.com/office/word/2010/wordml" wp14:textId="77777777">
       <w:r>
         <w:t>esMainLoop</w:t>
       </w:r>
@@ -119,7 +142,7 @@
         <w:t>:</w:t>
       </w:r>
     </w:p>
-    <w:p>
+    <w:p xmlns:wp14="http://schemas.microsoft.com/office/word/2010/wordml" wp14:textId="77777777">
       <w:pPr>
         <w:pStyle w:val="ListParagraph"/>
         <w:numPr>
@@ -137,7 +160,7 @@
         <w:t>: Only get called when a key is pressed or released</w:t>
       </w:r>
     </w:p>
-    <w:p>
+    <w:p xmlns:wp14="http://schemas.microsoft.com/office/word/2010/wordml" wp14:textId="77777777">
       <w:pPr>
         <w:pStyle w:val="ListParagraph"/>
         <w:numPr>
@@ -158,25 +181,48 @@
         <w:t>s</w:t>
       </w:r>
     </w:p>
-    <w:p>
+    <w:p xmlns:wp14="http://schemas.microsoft.com/office/word/2010/wordml" wp14:textId="77777777">
       <w:pPr>
         <w:pStyle w:val="ListParagraph"/>
         <w:numPr>
           <w:ilvl w:val="0"/>
           <w:numId w:val="2"/>
         </w:numPr>
-      </w:pPr>
-      <w:r>
-        <w:t>Draw()</w:t>
-      </w:r>
-      <w:r>
+        <w:rPr/>
+      </w:pPr>
+      <w:r>
+        <w:rPr/>
+        <w:t>Draw(</w:t>
+      </w:r>
+      <w:r>
+        <w:rPr/>
+        <w:t>)</w:t>
+      </w:r>
+      <w:r>
+        <w:rPr/>
         <w:t>: Is called every frame</w:t>
       </w:r>
       <w:r>
+        <w:rPr/>
         <w:t>s</w:t>
       </w:r>
       <w:r>
+        <w:rPr/>
         <w:t xml:space="preserve"> as well but should be implied as a container for rendering sprites</w:t>
+      </w:r>
+    </w:p>
+    <w:p>
+      <w:r>
+        <w:br w:type="page"/>
+      </w:r>
+    </w:p>
+    <w:p>
+      <w:pPr>
+        <w:pStyle w:val="Heading2"/>
+      </w:pPr>
+      <w:r>
+        <w:rPr/>
+        <w:t>Singletons</w:t>
       </w:r>
     </w:p>
     <w:p>
@@ -185,26 +231,29 @@
         <w:jc w:val="center"/>
       </w:pPr>
       <w:r>
-        <w:rPr>
-          <w:noProof/>
-        </w:rPr>
         <w:drawing>
-          <wp:inline distT="0" distB="0" distL="0" distR="0" wp14:anchorId="7654C5D2" wp14:editId="2D360FDD">
-            <wp:extent cx="1950720" cy="594360"/>
+          <wp:inline wp14:editId="10E82167" wp14:anchorId="6423CE9D">
+            <wp:extent cx="1781175" cy="1562100"/>
             <wp:effectExtent l="0" t="0" r="0" b="0"/>
-            <wp:docPr id="12" name="Picture 12"/>
+            <wp:docPr id="383068990" name="" title=""/>
             <wp:cNvGraphicFramePr>
-              <a:graphicFrameLocks xmlns:a="http://schemas.openxmlformats.org/drawingml/2006/main" noChangeAspect="1"/>
+              <a:graphicFrameLocks noChangeAspect="1"/>
             </wp:cNvGraphicFramePr>
-            <a:graphic xmlns:a="http://schemas.openxmlformats.org/drawingml/2006/main">
+            <a:graphic>
               <a:graphicData uri="http://schemas.openxmlformats.org/drawingml/2006/picture">
-                <pic:pic xmlns:pic="http://schemas.openxmlformats.org/drawingml/2006/picture">
+                <pic:pic>
                   <pic:nvPicPr>
                     <pic:cNvPr id="0" name=""/>
                     <pic:cNvPicPr/>
                   </pic:nvPicPr>
                   <pic:blipFill>
-                    <a:blip r:embed="rId7"/>
+                    <a:blip r:embed="R35b42bf46df945ae">
+                      <a:extLst>
+                        <a:ext xmlns:a="http://schemas.openxmlformats.org/drawingml/2006/main" uri="{28A0092B-C50C-407E-A947-70E740481C1C}">
+                          <a14:useLocalDpi val="0"/>
+                        </a:ext>
+                      </a:extLst>
+                    </a:blip>
                     <a:stretch>
                       <a:fillRect/>
                     </a:stretch>
@@ -212,7 +261,7 @@
                   <pic:spPr>
                     <a:xfrm>
                       <a:off x="0" y="0"/>
-                      <a:ext cx="1950720" cy="594360"/>
+                      <a:ext cx="1781175" cy="1562100"/>
                     </a:xfrm>
                     <a:prstGeom prst="rect">
                       <a:avLst/>
@@ -226,13 +275,209 @@
       </w:r>
     </w:p>
     <w:p>
-      <w:r>
-        <w:t>SceneManager: Holds all GameObjects</w:t>
-      </w:r>
-      <w:r>
+      <w:pPr>
+        <w:pStyle w:val="ListParagraph"/>
+        <w:numPr>
+          <w:ilvl w:val="0"/>
+          <w:numId w:val="4"/>
+        </w:numPr>
+        <w:rPr>
+          <w:sz w:val="22"/>
+          <w:szCs w:val="22"/>
+        </w:rPr>
+      </w:pPr>
+      <w:proofErr w:type="spellStart"/>
+      <w:r>
+        <w:rPr/>
+        <w:t>BulletManager</w:t>
+      </w:r>
+      <w:proofErr w:type="spellEnd"/>
+      <w:r>
+        <w:rPr/>
+        <w:t>: Ask Hai</w:t>
+      </w:r>
+    </w:p>
+    <w:p>
+      <w:pPr>
+        <w:pStyle w:val="ListParagraph"/>
+        <w:numPr>
+          <w:ilvl w:val="0"/>
+          <w:numId w:val="4"/>
+        </w:numPr>
+        <w:rPr>
+          <w:sz w:val="22"/>
+          <w:szCs w:val="22"/>
+        </w:rPr>
+      </w:pPr>
+      <w:proofErr w:type="spellStart"/>
+      <w:r>
+        <w:rPr/>
+        <w:t>GameManager</w:t>
+      </w:r>
+      <w:proofErr w:type="spellEnd"/>
+      <w:r>
+        <w:rPr/>
+        <w:t xml:space="preserve">: Manage how the enemy spawn, when to drop the boss. </w:t>
+      </w:r>
+      <w:proofErr w:type="gramStart"/>
+      <w:r>
+        <w:rPr/>
+        <w:t>Basically</w:t>
+      </w:r>
+      <w:proofErr w:type="gramEnd"/>
+      <w:r>
+        <w:rPr/>
+        <w:t xml:space="preserve"> a dungeon master</w:t>
+      </w:r>
+    </w:p>
+    <w:p>
+      <w:pPr>
+        <w:pStyle w:val="ListParagraph"/>
+        <w:numPr>
+          <w:ilvl w:val="0"/>
+          <w:numId w:val="4"/>
+        </w:numPr>
+        <w:rPr>
+          <w:sz w:val="22"/>
+          <w:szCs w:val="22"/>
+        </w:rPr>
+      </w:pPr>
+      <w:proofErr w:type="spellStart"/>
+      <w:r>
+        <w:rPr/>
+        <w:t>InputManager</w:t>
+      </w:r>
+      <w:proofErr w:type="spellEnd"/>
+      <w:r>
+        <w:rPr/>
+        <w:t>: Store Input and allow key binds</w:t>
+      </w:r>
+    </w:p>
+    <w:p>
+      <w:pPr>
+        <w:pStyle w:val="ListParagraph"/>
+        <w:numPr>
+          <w:ilvl w:val="0"/>
+          <w:numId w:val="4"/>
+        </w:numPr>
+        <w:rPr>
+          <w:sz w:val="22"/>
+          <w:szCs w:val="22"/>
+        </w:rPr>
+      </w:pPr>
+      <w:r>
+        <w:rPr/>
+        <w:t>PhysicManager: Manage physics with box2d</w:t>
+      </w:r>
+    </w:p>
+    <w:p>
+      <w:pPr>
+        <w:pStyle w:val="ListParagraph"/>
+        <w:numPr>
+          <w:ilvl w:val="0"/>
+          <w:numId w:val="4"/>
+        </w:numPr>
+        <w:rPr>
+          <w:sz w:val="22"/>
+          <w:szCs w:val="22"/>
+        </w:rPr>
+      </w:pPr>
+      <w:proofErr w:type="spellStart"/>
+      <w:r>
+        <w:rPr/>
+        <w:t>ResourceManager</w:t>
+      </w:r>
+      <w:proofErr w:type="spellEnd"/>
+      <w:r>
+        <w:rPr/>
+        <w:t xml:space="preserve">: Holds all loaded resources </w:t>
+      </w:r>
+      <w:proofErr w:type="spellStart"/>
+      <w:r>
+        <w:rPr/>
+        <w:t>informations</w:t>
+      </w:r>
+      <w:proofErr w:type="spellEnd"/>
+      <w:r>
+        <w:rPr/>
+        <w:t>.</w:t>
+      </w:r>
+    </w:p>
+    <w:p xmlns:wp14="http://schemas.microsoft.com/office/word/2010/wordml" wp14:textId="77777777">
+      <w:pPr>
+        <w:pStyle w:val="ListParagraph"/>
+        <w:numPr>
+          <w:ilvl w:val="0"/>
+          <w:numId w:val="4"/>
+        </w:numPr>
+        <w:rPr>
+          <w:sz w:val="22"/>
+          <w:szCs w:val="22"/>
+        </w:rPr>
+      </w:pPr>
+      <w:proofErr w:type="spellStart"/>
+      <w:r>
+        <w:rPr/>
+        <w:t>SceneManager</w:t>
+      </w:r>
+      <w:proofErr w:type="spellEnd"/>
+      <w:r>
+        <w:rPr/>
+        <w:t xml:space="preserve">: Holds all </w:t>
+      </w:r>
+      <w:proofErr w:type="spellStart"/>
+      <w:r>
+        <w:rPr/>
+        <w:t>GameObjects</w:t>
+      </w:r>
+      <w:proofErr w:type="spellEnd"/>
+      <w:r>
+        <w:rPr/>
         <w:t xml:space="preserve"> in the current scene</w:t>
       </w:r>
       <w:r>
+        <w:rPr/>
+        <w:t>.</w:t>
+      </w:r>
+    </w:p>
+    <w:p xmlns:wp14="http://schemas.microsoft.com/office/word/2010/wordml" wp14:textId="77777777">
+      <w:pPr>
+        <w:pStyle w:val="ListParagraph"/>
+        <w:numPr>
+          <w:ilvl w:val="1"/>
+          <w:numId w:val="5"/>
+        </w:numPr>
+        <w:rPr>
+          <w:sz w:val="22"/>
+          <w:szCs w:val="22"/>
+        </w:rPr>
+      </w:pPr>
+      <w:r>
+        <w:rPr/>
+        <w:t xml:space="preserve">Call </w:t>
+      </w:r>
+      <w:proofErr w:type="gramStart"/>
+      <w:r>
+        <w:rPr/>
+        <w:t>Update(</w:t>
+      </w:r>
+      <w:proofErr w:type="gramEnd"/>
+      <w:r>
+        <w:rPr/>
+        <w:t>) and Draw()</w:t>
+      </w:r>
+      <w:r>
+        <w:rPr/>
+        <w:t xml:space="preserve"> for all </w:t>
+      </w:r>
+      <w:proofErr w:type="spellStart"/>
+      <w:r>
+        <w:rPr/>
+        <w:t>GameObjects</w:t>
+      </w:r>
+      <w:proofErr w:type="spellEnd"/>
+      <w:r>
+        <w:rPr/>
         <w:t>.</w:t>
       </w:r>
     </w:p>
@@ -243,64 +488,82 @@
           <w:ilvl w:val="0"/>
           <w:numId w:val="3"/>
         </w:numPr>
-      </w:pPr>
-      <w:r>
-        <w:t>Call Update() and Draw()</w:t>
-      </w:r>
-      <w:r>
-        <w:t xml:space="preserve"> for all </w:t>
-      </w:r>
-      <w:r>
-        <w:t>GameObjects.</w:t>
-      </w:r>
-    </w:p>
-    <w:p>
-      <w:r>
-        <w:t>ResourceManager: Holds all loaded resources informations.</w:t>
-      </w:r>
-    </w:p>
-    <w:p>
-      <w:r>
-        <w:t>Any changes to the game in these singletons</w:t>
-      </w:r>
-      <w:r>
-        <w:t xml:space="preserve"> are not recommended</w:t>
-      </w:r>
-      <w:r>
-        <w:t>, logics and renders should have their own GameObject Components.</w:t>
-      </w:r>
+        <w:rPr>
+          <w:sz w:val="22"/>
+          <w:szCs w:val="22"/>
+        </w:rPr>
+      </w:pPr>
+      <w:proofErr w:type="spellStart"/>
+      <w:r>
+        <w:rPr/>
+        <w:t>SoundManager</w:t>
+      </w:r>
+      <w:proofErr w:type="spellEnd"/>
+      <w:r>
+        <w:rPr/>
+        <w:t>: Manage Sounds</w:t>
+      </w:r>
+    </w:p>
+    <w:p>
+      <w:pPr>
+        <w:pStyle w:val="ListParagraph"/>
+        <w:numPr>
+          <w:ilvl w:val="0"/>
+          <w:numId w:val="3"/>
+        </w:numPr>
+        <w:rPr>
+          <w:sz w:val="22"/>
+          <w:szCs w:val="22"/>
+        </w:rPr>
+      </w:pPr>
+      <w:r>
+        <w:rPr/>
+        <w:t>TextManager: Allow you to create text object and render them</w:t>
+      </w:r>
+    </w:p>
+    <w:p xmlns:wp14="http://schemas.microsoft.com/office/word/2010/wordml" wp14:textId="0EC8F459">
       <w:r>
         <w:br w:type="page"/>
       </w:r>
     </w:p>
-    <w:p>
-      <w:r>
-        <w:lastRenderedPageBreak/>
+    <w:p xmlns:wp14="http://schemas.microsoft.com/office/word/2010/wordml" wp14:textId="77777777">
+      <w:pPr>
+        <w:pStyle w:val="Heading2"/>
+      </w:pPr>
+      <w:r>
+        <w:rPr/>
         <w:t>Loading a scene</w:t>
       </w:r>
     </w:p>
     <w:p>
-      <w:r>
-        <w:rPr>
-          <w:noProof/>
-        </w:rPr>
+      <w:pPr>
+        <w:pStyle w:val="Normal"/>
+        <w:jc w:val="center"/>
+      </w:pPr>
+      <w:r>
         <w:drawing>
-          <wp:inline distT="0" distB="0" distL="0" distR="0" wp14:anchorId="22D91B58" wp14:editId="25A8AF0E">
-            <wp:extent cx="5943600" cy="1099185"/>
-            <wp:effectExtent l="0" t="0" r="0" b="5715"/>
-            <wp:docPr id="1" name="Picture 1"/>
+          <wp:inline wp14:editId="293EA118" wp14:anchorId="498CE7A3">
+            <wp:extent cx="5660572" cy="742950"/>
+            <wp:effectExtent l="0" t="0" r="0" b="0"/>
+            <wp:docPr id="786307704" name="" title=""/>
             <wp:cNvGraphicFramePr>
-              <a:graphicFrameLocks xmlns:a="http://schemas.openxmlformats.org/drawingml/2006/main" noChangeAspect="1"/>
+              <a:graphicFrameLocks noChangeAspect="1"/>
             </wp:cNvGraphicFramePr>
-            <a:graphic xmlns:a="http://schemas.openxmlformats.org/drawingml/2006/main">
+            <a:graphic>
               <a:graphicData uri="http://schemas.openxmlformats.org/drawingml/2006/picture">
-                <pic:pic xmlns:pic="http://schemas.openxmlformats.org/drawingml/2006/picture">
+                <pic:pic>
                   <pic:nvPicPr>
                     <pic:cNvPr id="0" name=""/>
                     <pic:cNvPicPr/>
                   </pic:nvPicPr>
                   <pic:blipFill>
-                    <a:blip r:embed="rId8"/>
+                    <a:blip r:embed="Rb3c57229a608417c">
+                      <a:extLst>
+                        <a:ext xmlns:a="http://schemas.openxmlformats.org/drawingml/2006/main" uri="{28A0092B-C50C-407E-A947-70E740481C1C}">
+                          <a14:useLocalDpi val="0"/>
+                        </a:ext>
+                      </a:extLst>
+                    </a:blip>
                     <a:stretch>
                       <a:fillRect/>
                     </a:stretch>
@@ -308,7 +571,7 @@
                   <pic:spPr>
                     <a:xfrm>
                       <a:off x="0" y="0"/>
-                      <a:ext cx="5943600" cy="1099185"/>
+                      <a:ext cx="5660572" cy="742950"/>
                     </a:xfrm>
                     <a:prstGeom prst="rect">
                       <a:avLst/>
@@ -321,33 +584,64 @@
         </w:drawing>
       </w:r>
     </w:p>
-    <w:p>
-      <w:r>
-        <w:t>When starting the game, Init() will load a default scene for feature testing with SceneManager::GetInstance()-&gt;LoadScene(char * scenefilename);</w:t>
-      </w:r>
-    </w:p>
-    <w:p>
-      <w:r>
-        <w:rPr>
-          <w:noProof/>
-        </w:rPr>
+    <w:p xmlns:wp14="http://schemas.microsoft.com/office/word/2010/wordml" wp14:textId="18DA44FE">
+      <w:pPr>
+        <w:ind w:firstLine="720"/>
+      </w:pPr>
+      <w:r>
+        <w:rPr/>
+        <w:t>When starting the game, Init() will load a template file with SceneManager::GetInstance()-&gt;</w:t>
+      </w:r>
+      <w:proofErr w:type="spellStart"/>
+      <w:r>
+        <w:rPr/>
+        <w:t>LoadScene</w:t>
+      </w:r>
+      <w:proofErr w:type="spellEnd"/>
+      <w:r>
+        <w:rPr/>
+        <w:t xml:space="preserve">(char * </w:t>
+      </w:r>
+      <w:proofErr w:type="spellStart"/>
+      <w:r>
+        <w:rPr/>
+        <w:t>scenefilename</w:t>
+      </w:r>
+      <w:proofErr w:type="spellEnd"/>
+      <w:r>
+        <w:rPr/>
+        <w:t>);</w:t>
+      </w:r>
+    </w:p>
+    <w:p>
+      <w:pPr>
+        <w:pStyle w:val="Normal"/>
+        <w:jc w:val="center"/>
+      </w:pPr>
+      <w:r>
         <w:drawing>
-          <wp:inline distT="0" distB="0" distL="0" distR="0" wp14:anchorId="1952131E" wp14:editId="2657D15D">
-            <wp:extent cx="5859780" cy="3832860"/>
-            <wp:effectExtent l="0" t="0" r="7620" b="0"/>
-            <wp:docPr id="5" name="Picture 5"/>
+          <wp:inline wp14:editId="5141DF94" wp14:anchorId="0D362358">
+            <wp:extent cx="4572000" cy="3314700"/>
+            <wp:effectExtent l="0" t="0" r="0" b="0"/>
+            <wp:docPr id="124972232" name="" title=""/>
             <wp:cNvGraphicFramePr>
-              <a:graphicFrameLocks xmlns:a="http://schemas.openxmlformats.org/drawingml/2006/main" noChangeAspect="1"/>
+              <a:graphicFrameLocks noChangeAspect="1"/>
             </wp:cNvGraphicFramePr>
-            <a:graphic xmlns:a="http://schemas.openxmlformats.org/drawingml/2006/main">
+            <a:graphic>
               <a:graphicData uri="http://schemas.openxmlformats.org/drawingml/2006/picture">
-                <pic:pic xmlns:pic="http://schemas.openxmlformats.org/drawingml/2006/picture">
+                <pic:pic>
                   <pic:nvPicPr>
                     <pic:cNvPr id="0" name=""/>
                     <pic:cNvPicPr/>
                   </pic:nvPicPr>
                   <pic:blipFill>
-                    <a:blip r:embed="rId9"/>
+                    <a:blip r:embed="Rc875c8ea9f7e4677">
+                      <a:extLst>
+                        <a:ext xmlns:a="http://schemas.openxmlformats.org/drawingml/2006/main" uri="{28A0092B-C50C-407E-A947-70E740481C1C}">
+                          <a14:useLocalDpi val="0"/>
+                        </a:ext>
+                      </a:extLst>
+                    </a:blip>
                     <a:stretch>
                       <a:fillRect/>
                     </a:stretch>
@@ -355,7 +649,7 @@
                   <pic:spPr>
                     <a:xfrm>
                       <a:off x="0" y="0"/>
-                      <a:ext cx="5859780" cy="3832860"/>
+                      <a:ext cx="4572000" cy="3314700"/>
                     </a:xfrm>
                     <a:prstGeom prst="rect">
                       <a:avLst/>
@@ -371,139 +665,390 @@
     <w:p>
       <w:pPr>
         <w:spacing w:after="0"/>
-      </w:pPr>
-      <w:r>
-        <w:t xml:space="preserve">Inside the scene file, </w:t>
-      </w:r>
-      <w:r>
-        <w:t>gameO</w:t>
-      </w:r>
-      <w:r>
-        <w:t>bjects and cameras are formatted like above.</w:t>
-      </w:r>
-    </w:p>
-    <w:p>
-      <w:pPr>
+        <w:jc w:val="center"/>
+        <w:rPr>
+          <w:i w:val="1"/>
+          <w:iCs w:val="1"/>
+        </w:rPr>
+      </w:pPr>
+      <w:r>
+        <w:rPr>
+          <w:i w:val="1"/>
+          <w:iCs w:val="1"/>
+        </w:rPr>
+        <w:t>Here is an example of a template file</w:t>
+      </w:r>
+    </w:p>
+    <w:p>
+      <w:pPr>
+        <w:pStyle w:val="Normal"/>
+        <w:spacing w:after="0" w:afterAutospacing="off" w:line="240" w:lineRule="auto"/>
+        <w:ind w:firstLine="720"/>
+        <w:jc w:val="left"/>
+        <w:rPr>
+          <w:i w:val="1"/>
+          <w:iCs w:val="1"/>
+        </w:rPr>
+      </w:pPr>
+      <w:r>
+        <w:rPr>
+          <w:i w:val="0"/>
+          <w:iCs w:val="0"/>
+        </w:rPr>
+        <w:t xml:space="preserve">Template file will contain 2 object </w:t>
+      </w:r>
+      <w:proofErr w:type="gramStart"/>
+      <w:r>
+        <w:rPr>
+          <w:i w:val="0"/>
+          <w:iCs w:val="0"/>
+        </w:rPr>
+        <w:t>format</w:t>
+      </w:r>
+      <w:proofErr w:type="gramEnd"/>
+      <w:r>
+        <w:rPr>
+          <w:i w:val="0"/>
+          <w:iCs w:val="0"/>
+        </w:rPr>
+        <w:t xml:space="preserve">: </w:t>
+      </w:r>
+      <w:r>
+        <w:rPr>
+          <w:b w:val="1"/>
+          <w:bCs w:val="1"/>
+          <w:i w:val="0"/>
+          <w:iCs w:val="0"/>
+          <w:color w:val="76923C" w:themeColor="accent3" w:themeTint="FF" w:themeShade="BF"/>
+        </w:rPr>
+        <w:t xml:space="preserve">camera </w:t>
+      </w:r>
+      <w:r>
+        <w:rPr>
+          <w:i w:val="0"/>
+          <w:iCs w:val="0"/>
+        </w:rPr>
+        <w:t xml:space="preserve">&amp; </w:t>
+      </w:r>
+      <w:r>
+        <w:rPr>
+          <w:b w:val="1"/>
+          <w:bCs w:val="1"/>
+          <w:i w:val="0"/>
+          <w:iCs w:val="0"/>
+          <w:color w:val="4F80BD"/>
+        </w:rPr>
+        <w:t>blueprint</w:t>
+      </w:r>
+    </w:p>
+    <w:p>
+      <w:pPr>
+        <w:pStyle w:val="Normal"/>
+        <w:spacing w:after="0" w:afterAutospacing="off" w:line="240" w:lineRule="auto"/>
+      </w:pPr>
+    </w:p>
+    <w:p>
+      <w:pPr>
+        <w:spacing w:after="0" w:afterAutospacing="off" w:line="240" w:lineRule="auto"/>
+        <w:rPr>
+          <w:b w:val="0"/>
+          <w:bCs w:val="0"/>
+          <w:i w:val="0"/>
+          <w:iCs w:val="0"/>
+          <w:color w:val="auto"/>
+        </w:rPr>
+      </w:pPr>
+      <w:r>
+        <w:rPr/>
+        <w:t xml:space="preserve">A </w:t>
+      </w:r>
+      <w:r>
+        <w:rPr>
+          <w:b w:val="1"/>
+          <w:bCs w:val="1"/>
+          <w:i w:val="0"/>
+          <w:iCs w:val="0"/>
+          <w:color w:val="76923C" w:themeColor="accent3" w:themeTint="FF" w:themeShade="BF"/>
+        </w:rPr>
+        <w:t xml:space="preserve">camera </w:t>
+      </w:r>
+      <w:r>
+        <w:rPr>
+          <w:b w:val="0"/>
+          <w:bCs w:val="0"/>
+          <w:i w:val="0"/>
+          <w:iCs w:val="0"/>
+          <w:color w:val="auto"/>
+        </w:rPr>
+        <w:t>contains details about the camera object that is going to be used</w:t>
+      </w:r>
+    </w:p>
+    <w:p>
+      <w:pPr>
+        <w:pStyle w:val="Normal"/>
         <w:spacing w:after="0"/>
-      </w:pPr>
-      <w:r>
-        <w:t>The layout of an object is like this:</w:t>
-      </w:r>
-    </w:p>
-    <w:p>
-      <w:pPr>
+        <w:ind w:firstLine="0"/>
+      </w:pPr>
+      <w:commentRangeStart w:id="1058735725"/>
+      <w:r>
+        <w:rPr/>
+        <w:t xml:space="preserve">A </w:t>
+      </w:r>
+      <w:r>
+        <w:rPr>
+          <w:b w:val="1"/>
+          <w:bCs w:val="1"/>
+          <w:color w:val="4F81BD" w:themeColor="accent1" w:themeTint="FF" w:themeShade="FF"/>
+        </w:rPr>
+        <w:t xml:space="preserve">blueprint </w:t>
+      </w:r>
+      <w:r>
+        <w:rPr/>
+        <w:t>is self-explainable</w:t>
+      </w:r>
+    </w:p>
+    <w:p>
+      <w:pPr>
+        <w:pStyle w:val="ListParagraph"/>
+        <w:numPr>
+          <w:ilvl w:val="0"/>
+          <w:numId w:val="6"/>
+        </w:numPr>
+        <w:bidi w:val="0"/>
+        <w:spacing w:before="0" w:beforeAutospacing="off" w:after="0" w:afterAutospacing="off" w:line="276" w:lineRule="auto"/>
+        <w:ind w:left="720" w:right="0" w:hanging="360"/>
+        <w:jc w:val="left"/>
+        <w:rPr>
+          <w:sz w:val="22"/>
+          <w:szCs w:val="22"/>
+        </w:rPr>
+      </w:pPr>
+      <w:r>
+        <w:rPr/>
+        <w:t xml:space="preserve">It contains information to be used when spawning a </w:t>
+      </w:r>
+      <w:proofErr w:type="spellStart"/>
+      <w:r>
+        <w:rPr/>
+        <w:t>GameObject</w:t>
+      </w:r>
+      <w:proofErr w:type="spellEnd"/>
+      <w:r>
+        <w:rPr/>
+        <w:t xml:space="preserve"> (GO) with Spawn(Blueprint* blueprint, ...) in GameManager</w:t>
+      </w:r>
+    </w:p>
+    <w:p>
+      <w:pPr>
+        <w:pStyle w:val="ListParagraph"/>
+        <w:numPr>
+          <w:ilvl w:val="0"/>
+          <w:numId w:val="6"/>
+        </w:numPr>
         <w:spacing w:after="0"/>
-      </w:pPr>
-      <w:r>
-        <w:t>OBJECT #</w:t>
-      </w:r>
-    </w:p>
-    <w:p>
-      <w:pPr>
+        <w:rPr>
+          <w:sz w:val="22"/>
+          <w:szCs w:val="22"/>
+        </w:rPr>
+      </w:pPr>
+      <w:r>
+        <w:rPr/>
+        <w:t xml:space="preserve">You can use </w:t>
+      </w:r>
+      <w:r>
+        <w:rPr/>
+        <w:t>SceneManager</w:t>
+      </w:r>
+      <w:r>
+        <w:rPr/>
+        <w:t>::</w:t>
+      </w:r>
+      <w:r>
+        <w:rPr/>
+        <w:t>GetInstance</w:t>
+      </w:r>
+      <w:r>
+        <w:rPr/>
+        <w:t>()-&gt;</w:t>
+      </w:r>
+      <w:r>
+        <w:rPr/>
+        <w:t>GetBlueprintByName</w:t>
+      </w:r>
+      <w:r>
+        <w:rPr/>
+        <w:t>(char * name); and it will return the first Blueprint * which has that name.</w:t>
+      </w:r>
+      <w:commentRangeEnd w:id="1058735725"/>
+      <w:r>
+        <w:rPr>
+          <w:rStyle w:val="CommentReference"/>
+        </w:rPr>
+        <w:commentReference w:id="1058735725"/>
+      </w:r>
+    </w:p>
+    <w:p>
+      <w:pPr>
+        <w:pStyle w:val="Normal"/>
         <w:spacing w:after="0"/>
-      </w:pPr>
-      <w:r>
+        <w:ind w:left="1440" w:firstLine="720"/>
+        <w:jc w:val="both"/>
+      </w:pPr>
+      <w:r>
+        <w:rPr/>
+        <w:t>BLUEPRINT # //Note that currently # has no usage</w:t>
+      </w:r>
+    </w:p>
+    <w:p>
+      <w:pPr>
+        <w:pStyle w:val="Normal"/>
+        <w:spacing w:after="0"/>
+        <w:ind w:left="1440" w:firstLine="720"/>
+        <w:jc w:val="both"/>
+      </w:pPr>
+      <w:r>
+        <w:rPr/>
+        <w:t>NAME: BLUEPRINT_NAME</w:t>
+      </w:r>
+    </w:p>
+    <w:p>
+      <w:pPr>
+        <w:spacing w:after="0"/>
+        <w:ind w:left="2160"/>
+        <w:jc w:val="both"/>
+      </w:pPr>
+      <w:r>
+        <w:rPr/>
         <w:t>COMPONENT:</w:t>
       </w:r>
     </w:p>
     <w:p>
       <w:pPr>
         <w:spacing w:after="0"/>
-      </w:pPr>
-      <w:r>
+        <w:ind w:left="2160"/>
+        <w:jc w:val="both"/>
+      </w:pPr>
+      <w:r>
+        <w:rPr/>
         <w:t>COMPONENT_NAME</w:t>
       </w:r>
     </w:p>
     <w:p>
       <w:pPr>
         <w:spacing w:after="0"/>
-      </w:pPr>
-      <w:r>
+        <w:ind w:left="2160"/>
+        <w:jc w:val="both"/>
+      </w:pPr>
+      <w:r>
+        <w:rPr/>
         <w:t>COMPONENT_DETAILS</w:t>
       </w:r>
     </w:p>
     <w:p>
       <w:pPr>
         <w:spacing w:after="0"/>
-      </w:pPr>
-      <w:r>
+        <w:ind w:left="2160"/>
+        <w:jc w:val="both"/>
+      </w:pPr>
+      <w:r>
+        <w:rPr/>
         <w:t>[COMPONENT_NAME]</w:t>
       </w:r>
     </w:p>
     <w:p>
       <w:pPr>
         <w:spacing w:after="0"/>
-      </w:pPr>
-      <w:r>
+        <w:ind w:left="2160"/>
+        <w:jc w:val="both"/>
+      </w:pPr>
+      <w:r>
+        <w:rPr/>
         <w:t>[COMPONENT_DETAILS]</w:t>
       </w:r>
     </w:p>
     <w:p>
-      <w:pPr>
-        <w:spacing w:after="0"/>
-      </w:pPr>
-    </w:p>
-    <w:p>
-      <w:pPr>
-        <w:spacing w:after="0"/>
-      </w:pPr>
-      <w:r>
-        <w:t>[OBJECT #</w:t>
-      </w:r>
-      <w:r>
-        <w:t>+1</w:t>
-      </w:r>
-      <w:r>
-        <w:t>] //</w:t>
-      </w:r>
-      <w:r>
-        <w:t>No</w:t>
-      </w:r>
-      <w:r>
-        <w:t>te that currently # has no usage</w:t>
-      </w:r>
-    </w:p>
-    <w:p>
       <w:r>
         <w:br w:type="page"/>
       </w:r>
     </w:p>
     <w:p>
-      <w:r>
-        <w:lastRenderedPageBreak/>
-        <w:t>How to add a component?</w:t>
-      </w:r>
-    </w:p>
-    <w:p>
-      <w:r>
-        <w:t>Adding another object is easy, you just write another one in the scene file and it will be registered into the SceneManager. But in order to make a new component, you must make a new class for it in the Component folder.</w:t>
-      </w:r>
-    </w:p>
-    <w:p>
-      <w:pPr>
+      <w:pPr>
+        <w:pStyle w:val="Heading2"/>
+      </w:pPr>
+      <w:r>
+        <w:rPr/>
+        <w:t>Spawning a GO</w:t>
+      </w:r>
+    </w:p>
+    <w:p>
+      <w:pPr>
+        <w:pStyle w:val="Normal"/>
+        <w:ind w:firstLine="720"/>
+      </w:pPr>
+      <w:r>
+        <w:rPr/>
+        <w:t xml:space="preserve">Every GO that is spawned into/removed from the game is within </w:t>
+      </w:r>
+      <w:proofErr w:type="spellStart"/>
+      <w:r>
+        <w:rPr/>
+        <w:t>GameManager</w:t>
+      </w:r>
+      <w:proofErr w:type="spellEnd"/>
+      <w:r>
+        <w:rPr/>
+        <w:t xml:space="preserve">, </w:t>
+      </w:r>
+      <w:proofErr w:type="spellStart"/>
+      <w:r>
+        <w:rPr/>
+        <w:t>SceneManager</w:t>
+      </w:r>
+      <w:proofErr w:type="spellEnd"/>
+      <w:r>
+        <w:rPr/>
+        <w:t xml:space="preserve"> should only act as an intermediate for managing memory. To spawn a GO, use </w:t>
+      </w:r>
+      <w:proofErr w:type="gramStart"/>
+      <w:r>
+        <w:rPr/>
+        <w:t>Spawn(</w:t>
+      </w:r>
+      <w:proofErr w:type="gramEnd"/>
+      <w:r>
+        <w:rPr/>
+        <w:t>) function:</w:t>
+      </w:r>
+    </w:p>
+    <w:p>
+      <w:pPr>
+        <w:pStyle w:val="Normal"/>
         <w:jc w:val="center"/>
       </w:pPr>
       <w:r>
-        <w:rPr>
-          <w:noProof/>
-        </w:rPr>
         <w:drawing>
-          <wp:inline distT="0" distB="0" distL="0" distR="0" wp14:anchorId="1A3BD1F6" wp14:editId="0D44E5EE">
-            <wp:extent cx="1844040" cy="922020"/>
-            <wp:effectExtent l="0" t="0" r="3810" b="0"/>
-            <wp:docPr id="6" name="Picture 6"/>
+          <wp:inline wp14:editId="2E34ED5D" wp14:anchorId="715F4CBB">
+            <wp:extent cx="6024478" cy="251020"/>
+            <wp:effectExtent l="0" t="0" r="0" b="0"/>
+            <wp:docPr id="556362699" name="" title=""/>
             <wp:cNvGraphicFramePr>
-              <a:graphicFrameLocks xmlns:a="http://schemas.openxmlformats.org/drawingml/2006/main" noChangeAspect="1"/>
+              <a:graphicFrameLocks noChangeAspect="1"/>
             </wp:cNvGraphicFramePr>
-            <a:graphic xmlns:a="http://schemas.openxmlformats.org/drawingml/2006/main">
+            <a:graphic>
               <a:graphicData uri="http://schemas.openxmlformats.org/drawingml/2006/picture">
-                <pic:pic xmlns:pic="http://schemas.openxmlformats.org/drawingml/2006/picture">
+                <pic:pic>
                   <pic:nvPicPr>
                     <pic:cNvPr id="0" name=""/>
                     <pic:cNvPicPr/>
                   </pic:nvPicPr>
                   <pic:blipFill>
-                    <a:blip r:embed="rId10"/>
+                    <a:blip r:embed="R03cb1cd9d70a4928">
+                      <a:extLst>
+                        <a:ext xmlns:a="http://schemas.openxmlformats.org/drawingml/2006/main" uri="{28A0092B-C50C-407E-A947-70E740481C1C}">
+                          <a14:useLocalDpi val="0"/>
+                        </a:ext>
+                      </a:extLst>
+                    </a:blip>
                     <a:stretch>
                       <a:fillRect/>
                     </a:stretch>
@@ -511,7 +1056,7 @@
                   <pic:spPr>
                     <a:xfrm>
                       <a:off x="0" y="0"/>
-                      <a:ext cx="1844040" cy="922020"/>
+                      <a:ext cx="6024478" cy="251020"/>
                     </a:xfrm>
                     <a:prstGeom prst="rect">
                       <a:avLst/>
@@ -523,27 +1068,46 @@
           </wp:inline>
         </w:drawing>
       </w:r>
-      <w:r>
-        <w:rPr>
-          <w:noProof/>
-        </w:rPr>
+    </w:p>
+    <w:p>
+      <w:pPr>
+        <w:pStyle w:val="Normal"/>
+        <w:jc w:val="left"/>
+      </w:pPr>
+      <w:r>
+        <w:rPr/>
+        <w:t>Before you spawn a GO, be sure that that object has its’ constructor included in LoadConstructor()</w:t>
+      </w:r>
+    </w:p>
+    <w:p>
+      <w:pPr>
+        <w:pStyle w:val="Normal"/>
+        <w:jc w:val="center"/>
+      </w:pPr>
+      <w:r>
         <w:drawing>
-          <wp:inline distT="0" distB="0" distL="0" distR="0" wp14:anchorId="5DCD58F4" wp14:editId="29DA7CC8">
-            <wp:extent cx="2072640" cy="922020"/>
-            <wp:effectExtent l="0" t="0" r="3810" b="0"/>
-            <wp:docPr id="7" name="Picture 7"/>
+          <wp:inline wp14:editId="0EBC1DDF" wp14:anchorId="06691A23">
+            <wp:extent cx="4076700" cy="2257425"/>
+            <wp:effectExtent l="0" t="0" r="0" b="0"/>
+            <wp:docPr id="1335820133" name="" title=""/>
             <wp:cNvGraphicFramePr>
-              <a:graphicFrameLocks xmlns:a="http://schemas.openxmlformats.org/drawingml/2006/main" noChangeAspect="1"/>
+              <a:graphicFrameLocks noChangeAspect="1"/>
             </wp:cNvGraphicFramePr>
-            <a:graphic xmlns:a="http://schemas.openxmlformats.org/drawingml/2006/main">
+            <a:graphic>
               <a:graphicData uri="http://schemas.openxmlformats.org/drawingml/2006/picture">
-                <pic:pic xmlns:pic="http://schemas.openxmlformats.org/drawingml/2006/picture">
+                <pic:pic>
                   <pic:nvPicPr>
                     <pic:cNvPr id="0" name=""/>
                     <pic:cNvPicPr/>
                   </pic:nvPicPr>
                   <pic:blipFill>
-                    <a:blip r:embed="rId11"/>
+                    <a:blip r:embed="R65c37510e0404f62">
+                      <a:extLst>
+                        <a:ext xmlns:a="http://schemas.openxmlformats.org/drawingml/2006/main" uri="{28A0092B-C50C-407E-A947-70E740481C1C}">
+                          <a14:useLocalDpi val="0"/>
+                        </a:ext>
+                      </a:extLst>
+                    </a:blip>
                     <a:stretch>
                       <a:fillRect/>
                     </a:stretch>
@@ -551,7 +1115,7 @@
                   <pic:spPr>
                     <a:xfrm>
                       <a:off x="0" y="0"/>
-                      <a:ext cx="2072640" cy="922020"/>
+                      <a:ext cx="4076700" cy="2257425"/>
                     </a:xfrm>
                     <a:prstGeom prst="rect">
                       <a:avLst/>
@@ -565,38 +1129,84 @@
       </w:r>
     </w:p>
     <w:p>
-      <w:r>
-        <w:t>First thing first, make sure your new component inherit the Component class</w:t>
-      </w:r>
-    </w:p>
-    <w:p>
-      <w:pPr>
+      <w:pPr>
+        <w:pStyle w:val="Normal"/>
         <w:jc w:val="center"/>
         <w:rPr>
-          <w:noProof/>
+          <w:i w:val="1"/>
+          <w:iCs w:val="1"/>
         </w:rPr>
       </w:pPr>
       <w:r>
         <w:rPr>
-          <w:noProof/>
+          <w:i w:val="1"/>
+          <w:iCs w:val="1"/>
         </w:rPr>
+        <w:t xml:space="preserve">Note that Player, Boss and all classes in the Angle Brackets &lt; &gt; must be a </w:t>
+      </w:r>
+      <w:proofErr w:type="spellStart"/>
+      <w:r>
+        <w:rPr>
+          <w:i w:val="1"/>
+          <w:iCs w:val="1"/>
+        </w:rPr>
+        <w:t>GameObject</w:t>
+      </w:r>
+      <w:proofErr w:type="spellEnd"/>
+      <w:r>
+        <w:rPr>
+          <w:i w:val="1"/>
+          <w:iCs w:val="1"/>
+        </w:rPr>
+        <w:t xml:space="preserve"> or a child of it</w:t>
+      </w:r>
+    </w:p>
+    <w:p>
+      <w:pPr>
+        <w:pStyle w:val="Normal"/>
+        <w:jc w:val="left"/>
+        <w:rPr>
+          <w:i w:val="1"/>
+          <w:iCs w:val="1"/>
+        </w:rPr>
+      </w:pPr>
+      <w:r>
+        <w:rPr>
+          <w:i w:val="0"/>
+          <w:iCs w:val="0"/>
+        </w:rPr>
+        <w:t>Now this is how to spawn a GO:</w:t>
+      </w:r>
+    </w:p>
+    <w:p>
+      <w:pPr>
+        <w:pStyle w:val="Normal"/>
+        <w:jc w:val="center"/>
+      </w:pPr>
+      <w:r>
         <w:drawing>
-          <wp:inline distT="0" distB="0" distL="0" distR="0" wp14:anchorId="009455B5" wp14:editId="413CEDF5">
-            <wp:extent cx="2697480" cy="1036320"/>
-            <wp:effectExtent l="0" t="0" r="7620" b="0"/>
-            <wp:docPr id="9" name="Picture 9"/>
+          <wp:inline wp14:editId="40AF446A" wp14:anchorId="5B87BD37">
+            <wp:extent cx="4543425" cy="923925"/>
+            <wp:effectExtent l="0" t="0" r="0" b="0"/>
+            <wp:docPr id="1576422981" name="" title=""/>
             <wp:cNvGraphicFramePr>
-              <a:graphicFrameLocks xmlns:a="http://schemas.openxmlformats.org/drawingml/2006/main" noChangeAspect="1"/>
+              <a:graphicFrameLocks noChangeAspect="1"/>
             </wp:cNvGraphicFramePr>
-            <a:graphic xmlns:a="http://schemas.openxmlformats.org/drawingml/2006/main">
+            <a:graphic>
               <a:graphicData uri="http://schemas.openxmlformats.org/drawingml/2006/picture">
-                <pic:pic xmlns:pic="http://schemas.openxmlformats.org/drawingml/2006/picture">
+                <pic:pic>
                   <pic:nvPicPr>
                     <pic:cNvPr id="0" name=""/>
                     <pic:cNvPicPr/>
                   </pic:nvPicPr>
                   <pic:blipFill>
-                    <a:blip r:embed="rId12"/>
+                    <a:blip r:embed="Rc2463242ff3041b3">
+                      <a:extLst>
+                        <a:ext xmlns:a="http://schemas.openxmlformats.org/drawingml/2006/main" uri="{28A0092B-C50C-407E-A947-70E740481C1C}">
+                          <a14:useLocalDpi val="0"/>
+                        </a:ext>
+                      </a:extLst>
+                    </a:blip>
                     <a:stretch>
                       <a:fillRect/>
                     </a:stretch>
@@ -604,7 +1214,7 @@
                   <pic:spPr>
                     <a:xfrm>
                       <a:off x="0" y="0"/>
-                      <a:ext cx="2697480" cy="1036320"/>
+                      <a:ext cx="4543425" cy="923925"/>
                     </a:xfrm>
                     <a:prstGeom prst="rect">
                       <a:avLst/>
@@ -619,42 +1229,68 @@
     </w:p>
     <w:p>
       <w:pPr>
+        <w:pStyle w:val="Normal"/>
+        <w:jc w:val="left"/>
         <w:rPr>
-          <w:noProof/>
+          <w:i w:val="1"/>
+          <w:iCs w:val="1"/>
         </w:rPr>
       </w:pPr>
       <w:r>
+        <w:rPr/>
+        <w:t xml:space="preserve">The first parameter </w:t>
+      </w:r>
+      <w:r>
         <w:rPr>
-          <w:noProof/>
+          <w:i w:val="1"/>
+          <w:iCs w:val="1"/>
         </w:rPr>
-        <w:t>Add the enum for your component in ComponentType enum inside Component.h</w:t>
-      </w:r>
-    </w:p>
-    <w:p>
-      <w:pPr>
+        <w:t>constructorName</w:t>
+      </w:r>
+      <w:r>
+        <w:rPr>
+          <w:i w:val="1"/>
+          <w:iCs w:val="1"/>
+        </w:rPr>
+        <w:t xml:space="preserve"> </w:t>
+      </w:r>
+      <w:r>
+        <w:rPr>
+          <w:i w:val="0"/>
+          <w:iCs w:val="0"/>
+        </w:rPr>
+        <w:t>refers to the name you gave to the constructor</w:t>
+      </w:r>
+    </w:p>
+    <w:p>
+      <w:pPr>
+        <w:pStyle w:val="Normal"/>
         <w:jc w:val="center"/>
       </w:pPr>
       <w:r>
-        <w:rPr>
-          <w:noProof/>
-        </w:rPr>
         <w:drawing>
-          <wp:inline distT="0" distB="0" distL="0" distR="0" wp14:anchorId="5971983E" wp14:editId="75EA5B03">
-            <wp:extent cx="2346960" cy="937260"/>
+          <wp:inline wp14:editId="33316A01" wp14:anchorId="0053BF9E">
+            <wp:extent cx="4057650" cy="809625"/>
             <wp:effectExtent l="0" t="0" r="0" b="0"/>
-            <wp:docPr id="10" name="Picture 10"/>
+            <wp:docPr id="994608005" name="" title=""/>
             <wp:cNvGraphicFramePr>
-              <a:graphicFrameLocks xmlns:a="http://schemas.openxmlformats.org/drawingml/2006/main" noChangeAspect="1"/>
+              <a:graphicFrameLocks noChangeAspect="1"/>
             </wp:cNvGraphicFramePr>
-            <a:graphic xmlns:a="http://schemas.openxmlformats.org/drawingml/2006/main">
+            <a:graphic>
               <a:graphicData uri="http://schemas.openxmlformats.org/drawingml/2006/picture">
-                <pic:pic xmlns:pic="http://schemas.openxmlformats.org/drawingml/2006/picture">
+                <pic:pic>
                   <pic:nvPicPr>
                     <pic:cNvPr id="0" name=""/>
                     <pic:cNvPicPr/>
                   </pic:nvPicPr>
                   <pic:blipFill>
-                    <a:blip r:embed="rId13"/>
+                    <a:blip r:embed="Rd2c86a192ac44273">
+                      <a:extLst>
+                        <a:ext xmlns:a="http://schemas.openxmlformats.org/drawingml/2006/main" uri="{28A0092B-C50C-407E-A947-70E740481C1C}">
+                          <a14:useLocalDpi val="0"/>
+                        </a:ext>
+                      </a:extLst>
+                    </a:blip>
                     <a:stretch>
                       <a:fillRect/>
                     </a:stretch>
@@ -662,7 +1298,7 @@
                   <pic:spPr>
                     <a:xfrm>
                       <a:off x="0" y="0"/>
-                      <a:ext cx="2346960" cy="937260"/>
+                      <a:ext cx="4057650" cy="809625"/>
                     </a:xfrm>
                     <a:prstGeom prst="rect">
                       <a:avLst/>
@@ -676,35 +1312,101 @@
       </w:r>
     </w:p>
     <w:p>
-      <w:r>
-        <w:t>Then assign the type for your component in its’ default constructor</w:t>
-      </w:r>
-    </w:p>
-    <w:p>
-      <w:pPr>
+      <w:pPr>
+        <w:pStyle w:val="Normal"/>
+        <w:jc w:val="left"/>
+      </w:pPr>
+      <w:r>
+        <w:rPr/>
+        <w:t>The second parameter blueprint is the pointer to the blueprint that you wish to use to create a GO</w:t>
+      </w:r>
+    </w:p>
+    <w:p>
+      <w:pPr>
+        <w:pStyle w:val="Normal"/>
+        <w:jc w:val="left"/>
+      </w:pPr>
+      <w:r>
+        <w:rPr/>
+        <w:t>The rest postion, scale, rotation is self-explainatory.</w:t>
+      </w:r>
+    </w:p>
+    <w:p xmlns:wp14="http://schemas.microsoft.com/office/word/2010/wordml" wp14:textId="16CE0913">
+      <w:pPr>
+        <w:pStyle w:val="Normal"/>
+        <w:spacing w:after="0"/>
+      </w:pPr>
+      <w:r>
+        <w:br w:type="page"/>
+      </w:r>
+    </w:p>
+    <w:p xmlns:wp14="http://schemas.microsoft.com/office/word/2010/wordml" wp14:textId="77777777">
+      <w:pPr>
+        <w:pStyle w:val="Heading2"/>
+        <w:rPr>
+          <w:b w:val="0"/>
+          <w:bCs w:val="0"/>
+        </w:rPr>
+      </w:pPr>
+      <w:r>
+        <w:rPr/>
+        <w:t>How to add a component?</w:t>
+      </w:r>
+    </w:p>
+    <w:p>
+      <w:pPr>
+        <w:pStyle w:val="Normal"/>
+        <w:bidi w:val="0"/>
+        <w:spacing w:before="0" w:beforeAutospacing="off" w:after="200" w:afterAutospacing="off" w:line="276" w:lineRule="auto"/>
+        <w:ind w:left="0" w:right="0" w:firstLine="720"/>
+        <w:jc w:val="left"/>
+      </w:pPr>
+      <w:r>
+        <w:rPr/>
+        <w:t xml:space="preserve">A </w:t>
+      </w:r>
+      <w:r>
+        <w:rPr>
+          <w:b w:val="1"/>
+          <w:bCs w:val="1"/>
+          <w:color w:val="4F81BD" w:themeColor="accent1" w:themeTint="FF" w:themeShade="FF"/>
+        </w:rPr>
+        <w:t xml:space="preserve">Blueprint </w:t>
+      </w:r>
+      <w:r>
+        <w:rPr/>
+        <w:t>is a list component. To add a custom component to a blueprint in Template file you must create one first.</w:t>
+      </w:r>
+    </w:p>
+    <w:p>
+      <w:pPr>
+        <w:pStyle w:val="Normal"/>
         <w:jc w:val="center"/>
       </w:pPr>
       <w:r>
-        <w:rPr>
-          <w:noProof/>
-        </w:rPr>
         <w:drawing>
-          <wp:inline distT="0" distB="0" distL="0" distR="0" wp14:anchorId="510F0208" wp14:editId="0FDC0364">
-            <wp:extent cx="5943600" cy="1595120"/>
-            <wp:effectExtent l="0" t="0" r="0" b="5080"/>
-            <wp:docPr id="11" name="Picture 11"/>
+          <wp:inline wp14:editId="5CE1089F" wp14:anchorId="6E59658B">
+            <wp:extent cx="2105025" cy="1057275"/>
+            <wp:effectExtent l="0" t="0" r="0" b="0"/>
+            <wp:docPr id="1672405885" name="" title=""/>
             <wp:cNvGraphicFramePr>
-              <a:graphicFrameLocks xmlns:a="http://schemas.openxmlformats.org/drawingml/2006/main" noChangeAspect="1"/>
+              <a:graphicFrameLocks noChangeAspect="1"/>
             </wp:cNvGraphicFramePr>
-            <a:graphic xmlns:a="http://schemas.openxmlformats.org/drawingml/2006/main">
+            <a:graphic>
               <a:graphicData uri="http://schemas.openxmlformats.org/drawingml/2006/picture">
-                <pic:pic xmlns:pic="http://schemas.openxmlformats.org/drawingml/2006/picture">
+                <pic:pic>
                   <pic:nvPicPr>
                     <pic:cNvPr id="0" name=""/>
                     <pic:cNvPicPr/>
                   </pic:nvPicPr>
                   <pic:blipFill>
-                    <a:blip r:embed="rId14"/>
+                    <a:blip r:embed="Rde11027fa6dc43ce">
+                      <a:extLst>
+                        <a:ext xmlns:a="http://schemas.openxmlformats.org/drawingml/2006/main" uri="{28A0092B-C50C-407E-A947-70E740481C1C}">
+                          <a14:useLocalDpi val="0"/>
+                        </a:ext>
+                      </a:extLst>
+                    </a:blip>
                     <a:stretch>
                       <a:fillRect/>
                     </a:stretch>
@@ -712,7 +1414,7 @@
                   <pic:spPr>
                     <a:xfrm>
                       <a:off x="0" y="0"/>
-                      <a:ext cx="5943600" cy="1595120"/>
+                      <a:ext cx="2105025" cy="1057275"/>
                     </a:xfrm>
                     <a:prstGeom prst="rect">
                       <a:avLst/>
@@ -724,43 +1426,34 @@
           </wp:inline>
         </w:drawing>
       </w:r>
-    </w:p>
-    <w:p>
-      <w:r>
-        <w:br w:type="page"/>
-      </w:r>
-    </w:p>
-    <w:p>
-      <w:r>
-        <w:lastRenderedPageBreak/>
-        <w:t>Every components has 2 virtual functions that can be overrided: Update() and Draw()</w:t>
-      </w:r>
-    </w:p>
-    <w:p>
-      <w:pPr>
-        <w:jc w:val="center"/>
-      </w:pPr>
-      <w:r>
-        <w:rPr>
-          <w:noProof/>
-        </w:rPr>
+      <w:r>
+        <w:rPr/>
+        <w:t xml:space="preserve"> </w:t>
+      </w:r>
+      <w:r>
         <w:drawing>
-          <wp:inline distT="0" distB="0" distL="0" distR="0" wp14:anchorId="474C2E3B" wp14:editId="33866B4E">
-            <wp:extent cx="3421380" cy="1630680"/>
-            <wp:effectExtent l="0" t="0" r="7620" b="7620"/>
-            <wp:docPr id="13" name="Picture 13"/>
+          <wp:inline wp14:editId="720B3877" wp14:anchorId="6609F864">
+            <wp:extent cx="2343150" cy="1057275"/>
+            <wp:effectExtent l="0" t="0" r="0" b="0"/>
+            <wp:docPr id="1999906918" name="" title=""/>
             <wp:cNvGraphicFramePr>
-              <a:graphicFrameLocks xmlns:a="http://schemas.openxmlformats.org/drawingml/2006/main" noChangeAspect="1"/>
+              <a:graphicFrameLocks noChangeAspect="1"/>
             </wp:cNvGraphicFramePr>
-            <a:graphic xmlns:a="http://schemas.openxmlformats.org/drawingml/2006/main">
+            <a:graphic>
               <a:graphicData uri="http://schemas.openxmlformats.org/drawingml/2006/picture">
-                <pic:pic xmlns:pic="http://schemas.openxmlformats.org/drawingml/2006/picture">
+                <pic:pic>
                   <pic:nvPicPr>
                     <pic:cNvPr id="0" name=""/>
                     <pic:cNvPicPr/>
                   </pic:nvPicPr>
                   <pic:blipFill>
-                    <a:blip r:embed="rId15"/>
+                    <a:blip r:embed="R03992f7492f64cc8">
+                      <a:extLst>
+                        <a:ext xmlns:a="http://schemas.openxmlformats.org/drawingml/2006/main" uri="{28A0092B-C50C-407E-A947-70E740481C1C}">
+                          <a14:useLocalDpi val="0"/>
+                        </a:ext>
+                      </a:extLst>
+                    </a:blip>
                     <a:stretch>
                       <a:fillRect/>
                     </a:stretch>
@@ -768,7 +1461,7 @@
                   <pic:spPr>
                     <a:xfrm>
                       <a:off x="0" y="0"/>
-                      <a:ext cx="3421380" cy="1630680"/>
+                      <a:ext cx="2343150" cy="1057275"/>
                     </a:xfrm>
                     <a:prstGeom prst="rect">
                       <a:avLst/>
@@ -781,67 +1474,274 @@
         </w:drawing>
       </w:r>
     </w:p>
-    <w:p>
-      <w:r>
-        <w:t>Update() is called every frames by SceneManager::GetInstance()-&gt;Update() inside Opengl’s Update()</w:t>
-      </w:r>
-    </w:p>
-    <w:p>
-      <w:r>
-        <w:t xml:space="preserve">Draw() is </w:t>
-      </w:r>
-      <w:r>
-        <w:t>called every frames by SceneManager::GetInstance()-&gt;</w:t>
-      </w:r>
-      <w:r>
-        <w:t>DrawAll</w:t>
-      </w:r>
-      <w:r>
-        <w:t xml:space="preserve">() inside Opengl’s </w:t>
-      </w:r>
-      <w:r>
-        <w:t>Draw</w:t>
-      </w:r>
-      <w:r>
-        <w:t>()</w:t>
-      </w:r>
-    </w:p>
-    <w:p>
-      <w:r>
-        <w:t>To override them, simply put an override declaration in your component’s header file</w:t>
-      </w:r>
-    </w:p>
-    <w:p>
-      <w:pPr>
+    <w:p xmlns:wp14="http://schemas.microsoft.com/office/word/2010/wordml" wp14:textId="77777777">
+      <w:r>
+        <w:rPr/>
+        <w:t>First thing first, make sure your new component inherit the Component class</w:t>
+      </w:r>
+    </w:p>
+    <w:p>
+      <w:pPr>
+        <w:pStyle w:val="Normal"/>
         <w:jc w:val="center"/>
       </w:pPr>
       <w:r>
-        <w:rPr>
-          <w:noProof/>
-        </w:rPr>
         <w:drawing>
-          <wp:inline distT="0" distB="0" distL="0" distR="0" wp14:anchorId="35C2316A" wp14:editId="5B45EAEF">
-            <wp:extent cx="3154680" cy="1257300"/>
-            <wp:effectExtent l="0" t="0" r="7620" b="0"/>
-            <wp:docPr id="14" name="Picture 14"/>
+          <wp:inline wp14:editId="0EB16EC6" wp14:anchorId="36D7E96F">
+            <wp:extent cx="2095500" cy="1053236"/>
+            <wp:effectExtent l="0" t="0" r="0" b="0"/>
+            <wp:docPr id="76692694" name="" title=""/>
             <wp:cNvGraphicFramePr>
-              <a:graphicFrameLocks xmlns:a="http://schemas.openxmlformats.org/drawingml/2006/main" noChangeAspect="1"/>
+              <a:graphicFrameLocks noChangeAspect="1"/>
             </wp:cNvGraphicFramePr>
-            <a:graphic xmlns:a="http://schemas.openxmlformats.org/drawingml/2006/main">
+            <a:graphic>
               <a:graphicData uri="http://schemas.openxmlformats.org/drawingml/2006/picture">
-                <pic:pic xmlns:pic="http://schemas.openxmlformats.org/drawingml/2006/picture">
+                <pic:pic>
                   <pic:nvPicPr>
                     <pic:cNvPr id="0" name=""/>
                     <pic:cNvPicPr/>
                   </pic:nvPicPr>
                   <pic:blipFill>
-                    <a:blip r:embed="rId16"/>
+                    <a:blip r:embed="R4fffe38cb2954b79">
+                      <a:extLst>
+                        <a:ext xmlns:a="http://schemas.openxmlformats.org/drawingml/2006/main" uri="{28A0092B-C50C-407E-A947-70E740481C1C}">
+                          <a14:useLocalDpi val="0"/>
+                        </a:ext>
+                      </a:extLst>
+                    </a:blip>
                     <a:stretch>
                       <a:fillRect/>
                     </a:stretch>
                   </pic:blipFill>
                   <pic:spPr>
                     <a:xfrm>
+                      <a:off x="0" y="0"/>
+                      <a:ext cx="2095500" cy="1053236"/>
+                    </a:xfrm>
+                    <a:prstGeom prst="rect">
+                      <a:avLst/>
+                    </a:prstGeom>
+                  </pic:spPr>
+                </pic:pic>
+              </a:graphicData>
+            </a:graphic>
+          </wp:inline>
+        </w:drawing>
+      </w:r>
+    </w:p>
+    <w:p xmlns:wp14="http://schemas.microsoft.com/office/word/2010/wordml" wp14:textId="25DCF858">
+      <w:r>
+        <w:rPr/>
+        <w:t>Every components has 3 virtual functions that can be overrided: Update(), Draw() and Clone()</w:t>
+      </w:r>
+    </w:p>
+    <w:p>
+      <w:pPr>
+        <w:pStyle w:val="Normal"/>
+        <w:jc w:val="center"/>
+      </w:pPr>
+      <w:r>
+        <w:drawing>
+          <wp:inline wp14:editId="1EECAA41" wp14:anchorId="27ED6BB4">
+            <wp:extent cx="4826256" cy="981075"/>
+            <wp:effectExtent l="0" t="0" r="0" b="0"/>
+            <wp:docPr id="320430909" name="" title=""/>
+            <wp:cNvGraphicFramePr>
+              <a:graphicFrameLocks noChangeAspect="1"/>
+            </wp:cNvGraphicFramePr>
+            <a:graphic>
+              <a:graphicData uri="http://schemas.openxmlformats.org/drawingml/2006/picture">
+                <pic:pic>
+                  <pic:nvPicPr>
+                    <pic:cNvPr id="0" name=""/>
+                    <pic:cNvPicPr/>
+                  </pic:nvPicPr>
+                  <pic:blipFill>
+                    <a:blip r:embed="R33cdc3a21ad2448c">
+                      <a:extLst>
+                        <a:ext xmlns:a="http://schemas.openxmlformats.org/drawingml/2006/main" uri="{28A0092B-C50C-407E-A947-70E740481C1C}">
+                          <a14:useLocalDpi val="0"/>
+                        </a:ext>
+                      </a:extLst>
+                    </a:blip>
+                    <a:stretch>
+                      <a:fillRect/>
+                    </a:stretch>
+                  </pic:blipFill>
+                  <pic:spPr>
+                    <a:xfrm>
+                      <a:off x="0" y="0"/>
+                      <a:ext cx="4826256" cy="981075"/>
+                    </a:xfrm>
+                    <a:prstGeom prst="rect">
+                      <a:avLst/>
+                    </a:prstGeom>
+                  </pic:spPr>
+                </pic:pic>
+              </a:graphicData>
+            </a:graphic>
+          </wp:inline>
+        </w:drawing>
+      </w:r>
+    </w:p>
+    <w:p xmlns:wp14="http://schemas.microsoft.com/office/word/2010/wordml" wp14:textId="77777777">
+      <w:r>
+        <w:t>Update() is called every frames by SceneManager::GetInstance()-&gt;Update() inside Opengl’s Update()</w:t>
+      </w:r>
+    </w:p>
+    <w:p xmlns:wp14="http://schemas.microsoft.com/office/word/2010/wordml" wp14:textId="77777777">
+      <w:proofErr w:type="gramStart"/>
+      <w:r>
+        <w:rPr/>
+        <w:t>Draw(</w:t>
+      </w:r>
+      <w:proofErr w:type="gramEnd"/>
+      <w:r>
+        <w:rPr/>
+        <w:t xml:space="preserve">) is </w:t>
+      </w:r>
+      <w:r>
+        <w:rPr/>
+        <w:t xml:space="preserve">called every frames by </w:t>
+      </w:r>
+      <w:proofErr w:type="spellStart"/>
+      <w:r>
+        <w:rPr/>
+        <w:t>SceneManager</w:t>
+      </w:r>
+      <w:proofErr w:type="spellEnd"/>
+      <w:r>
+        <w:rPr/>
+        <w:t>::</w:t>
+      </w:r>
+      <w:proofErr w:type="spellStart"/>
+      <w:r>
+        <w:rPr/>
+        <w:t>GetInstance</w:t>
+      </w:r>
+      <w:proofErr w:type="spellEnd"/>
+      <w:r>
+        <w:rPr/>
+        <w:t>()-&gt;</w:t>
+      </w:r>
+      <w:proofErr w:type="spellStart"/>
+      <w:r>
+        <w:rPr/>
+        <w:t>DrawAll</w:t>
+      </w:r>
+      <w:proofErr w:type="spellEnd"/>
+      <w:r>
+        <w:rPr/>
+        <w:t xml:space="preserve">() inside </w:t>
+      </w:r>
+      <w:proofErr w:type="spellStart"/>
+      <w:r>
+        <w:rPr/>
+        <w:t>Opengl’s</w:t>
+      </w:r>
+      <w:proofErr w:type="spellEnd"/>
+      <w:r>
+        <w:rPr/>
+        <w:t xml:space="preserve"> </w:t>
+      </w:r>
+      <w:r>
+        <w:rPr/>
+        <w:t>Draw</w:t>
+      </w:r>
+      <w:r>
+        <w:rPr/>
+        <w:t>()</w:t>
+      </w:r>
+    </w:p>
+    <w:p>
+      <w:pPr>
+        <w:pStyle w:val="Normal"/>
+      </w:pPr>
+      <w:proofErr w:type="gramStart"/>
+      <w:r>
+        <w:rPr/>
+        <w:t>Clone(</w:t>
+      </w:r>
+      <w:proofErr w:type="gramEnd"/>
+      <w:r>
+        <w:rPr/>
+        <w:t xml:space="preserve">) is used by </w:t>
+      </w:r>
+      <w:proofErr w:type="spellStart"/>
+      <w:r>
+        <w:rPr/>
+        <w:t>SceneManager</w:t>
+      </w:r>
+      <w:proofErr w:type="spellEnd"/>
+      <w:r>
+        <w:rPr/>
+        <w:t>::</w:t>
+      </w:r>
+      <w:proofErr w:type="spellStart"/>
+      <w:r>
+        <w:rPr/>
+        <w:t>GetInstance</w:t>
+      </w:r>
+      <w:proofErr w:type="spellEnd"/>
+      <w:r>
+        <w:rPr/>
+        <w:t>()-&gt;</w:t>
+      </w:r>
+      <w:proofErr w:type="spellStart"/>
+      <w:r>
+        <w:rPr/>
+        <w:t>SpawnObject</w:t>
+      </w:r>
+      <w:proofErr w:type="spellEnd"/>
+      <w:r>
+        <w:rPr/>
+        <w:t>() to duplicate Components</w:t>
+      </w:r>
+    </w:p>
+    <w:p xmlns:wp14="http://schemas.microsoft.com/office/word/2010/wordml" wp14:textId="10E8C913">
+      <w:pPr>
+        <w:ind w:firstLine="720"/>
+      </w:pPr>
+      <w:r>
+        <w:rPr/>
+        <w:t>To override them, simply make a function with the same name in the child class of Component class. The override keyword is to remind the compiler that this is an override function.</w:t>
+      </w:r>
+    </w:p>
+    <w:p>
+      <w:pPr>
+        <w:pStyle w:val="Normal"/>
+        <w:jc w:val="center"/>
+      </w:pPr>
+      <w:r>
+        <w:drawing>
+          <wp:inline wp14:editId="50F40FEF" wp14:anchorId="35C2316A">
+            <wp:extent cx="3154680" cy="1257300"/>
+            <wp:effectExtent l="0" t="0" r="7620" b="0"/>
+            <wp:docPr id="1276921469" name="Picture 14" title=""/>
+            <wp:cNvGraphicFramePr>
+              <a:graphicFrameLocks noChangeAspect="1"/>
+            </wp:cNvGraphicFramePr>
+            <a:graphic>
+              <a:graphicData uri="http://schemas.openxmlformats.org/drawingml/2006/picture">
+                <pic:pic>
+                  <pic:nvPicPr>
+                    <pic:cNvPr id="0" name="Picture 14"/>
+                    <pic:cNvPicPr/>
+                  </pic:nvPicPr>
+                  <pic:blipFill>
+                    <a:blip r:embed="R91a5abc37c5744a6">
+                      <a:extLst xmlns:a="http://schemas.openxmlformats.org/drawingml/2006/main">
+                        <a:ext xmlns:a="http://schemas.openxmlformats.org/drawingml/2006/main" uri="{28A0092B-C50C-407E-A947-70E740481C1C}">
+                          <a14:useLocalDpi xmlns:a14="http://schemas.microsoft.com/office/drawing/2010/main" val="0"/>
+                        </a:ext>
+                      </a:extLst>
+                    </a:blip>
+                    <a:stretch>
+                      <a:fillRect/>
+                    </a:stretch>
+                  </pic:blipFill>
+                  <pic:spPr>
+                    <a:xfrm rot="0" flipH="0" flipV="0">
                       <a:off x="0" y="0"/>
                       <a:ext cx="3154680" cy="1257300"/>
                     </a:xfrm>
@@ -857,38 +1757,61 @@
       </w:r>
     </w:p>
     <w:p>
-      <w:pPr>
-        <w:jc w:val="both"/>
-      </w:pPr>
-      <w:r>
-        <w:t>Then write its’ definition in the .cpp file</w:t>
-      </w:r>
-    </w:p>
-    <w:p>
-      <w:pPr>
+      <w:r>
+        <w:br w:type="page"/>
+      </w:r>
+    </w:p>
+    <w:p xmlns:wp14="http://schemas.microsoft.com/office/word/2010/wordml" wp14:textId="5C5B42B4">
+      <w:pPr>
+        <w:pStyle w:val="Normal"/>
+        <w:ind w:firstLine="720"/>
+        <w:jc w:val="left"/>
+      </w:pPr>
+      <w:r>
+        <w:rPr/>
+        <w:t>Then write its’ definition in the .</w:t>
+      </w:r>
+      <w:proofErr w:type="spellStart"/>
+      <w:r>
+        <w:rPr/>
+        <w:t>cpp</w:t>
+      </w:r>
+      <w:proofErr w:type="spellEnd"/>
+      <w:r>
+        <w:rPr/>
+        <w:t xml:space="preserve"> file</w:t>
+      </w:r>
+    </w:p>
+    <w:p xmlns:wp14="http://schemas.microsoft.com/office/word/2010/wordml" wp14:textId="07D33078">
+      <w:pPr>
+        <w:pStyle w:val="Normal"/>
+        <w:ind w:firstLine="720"/>
         <w:jc w:val="center"/>
       </w:pPr>
       <w:r>
-        <w:rPr>
-          <w:noProof/>
-        </w:rPr>
         <w:drawing>
-          <wp:inline distT="0" distB="0" distL="0" distR="0" wp14:anchorId="5FDB1A78" wp14:editId="62036650">
-            <wp:extent cx="5943600" cy="1595120"/>
-            <wp:effectExtent l="0" t="0" r="0" b="5080"/>
-            <wp:docPr id="15" name="Picture 15"/>
+          <wp:inline xmlns:wp14="http://schemas.microsoft.com/office/word/2010/wordprocessingDrawing" wp14:editId="49A78A70" wp14:anchorId="62A083D3">
+            <wp:extent cx="6318250" cy="1908638"/>
+            <wp:effectExtent l="0" t="0" r="0" b="0"/>
+            <wp:docPr id="896970240" name="" title=""/>
             <wp:cNvGraphicFramePr>
-              <a:graphicFrameLocks xmlns:a="http://schemas.openxmlformats.org/drawingml/2006/main" noChangeAspect="1"/>
+              <a:graphicFrameLocks noChangeAspect="1"/>
             </wp:cNvGraphicFramePr>
-            <a:graphic xmlns:a="http://schemas.openxmlformats.org/drawingml/2006/main">
+            <a:graphic>
               <a:graphicData uri="http://schemas.openxmlformats.org/drawingml/2006/picture">
-                <pic:pic xmlns:pic="http://schemas.openxmlformats.org/drawingml/2006/picture">
+                <pic:pic>
                   <pic:nvPicPr>
                     <pic:cNvPr id="0" name=""/>
                     <pic:cNvPicPr/>
                   </pic:nvPicPr>
                   <pic:blipFill>
-                    <a:blip r:embed="rId17"/>
+                    <a:blip r:embed="Rbdec0260e3cd4fbd">
+                      <a:extLst>
+                        <a:ext xmlns:a="http://schemas.openxmlformats.org/drawingml/2006/main" uri="{28A0092B-C50C-407E-A947-70E740481C1C}">
+                          <a14:useLocalDpi val="0"/>
+                        </a:ext>
+                      </a:extLst>
+                    </a:blip>
                     <a:stretch>
                       <a:fillRect/>
                     </a:stretch>
@@ -896,7 +1819,7 @@
                   <pic:spPr>
                     <a:xfrm>
                       <a:off x="0" y="0"/>
-                      <a:ext cx="5943600" cy="1595120"/>
+                      <a:ext cx="6318250" cy="1908638"/>
                     </a:xfrm>
                     <a:prstGeom prst="rect">
                       <a:avLst/>
@@ -910,71 +1833,108 @@
       </w:r>
     </w:p>
     <w:p>
-      <w:r>
-        <w:t xml:space="preserve">At this point, your </w:t>
-      </w:r>
-      <w:r>
-        <w:t xml:space="preserve">component </w:t>
-      </w:r>
-      <w:r>
-        <w:t>can</w:t>
-      </w:r>
-      <w:r>
-        <w:t xml:space="preserve"> be added during runtime and should operate </w:t>
-      </w:r>
-      <w:r>
-        <w:t>like how you expect it to</w:t>
-      </w:r>
-      <w:r>
-        <w:t>.</w:t>
-      </w:r>
-      <w:r>
-        <w:br w:type="page"/>
-      </w:r>
-    </w:p>
-    <w:p>
-      <w:r>
-        <w:lastRenderedPageBreak/>
-        <w:t xml:space="preserve">In order for your component to be recognized </w:t>
-      </w:r>
-      <w:r>
-        <w:t>by the SceneManager::GetInstance()-&gt;LoadScene() function, you must append some code to it. Go to the last component in the read block then add an:</w:t>
-      </w:r>
-    </w:p>
-    <w:p>
-      <w:r>
-        <w:tab/>
-        <w:t>else if (!line.compare([YOUR COMPONENT NAME])) {</w:t>
-      </w:r>
-    </w:p>
-    <w:p>
-      <w:r>
-        <w:tab/>
-        <w:t>}</w:t>
-      </w:r>
-    </w:p>
-    <w:p>
+      <w:pPr>
+        <w:pStyle w:val="Normal"/>
+        <w:ind w:firstLine="720"/>
+        <w:jc w:val="both"/>
+      </w:pPr>
+      <w:r>
+        <w:rPr/>
+        <w:t xml:space="preserve">Please keep in mind that defining the </w:t>
+      </w:r>
+      <w:proofErr w:type="gramStart"/>
+      <w:r>
+        <w:rPr/>
+        <w:t>Clone(</w:t>
+      </w:r>
+      <w:proofErr w:type="gramEnd"/>
+      <w:r>
+        <w:rPr/>
+        <w:t xml:space="preserve">) method is </w:t>
+      </w:r>
       <w:r>
         <w:rPr>
-          <w:noProof/>
+          <w:b w:val="1"/>
+          <w:bCs w:val="1"/>
+          <w:color w:val="C0504D" w:themeColor="accent2" w:themeTint="FF" w:themeShade="FF"/>
         </w:rPr>
+        <w:t xml:space="preserve">mandatory </w:t>
+      </w:r>
+      <w:r>
+        <w:rPr/>
+        <w:t xml:space="preserve">for all Components, otherwise GameManager </w:t>
+      </w:r>
+      <w:proofErr w:type="gramStart"/>
+      <w:r>
+        <w:rPr/>
+        <w:t>can not</w:t>
+      </w:r>
+      <w:proofErr w:type="gramEnd"/>
+      <w:r>
+        <w:rPr/>
+        <w:t xml:space="preserve"> spawn your object.</w:t>
+      </w:r>
+    </w:p>
+    <w:p xmlns:wp14="http://schemas.microsoft.com/office/word/2010/wordml" wp14:textId="3FB0CEDC">
+      <w:pPr>
+        <w:ind w:firstLine="720"/>
+        <w:jc w:val="both"/>
+      </w:pPr>
+      <w:r>
+        <w:rPr/>
+        <w:t xml:space="preserve">At this point, your component can be added during runtime and should operate like how you expect it to. However, in order for your component to be recognized by the </w:t>
+      </w:r>
+      <w:proofErr w:type="spellStart"/>
+      <w:r>
+        <w:rPr/>
+        <w:t>SceneManager</w:t>
+      </w:r>
+      <w:proofErr w:type="spellEnd"/>
+      <w:r>
+        <w:rPr/>
+        <w:t>::</w:t>
+      </w:r>
+      <w:proofErr w:type="spellStart"/>
+      <w:r>
+        <w:rPr/>
+        <w:t>GetInstance</w:t>
+      </w:r>
+      <w:proofErr w:type="spellEnd"/>
+      <w:r>
+        <w:rPr/>
+        <w:t>()-&gt;LoadScene() function, you must append some code to it. Go to SceneManager’s GetComponent()</w:t>
+      </w:r>
+    </w:p>
+    <w:p>
+      <w:pPr>
+        <w:pStyle w:val="Normal"/>
+        <w:ind w:firstLine="720"/>
+        <w:jc w:val="center"/>
+      </w:pPr>
+      <w:r>
         <w:drawing>
-          <wp:inline distT="0" distB="0" distL="0" distR="0" wp14:anchorId="626714CA" wp14:editId="2AB8A01C">
-            <wp:extent cx="5943600" cy="1466850"/>
+          <wp:inline wp14:editId="735B212F" wp14:anchorId="6DBC8E1B">
+            <wp:extent cx="4572000" cy="3562350"/>
             <wp:effectExtent l="0" t="0" r="0" b="0"/>
-            <wp:docPr id="17" name="Picture 17"/>
+            <wp:docPr id="2116517187" name="" title=""/>
             <wp:cNvGraphicFramePr>
-              <a:graphicFrameLocks xmlns:a="http://schemas.openxmlformats.org/drawingml/2006/main" noChangeAspect="1"/>
+              <a:graphicFrameLocks noChangeAspect="1"/>
             </wp:cNvGraphicFramePr>
-            <a:graphic xmlns:a="http://schemas.openxmlformats.org/drawingml/2006/main">
+            <a:graphic>
               <a:graphicData uri="http://schemas.openxmlformats.org/drawingml/2006/picture">
-                <pic:pic xmlns:pic="http://schemas.openxmlformats.org/drawingml/2006/picture">
+                <pic:pic>
                   <pic:nvPicPr>
                     <pic:cNvPr id="0" name=""/>
                     <pic:cNvPicPr/>
                   </pic:nvPicPr>
                   <pic:blipFill>
-                    <a:blip r:embed="rId18"/>
+                    <a:blip r:embed="Re5ea94e0ad5045eb">
+                      <a:extLst>
+                        <a:ext xmlns:a="http://schemas.openxmlformats.org/drawingml/2006/main" uri="{28A0092B-C50C-407E-A947-70E740481C1C}">
+                          <a14:useLocalDpi val="0"/>
+                        </a:ext>
+                      </a:extLst>
+                    </a:blip>
                     <a:stretch>
                       <a:fillRect/>
                     </a:stretch>
@@ -982,7 +1942,7 @@
                   <pic:spPr>
                     <a:xfrm>
                       <a:off x="0" y="0"/>
-                      <a:ext cx="5943600" cy="1466850"/>
+                      <a:ext cx="4572000" cy="3562350"/>
                     </a:xfrm>
                     <a:prstGeom prst="rect">
                       <a:avLst/>
@@ -997,34 +1957,102 @@
     </w:p>
     <w:p>
       <w:r>
-        <w:t>Inside the curly brackets, add codes on how the component informations should be read from file (getline(file, line) for next line, sscanf(line.c_str(), “[format]”, &amp;variable) to get variables). Take a look at how the currently implemented component are written to get a clearer idea.</w:t>
-      </w:r>
-    </w:p>
-    <w:p>
-      <w:pPr>
+        <w:br w:type="page"/>
+      </w:r>
+    </w:p>
+    <w:p>
+      <w:pPr>
+        <w:pStyle w:val="Normal"/>
+        <w:ind w:firstLine="720"/>
+        <w:jc w:val="left"/>
+      </w:pPr>
+      <w:r>
+        <w:rPr/>
+        <w:t>Simply add:</w:t>
+      </w:r>
+    </w:p>
+    <w:p>
+      <w:pPr>
+        <w:pStyle w:val="Normal"/>
+        <w:ind w:left="720" w:firstLine="720"/>
+        <w:jc w:val="left"/>
+      </w:pPr>
+      <w:r>
+        <w:rPr/>
+        <w:t>else if (!</w:t>
+      </w:r>
+      <w:r>
+        <w:rPr/>
+        <w:t>line.compare</w:t>
+      </w:r>
+      <w:r>
+        <w:rPr/>
+        <w:t>(“[COMPONENT NAME]”)) {</w:t>
+      </w:r>
+    </w:p>
+    <w:p>
+      <w:pPr>
+        <w:pStyle w:val="Normal"/>
+        <w:ind w:left="1440" w:firstLine="720"/>
+        <w:jc w:val="left"/>
+      </w:pPr>
+      <w:r>
+        <w:rPr/>
+        <w:t>blueprint-&gt;AddComponent(GetFunc(file));</w:t>
+      </w:r>
+    </w:p>
+    <w:p>
+      <w:pPr>
+        <w:pStyle w:val="Normal"/>
+        <w:ind w:left="1440" w:firstLine="0"/>
+        <w:jc w:val="left"/>
+      </w:pPr>
+      <w:r>
+        <w:rPr/>
+        <w:t>}</w:t>
+      </w:r>
+    </w:p>
+    <w:p>
+      <w:pPr>
+        <w:pStyle w:val="Normal"/>
+        <w:ind w:left="0" w:firstLine="720"/>
+        <w:jc w:val="left"/>
+      </w:pPr>
+      <w:r>
+        <w:rPr/>
+        <w:t>[COMPONENT NAME] should be the name that will be used to recognize the component in the Template file.</w:t>
+      </w:r>
+    </w:p>
+    <w:p>
+      <w:pPr>
+        <w:pStyle w:val="Normal"/>
+        <w:ind w:left="0" w:firstLine="720"/>
         <w:jc w:val="center"/>
       </w:pPr>
       <w:r>
-        <w:rPr>
-          <w:noProof/>
-        </w:rPr>
         <w:drawing>
-          <wp:inline distT="0" distB="0" distL="0" distR="0" wp14:anchorId="5BE2C18A" wp14:editId="2527C4D1">
-            <wp:extent cx="4975860" cy="807720"/>
+          <wp:inline wp14:editId="59C23967" wp14:anchorId="5791BF8C">
+            <wp:extent cx="2895600" cy="1619250"/>
             <wp:effectExtent l="0" t="0" r="0" b="0"/>
-            <wp:docPr id="18" name="Picture 18"/>
+            <wp:docPr id="1490081925" name="" title=""/>
             <wp:cNvGraphicFramePr>
-              <a:graphicFrameLocks xmlns:a="http://schemas.openxmlformats.org/drawingml/2006/main" noChangeAspect="1"/>
+              <a:graphicFrameLocks noChangeAspect="1"/>
             </wp:cNvGraphicFramePr>
-            <a:graphic xmlns:a="http://schemas.openxmlformats.org/drawingml/2006/main">
+            <a:graphic>
               <a:graphicData uri="http://schemas.openxmlformats.org/drawingml/2006/picture">
-                <pic:pic xmlns:pic="http://schemas.openxmlformats.org/drawingml/2006/picture">
+                <pic:pic>
                   <pic:nvPicPr>
                     <pic:cNvPr id="0" name=""/>
                     <pic:cNvPicPr/>
                   </pic:nvPicPr>
                   <pic:blipFill>
-                    <a:blip r:embed="rId19"/>
+                    <a:blip r:embed="R3a4f049502414fe8">
+                      <a:extLst>
+                        <a:ext xmlns:a="http://schemas.openxmlformats.org/drawingml/2006/main" uri="{28A0092B-C50C-407E-A947-70E740481C1C}">
+                          <a14:useLocalDpi val="0"/>
+                        </a:ext>
+                      </a:extLst>
+                    </a:blip>
                     <a:stretch>
                       <a:fillRect/>
                     </a:stretch>
@@ -1032,7 +2060,7 @@
                   <pic:spPr>
                     <a:xfrm>
                       <a:off x="0" y="0"/>
-                      <a:ext cx="4975860" cy="807720"/>
+                      <a:ext cx="2895600" cy="1619250"/>
                     </a:xfrm>
                     <a:prstGeom prst="rect">
                       <a:avLst/>
@@ -1046,28 +2074,214 @@
       </w:r>
     </w:p>
     <w:p>
-      <w:r>
-        <w:t xml:space="preserve">Make sure you have generated an object of your component then obj-&gt;AddComponent(Component *); to add it to </w:t>
-      </w:r>
-      <w:r>
-        <w:t>the gameObject. Transform is an exception since all gameObjects are created with a Transform component.</w:t>
-      </w:r>
-    </w:p>
-    <w:p>
-      <w:r>
-        <w:t>If you wish to use a custom constructor for your component, be sure to inherit it from the default constructor</w:t>
-      </w:r>
-      <w:r>
-        <w:t xml:space="preserve"> so that the type for that constructor is set.</w:t>
-      </w:r>
-    </w:p>
-    <w:p>
+      <w:pPr>
+        <w:pStyle w:val="Normal"/>
+        <w:ind w:left="0" w:firstLine="720"/>
+        <w:jc w:val="left"/>
+      </w:pPr>
+      <w:r>
+        <w:rPr/>
+        <w:t xml:space="preserve">Then create a new function for reading component information: </w:t>
+      </w:r>
+      <w:proofErr w:type="spellStart"/>
+      <w:r>
+        <w:rPr/>
+        <w:t>GetFunc</w:t>
+      </w:r>
+      <w:proofErr w:type="spellEnd"/>
+      <w:r>
+        <w:rPr/>
+        <w:t>(file) = Get</w:t>
+      </w:r>
+      <w:proofErr w:type="gramStart"/>
+      <w:r>
+        <w:rPr/>
+        <w:t>+[</w:t>
+      </w:r>
+      <w:proofErr w:type="gramEnd"/>
+      <w:r>
+        <w:rPr/>
+        <w:t>component shortened name](file).</w:t>
+      </w:r>
+    </w:p>
+    <w:p>
+      <w:pPr>
+        <w:pStyle w:val="Normal"/>
+        <w:ind w:left="0" w:firstLine="720"/>
+        <w:jc w:val="center"/>
+      </w:pPr>
+      <w:r>
+        <w:drawing>
+          <wp:inline wp14:editId="72381FCD" wp14:anchorId="1A83BF34">
+            <wp:extent cx="4572000" cy="1876425"/>
+            <wp:effectExtent l="0" t="0" r="0" b="0"/>
+            <wp:docPr id="1525901705" name="" title=""/>
+            <wp:cNvGraphicFramePr>
+              <a:graphicFrameLocks noChangeAspect="1"/>
+            </wp:cNvGraphicFramePr>
+            <a:graphic>
+              <a:graphicData uri="http://schemas.openxmlformats.org/drawingml/2006/picture">
+                <pic:pic>
+                  <pic:nvPicPr>
+                    <pic:cNvPr id="0" name=""/>
+                    <pic:cNvPicPr/>
+                  </pic:nvPicPr>
+                  <pic:blipFill>
+                    <a:blip r:embed="R037f7061d2254443">
+                      <a:extLst>
+                        <a:ext xmlns:a="http://schemas.openxmlformats.org/drawingml/2006/main" uri="{28A0092B-C50C-407E-A947-70E740481C1C}">
+                          <a14:useLocalDpi val="0"/>
+                        </a:ext>
+                      </a:extLst>
+                    </a:blip>
+                    <a:stretch>
+                      <a:fillRect/>
+                    </a:stretch>
+                  </pic:blipFill>
+                  <pic:spPr>
+                    <a:xfrm>
+                      <a:off x="0" y="0"/>
+                      <a:ext cx="4572000" cy="1876425"/>
+                    </a:xfrm>
+                    <a:prstGeom prst="rect">
+                      <a:avLst/>
+                    </a:prstGeom>
+                  </pic:spPr>
+                </pic:pic>
+              </a:graphicData>
+            </a:graphic>
+          </wp:inline>
+        </w:drawing>
+      </w:r>
+    </w:p>
+    <w:p>
+      <w:pPr>
+        <w:pStyle w:val="ListParagraph"/>
+        <w:numPr>
+          <w:ilvl w:val="1"/>
+          <w:numId w:val="7"/>
+        </w:numPr>
+        <w:jc w:val="left"/>
+        <w:rPr>
+          <w:sz w:val="22"/>
+          <w:szCs w:val="22"/>
+        </w:rPr>
+      </w:pPr>
+      <w:r>
+        <w:rPr/>
+        <w:t>string line; //To read file</w:t>
+      </w:r>
+    </w:p>
+    <w:p>
+      <w:pPr>
+        <w:pStyle w:val="ListParagraph"/>
+        <w:numPr>
+          <w:ilvl w:val="1"/>
+          <w:numId w:val="7"/>
+        </w:numPr>
+        <w:jc w:val="left"/>
+        <w:rPr>
+          <w:sz w:val="22"/>
+          <w:szCs w:val="22"/>
+        </w:rPr>
+      </w:pPr>
+      <w:r>
+        <w:rPr/>
+        <w:t>&lt;Define variables for the component&gt;</w:t>
+      </w:r>
+    </w:p>
+    <w:p>
+      <w:pPr>
+        <w:pStyle w:val="ListParagraph"/>
+        <w:numPr>
+          <w:ilvl w:val="1"/>
+          <w:numId w:val="7"/>
+        </w:numPr>
+        <w:jc w:val="left"/>
+        <w:rPr>
+          <w:sz w:val="22"/>
+          <w:szCs w:val="22"/>
+        </w:rPr>
+      </w:pPr>
+      <w:r>
+        <w:rPr/>
+        <w:t>Add codes on how the component informations should be read from file (</w:t>
+      </w:r>
+      <w:proofErr w:type="spellStart"/>
+      <w:r>
+        <w:rPr/>
+        <w:t>getline</w:t>
+      </w:r>
+      <w:proofErr w:type="spellEnd"/>
+      <w:r>
+        <w:rPr/>
+        <w:t xml:space="preserve">(file, line) for next line, </w:t>
+      </w:r>
+      <w:proofErr w:type="spellStart"/>
+      <w:r>
+        <w:rPr/>
+        <w:t>sscanf</w:t>
+      </w:r>
+      <w:proofErr w:type="spellEnd"/>
+      <w:r>
+        <w:rPr/>
+        <w:t>(</w:t>
+      </w:r>
+      <w:proofErr w:type="spellStart"/>
+      <w:r>
+        <w:rPr/>
+        <w:t>line.c_str</w:t>
+      </w:r>
+      <w:proofErr w:type="spellEnd"/>
+      <w:r>
+        <w:rPr/>
+        <w:t>(), “[format]”, &amp;variable) to get variables). Take a look at how the currently implemented component are written to get a clearer idea.</w:t>
+      </w:r>
+    </w:p>
+    <w:p>
+      <w:pPr>
+        <w:pStyle w:val="ListParagraph"/>
+        <w:numPr>
+          <w:ilvl w:val="1"/>
+          <w:numId w:val="7"/>
+        </w:numPr>
+        <w:jc w:val="left"/>
+        <w:rPr>
+          <w:sz w:val="22"/>
+          <w:szCs w:val="22"/>
+        </w:rPr>
+      </w:pPr>
+      <w:r>
+        <w:rPr/>
+        <w:t>Return new Component object</w:t>
+      </w:r>
+    </w:p>
+    <w:p>
+      <w:r>
+        <w:br w:type="page"/>
+      </w:r>
+    </w:p>
+    <w:p xmlns:wp14="http://schemas.microsoft.com/office/word/2010/wordml" wp14:textId="3603B02F">
+      <w:pPr>
+        <w:pStyle w:val="Normal"/>
+        <w:ind w:firstLine="720"/>
+        <w:jc w:val="left"/>
+      </w:pPr>
+      <w:r>
+        <w:rPr/>
+        <w:t>If you wish to use a custom constructor for your component, it’s good practice to inherit it from the default constructor</w:t>
+      </w:r>
+    </w:p>
+    <w:p xmlns:wp14="http://schemas.microsoft.com/office/word/2010/wordml" wp14:textId="77777777">
+      <w:pPr>
+        <w:ind w:firstLine="0"/>
+      </w:pPr>
       <w:r>
         <w:rPr>
           <w:noProof/>
         </w:rPr>
         <w:drawing>
-          <wp:inline distT="0" distB="0" distL="0" distR="0" wp14:anchorId="77361BA9" wp14:editId="59505361">
+          <wp:inline xmlns:wp14="http://schemas.microsoft.com/office/word/2010/wordprocessingDrawing" distT="0" distB="0" distL="0" distR="0" wp14:anchorId="77361BA9" wp14:editId="59505361">
             <wp:extent cx="5943600" cy="1280160"/>
             <wp:effectExtent l="0" t="0" r="0" b="0"/>
             <wp:docPr id="16" name="Picture 16"/>
@@ -1103,45 +2317,46 @@
         </w:drawing>
       </w:r>
     </w:p>
-    <w:p/>
-    <w:p>
-      <w:r>
-        <w:br w:type="page"/>
-      </w:r>
-    </w:p>
-    <w:p>
-      <w:bookmarkStart w:id="0" w:name="_GoBack"/>
+    <w:p xmlns:wp14="http://schemas.microsoft.com/office/word/2010/wordml" wp14:textId="60040FD0">
+      <w:pPr>
+        <w:pStyle w:val="Normal"/>
+      </w:pPr>
+      <w:bookmarkStart w:name="_GoBack" w:id="0"/>
       <w:bookmarkEnd w:id="0"/>
       <w:r>
-        <w:lastRenderedPageBreak/>
+        <w:rPr/>
         <w:t>You should be able to recognize your component from the scene file now</w:t>
       </w:r>
     </w:p>
     <w:p>
       <w:pPr>
+        <w:pStyle w:val="Normal"/>
         <w:jc w:val="center"/>
       </w:pPr>
       <w:r>
-        <w:rPr>
-          <w:noProof/>
-        </w:rPr>
         <w:drawing>
-          <wp:inline distT="0" distB="0" distL="0" distR="0" wp14:anchorId="5DD9F10E" wp14:editId="0F0E07D5">
-            <wp:extent cx="3977640" cy="1722120"/>
-            <wp:effectExtent l="0" t="0" r="3810" b="0"/>
-            <wp:docPr id="19" name="Picture 19"/>
+          <wp:inline wp14:editId="18A81637" wp14:anchorId="70E9210E">
+            <wp:extent cx="3524250" cy="1581150"/>
+            <wp:effectExtent l="0" t="0" r="0" b="0"/>
+            <wp:docPr id="1892082400" name="" title=""/>
             <wp:cNvGraphicFramePr>
-              <a:graphicFrameLocks xmlns:a="http://schemas.openxmlformats.org/drawingml/2006/main" noChangeAspect="1"/>
+              <a:graphicFrameLocks noChangeAspect="1"/>
             </wp:cNvGraphicFramePr>
-            <a:graphic xmlns:a="http://schemas.openxmlformats.org/drawingml/2006/main">
+            <a:graphic>
               <a:graphicData uri="http://schemas.openxmlformats.org/drawingml/2006/picture">
-                <pic:pic xmlns:pic="http://schemas.openxmlformats.org/drawingml/2006/picture">
+                <pic:pic>
                   <pic:nvPicPr>
                     <pic:cNvPr id="0" name=""/>
                     <pic:cNvPicPr/>
                   </pic:nvPicPr>
                   <pic:blipFill>
-                    <a:blip r:embed="rId21"/>
+                    <a:blip r:embed="Rff897d19fe6e440b">
+                      <a:extLst>
+                        <a:ext xmlns:a="http://schemas.openxmlformats.org/drawingml/2006/main" uri="{28A0092B-C50C-407E-A947-70E740481C1C}">
+                          <a14:useLocalDpi val="0"/>
+                        </a:ext>
+                      </a:extLst>
+                    </a:blip>
                     <a:stretch>
                       <a:fillRect/>
                     </a:stretch>
@@ -1149,7 +2364,7 @@
                   <pic:spPr>
                     <a:xfrm>
                       <a:off x="0" y="0"/>
-                      <a:ext cx="3977640" cy="1722120"/>
+                      <a:ext cx="3524250" cy="1581150"/>
                     </a:xfrm>
                     <a:prstGeom prst="rect">
                       <a:avLst/>
@@ -1162,18 +2377,2189 @@
         </w:drawing>
       </w:r>
     </w:p>
+    <w:p>
+      <w:r>
+        <w:br w:type="page"/>
+      </w:r>
+    </w:p>
+    <w:p>
+      <w:pPr>
+        <w:pStyle w:val="Heading2"/>
+      </w:pPr>
+      <w:r>
+        <w:rPr/>
+        <w:t>Detecting Input</w:t>
+      </w:r>
+    </w:p>
+    <w:p>
+      <w:pPr>
+        <w:pStyle w:val="Normal"/>
+        <w:ind w:firstLine="720"/>
+      </w:pPr>
+      <w:r>
+        <w:rPr/>
+        <w:t xml:space="preserve">Every key </w:t>
+      </w:r>
+      <w:proofErr w:type="gramStart"/>
+      <w:r>
+        <w:rPr/>
+        <w:t>presses</w:t>
+      </w:r>
+      <w:proofErr w:type="gramEnd"/>
+      <w:r>
+        <w:rPr/>
+        <w:t xml:space="preserve">, every mouse click (except RMB cause we are using </w:t>
+      </w:r>
+      <w:proofErr w:type="spellStart"/>
+      <w:r>
+        <w:rPr/>
+        <w:t>opengl</w:t>
+      </w:r>
+      <w:proofErr w:type="spellEnd"/>
+      <w:r>
+        <w:rPr/>
+        <w:t xml:space="preserve"> es) is registered in </w:t>
+      </w:r>
+      <w:r>
+        <w:rPr/>
+        <w:t>InputManager</w:t>
+      </w:r>
+      <w:r>
+        <w:rPr/>
+        <w:t>. To add a key to detection, first create a corresponding action in InputManager.h:</w:t>
+      </w:r>
+    </w:p>
+    <w:p>
+      <w:pPr>
+        <w:pStyle w:val="Normal"/>
+        <w:ind w:left="720" w:firstLine="0"/>
+        <w:jc w:val="center"/>
+      </w:pPr>
+      <w:r>
+        <w:drawing>
+          <wp:inline wp14:editId="5619EAE1" wp14:anchorId="1B7299A6">
+            <wp:extent cx="2009775" cy="1771650"/>
+            <wp:effectExtent l="0" t="0" r="0" b="0"/>
+            <wp:docPr id="632015309" name="" title=""/>
+            <wp:cNvGraphicFramePr>
+              <a:graphicFrameLocks noChangeAspect="1"/>
+            </wp:cNvGraphicFramePr>
+            <a:graphic>
+              <a:graphicData uri="http://schemas.openxmlformats.org/drawingml/2006/picture">
+                <pic:pic>
+                  <pic:nvPicPr>
+                    <pic:cNvPr id="0" name=""/>
+                    <pic:cNvPicPr/>
+                  </pic:nvPicPr>
+                  <pic:blipFill>
+                    <a:blip r:embed="R3f28c75eb6174086">
+                      <a:extLst>
+                        <a:ext xmlns:a="http://schemas.openxmlformats.org/drawingml/2006/main" uri="{28A0092B-C50C-407E-A947-70E740481C1C}">
+                          <a14:useLocalDpi val="0"/>
+                        </a:ext>
+                      </a:extLst>
+                    </a:blip>
+                    <a:stretch>
+                      <a:fillRect/>
+                    </a:stretch>
+                  </pic:blipFill>
+                  <pic:spPr>
+                    <a:xfrm>
+                      <a:off x="0" y="0"/>
+                      <a:ext cx="2009775" cy="1771650"/>
+                    </a:xfrm>
+                    <a:prstGeom prst="rect">
+                      <a:avLst/>
+                    </a:prstGeom>
+                  </pic:spPr>
+                </pic:pic>
+              </a:graphicData>
+            </a:graphic>
+          </wp:inline>
+        </w:drawing>
+      </w:r>
+    </w:p>
+    <w:p>
+      <w:pPr>
+        <w:pStyle w:val="Normal"/>
+        <w:ind w:left="0" w:firstLine="720"/>
+        <w:jc w:val="left"/>
+      </w:pPr>
+      <w:r>
+        <w:rPr/>
+        <w:t xml:space="preserve">Then assign a key (current </w:t>
+      </w:r>
+      <w:proofErr w:type="gramStart"/>
+      <w:r>
+        <w:rPr/>
+        <w:t>input</w:t>
+      </w:r>
+      <w:proofErr w:type="gramEnd"/>
+      <w:r>
+        <w:rPr/>
+        <w:t xml:space="preserve"> manager does not handle </w:t>
+      </w:r>
+      <w:proofErr w:type="gramStart"/>
+      <w:r>
+        <w:rPr/>
+        <w:t>key</w:t>
+      </w:r>
+      <w:proofErr w:type="gramEnd"/>
+      <w:r>
+        <w:rPr/>
+        <w:t xml:space="preserve"> combination like </w:t>
+      </w:r>
+      <w:proofErr w:type="spellStart"/>
+      <w:r>
+        <w:rPr/>
+        <w:t>Ctrl+C</w:t>
+      </w:r>
+      <w:proofErr w:type="spellEnd"/>
+      <w:r>
+        <w:rPr/>
+        <w:t xml:space="preserve">) to that action in </w:t>
+      </w:r>
+      <w:proofErr w:type="spellStart"/>
+      <w:r>
+        <w:rPr/>
+        <w:t>InputManager.cpp’s</w:t>
+      </w:r>
+      <w:proofErr w:type="spellEnd"/>
+      <w:r>
+        <w:rPr/>
+        <w:t xml:space="preserve"> </w:t>
+      </w:r>
+      <w:proofErr w:type="spellStart"/>
+      <w:r>
+        <w:rPr/>
+        <w:t>LoadDefault</w:t>
+      </w:r>
+      <w:proofErr w:type="spellEnd"/>
+      <w:r>
+        <w:rPr/>
+        <w:t>():</w:t>
+      </w:r>
+    </w:p>
+    <w:p>
+      <w:pPr>
+        <w:pStyle w:val="Normal"/>
+        <w:ind w:left="720" w:firstLine="0"/>
+        <w:jc w:val="center"/>
+      </w:pPr>
+      <w:r>
+        <w:drawing>
+          <wp:inline wp14:editId="6E396BE7" wp14:anchorId="31953A67">
+            <wp:extent cx="3295650" cy="1628775"/>
+            <wp:effectExtent l="0" t="0" r="0" b="0"/>
+            <wp:docPr id="255294962" name="" title=""/>
+            <wp:cNvGraphicFramePr>
+              <a:graphicFrameLocks noChangeAspect="1"/>
+            </wp:cNvGraphicFramePr>
+            <a:graphic>
+              <a:graphicData uri="http://schemas.openxmlformats.org/drawingml/2006/picture">
+                <pic:pic>
+                  <pic:nvPicPr>
+                    <pic:cNvPr id="0" name=""/>
+                    <pic:cNvPicPr/>
+                  </pic:nvPicPr>
+                  <pic:blipFill>
+                    <a:blip r:embed="R464d51b14be64bd8">
+                      <a:extLst>
+                        <a:ext xmlns:a="http://schemas.openxmlformats.org/drawingml/2006/main" uri="{28A0092B-C50C-407E-A947-70E740481C1C}">
+                          <a14:useLocalDpi val="0"/>
+                        </a:ext>
+                      </a:extLst>
+                    </a:blip>
+                    <a:stretch>
+                      <a:fillRect/>
+                    </a:stretch>
+                  </pic:blipFill>
+                  <pic:spPr>
+                    <a:xfrm>
+                      <a:off x="0" y="0"/>
+                      <a:ext cx="3295650" cy="1628775"/>
+                    </a:xfrm>
+                    <a:prstGeom prst="rect">
+                      <a:avLst/>
+                    </a:prstGeom>
+                  </pic:spPr>
+                </pic:pic>
+              </a:graphicData>
+            </a:graphic>
+          </wp:inline>
+        </w:drawing>
+      </w:r>
+    </w:p>
+    <w:p>
+      <w:pPr>
+        <w:pStyle w:val="Normal"/>
+        <w:ind w:left="0" w:firstLine="720"/>
+        <w:jc w:val="left"/>
+      </w:pPr>
+      <w:r>
+        <w:rPr/>
+        <w:t xml:space="preserve">Use </w:t>
+      </w:r>
+      <w:proofErr w:type="spellStart"/>
+      <w:r>
+        <w:rPr/>
+        <w:t>InputManager</w:t>
+      </w:r>
+      <w:proofErr w:type="spellEnd"/>
+      <w:r>
+        <w:rPr/>
+        <w:t>::</w:t>
+      </w:r>
+      <w:proofErr w:type="spellStart"/>
+      <w:r>
+        <w:rPr/>
+        <w:t>ActionCheck</w:t>
+      </w:r>
+      <w:proofErr w:type="spellEnd"/>
+      <w:r>
+        <w:rPr/>
+        <w:t>(Action) to know if that action is true or not. Here is an example in Control Component.</w:t>
+      </w:r>
+    </w:p>
+    <w:p>
+      <w:pPr>
+        <w:pStyle w:val="Normal"/>
+        <w:ind w:left="0" w:firstLine="720"/>
+        <w:jc w:val="center"/>
+      </w:pPr>
+      <w:r>
+        <w:drawing>
+          <wp:inline wp14:editId="349148A1" wp14:anchorId="058C8186">
+            <wp:extent cx="4021482" cy="930899"/>
+            <wp:effectExtent l="0" t="0" r="0" b="0"/>
+            <wp:docPr id="2013825545" name="" title=""/>
+            <wp:cNvGraphicFramePr>
+              <a:graphicFrameLocks noChangeAspect="1"/>
+            </wp:cNvGraphicFramePr>
+            <a:graphic>
+              <a:graphicData uri="http://schemas.openxmlformats.org/drawingml/2006/picture">
+                <pic:pic>
+                  <pic:nvPicPr>
+                    <pic:cNvPr id="0" name=""/>
+                    <pic:cNvPicPr/>
+                  </pic:nvPicPr>
+                  <pic:blipFill>
+                    <a:blip r:embed="R03771f9ebd224100">
+                      <a:extLst>
+                        <a:ext xmlns:a="http://schemas.openxmlformats.org/drawingml/2006/main" uri="{28A0092B-C50C-407E-A947-70E740481C1C}">
+                          <a14:useLocalDpi val="0"/>
+                        </a:ext>
+                      </a:extLst>
+                    </a:blip>
+                    <a:stretch>
+                      <a:fillRect/>
+                    </a:stretch>
+                  </pic:blipFill>
+                  <pic:spPr>
+                    <a:xfrm>
+                      <a:off x="0" y="0"/>
+                      <a:ext cx="4021482" cy="930899"/>
+                    </a:xfrm>
+                    <a:prstGeom prst="rect">
+                      <a:avLst/>
+                    </a:prstGeom>
+                  </pic:spPr>
+                </pic:pic>
+              </a:graphicData>
+            </a:graphic>
+          </wp:inline>
+        </w:drawing>
+      </w:r>
+    </w:p>
+    <w:p>
+      <w:pPr>
+        <w:pStyle w:val="Normal"/>
+        <w:ind w:left="0" w:firstLine="720"/>
+        <w:jc w:val="left"/>
+      </w:pPr>
+      <w:r>
+        <w:rPr/>
+        <w:t>That’s it!</w:t>
+      </w:r>
+    </w:p>
+    <w:p>
+      <w:pPr>
+        <w:pStyle w:val="Heading2"/>
+      </w:pPr>
+      <w:r>
+        <w:br w:type="page"/>
+      </w:r>
+      <w:proofErr w:type="spellStart"/>
+      <w:r>
+        <w:rPr/>
+        <w:t>StateMachine</w:t>
+      </w:r>
+      <w:proofErr w:type="spellEnd"/>
+    </w:p>
+    <w:p>
+      <w:pPr>
+        <w:pStyle w:val="Normal"/>
+        <w:ind w:firstLine="720"/>
+      </w:pPr>
+      <w:r>
+        <w:rPr/>
+        <w:t>Let take a look at the Player class. The default state is Idle()</w:t>
+      </w:r>
+    </w:p>
+    <w:p>
+      <w:pPr>
+        <w:pStyle w:val="Normal"/>
+        <w:ind w:firstLine="720"/>
+        <w:jc w:val="center"/>
+      </w:pPr>
+      <w:r>
+        <w:drawing>
+          <wp:inline wp14:editId="501E6D19" wp14:anchorId="4520DD9F">
+            <wp:extent cx="2257425" cy="876300"/>
+            <wp:effectExtent l="0" t="0" r="0" b="0"/>
+            <wp:docPr id="1235816535" name="" title=""/>
+            <wp:cNvGraphicFramePr>
+              <a:graphicFrameLocks noChangeAspect="1"/>
+            </wp:cNvGraphicFramePr>
+            <a:graphic>
+              <a:graphicData uri="http://schemas.openxmlformats.org/drawingml/2006/picture">
+                <pic:pic>
+                  <pic:nvPicPr>
+                    <pic:cNvPr id="0" name=""/>
+                    <pic:cNvPicPr/>
+                  </pic:nvPicPr>
+                  <pic:blipFill>
+                    <a:blip r:embed="R5cf346ce50ea47da">
+                      <a:extLst>
+                        <a:ext xmlns:a="http://schemas.openxmlformats.org/drawingml/2006/main" uri="{28A0092B-C50C-407E-A947-70E740481C1C}">
+                          <a14:useLocalDpi val="0"/>
+                        </a:ext>
+                      </a:extLst>
+                    </a:blip>
+                    <a:stretch>
+                      <a:fillRect/>
+                    </a:stretch>
+                  </pic:blipFill>
+                  <pic:spPr>
+                    <a:xfrm>
+                      <a:off x="0" y="0"/>
+                      <a:ext cx="2257425" cy="876300"/>
+                    </a:xfrm>
+                    <a:prstGeom prst="rect">
+                      <a:avLst/>
+                    </a:prstGeom>
+                  </pic:spPr>
+                </pic:pic>
+              </a:graphicData>
+            </a:graphic>
+          </wp:inline>
+        </w:drawing>
+      </w:r>
+      <w:r>
+        <w:drawing>
+          <wp:inline wp14:editId="71EC12DD" wp14:anchorId="4F0E384E">
+            <wp:extent cx="1457325" cy="1066800"/>
+            <wp:effectExtent l="0" t="0" r="0" b="0"/>
+            <wp:docPr id="1099138541" name="" title=""/>
+            <wp:cNvGraphicFramePr>
+              <a:graphicFrameLocks noChangeAspect="1"/>
+            </wp:cNvGraphicFramePr>
+            <a:graphic>
+              <a:graphicData uri="http://schemas.openxmlformats.org/drawingml/2006/picture">
+                <pic:pic>
+                  <pic:nvPicPr>
+                    <pic:cNvPr id="0" name=""/>
+                    <pic:cNvPicPr/>
+                  </pic:nvPicPr>
+                  <pic:blipFill>
+                    <a:blip r:embed="R091d6e46e4db4e97">
+                      <a:extLst>
+                        <a:ext xmlns:a="http://schemas.openxmlformats.org/drawingml/2006/main" uri="{28A0092B-C50C-407E-A947-70E740481C1C}">
+                          <a14:useLocalDpi val="0"/>
+                        </a:ext>
+                      </a:extLst>
+                    </a:blip>
+                    <a:stretch>
+                      <a:fillRect/>
+                    </a:stretch>
+                  </pic:blipFill>
+                  <pic:spPr>
+                    <a:xfrm>
+                      <a:off x="0" y="0"/>
+                      <a:ext cx="1457325" cy="1066800"/>
+                    </a:xfrm>
+                    <a:prstGeom prst="rect">
+                      <a:avLst/>
+                    </a:prstGeom>
+                  </pic:spPr>
+                </pic:pic>
+              </a:graphicData>
+            </a:graphic>
+          </wp:inline>
+        </w:drawing>
+      </w:r>
+    </w:p>
+    <w:p>
+      <w:pPr>
+        <w:pStyle w:val="Normal"/>
+        <w:ind w:firstLine="720"/>
+        <w:jc w:val="left"/>
+      </w:pPr>
+      <w:r>
+        <w:rPr/>
+        <w:t>These are the state function, they define how the player will act in those state.</w:t>
+      </w:r>
+    </w:p>
+    <w:p>
+      <w:pPr>
+        <w:pStyle w:val="Normal"/>
+        <w:ind w:firstLine="720"/>
+        <w:jc w:val="center"/>
+      </w:pPr>
+      <w:r>
+        <w:drawing>
+          <wp:inline wp14:editId="091DF189" wp14:anchorId="11D50E34">
+            <wp:extent cx="4572000" cy="1838325"/>
+            <wp:effectExtent l="0" t="0" r="0" b="0"/>
+            <wp:docPr id="2037412684" name="" title=""/>
+            <wp:cNvGraphicFramePr>
+              <a:graphicFrameLocks noChangeAspect="1"/>
+            </wp:cNvGraphicFramePr>
+            <a:graphic>
+              <a:graphicData uri="http://schemas.openxmlformats.org/drawingml/2006/picture">
+                <pic:pic>
+                  <pic:nvPicPr>
+                    <pic:cNvPr id="0" name=""/>
+                    <pic:cNvPicPr/>
+                  </pic:nvPicPr>
+                  <pic:blipFill>
+                    <a:blip r:embed="R3ed3f6c558f340e2">
+                      <a:extLst>
+                        <a:ext xmlns:a="http://schemas.openxmlformats.org/drawingml/2006/main" uri="{28A0092B-C50C-407E-A947-70E740481C1C}">
+                          <a14:useLocalDpi val="0"/>
+                        </a:ext>
+                      </a:extLst>
+                    </a:blip>
+                    <a:stretch>
+                      <a:fillRect/>
+                    </a:stretch>
+                  </pic:blipFill>
+                  <pic:spPr>
+                    <a:xfrm>
+                      <a:off x="0" y="0"/>
+                      <a:ext cx="4572000" cy="1838325"/>
+                    </a:xfrm>
+                    <a:prstGeom prst="rect">
+                      <a:avLst/>
+                    </a:prstGeom>
+                  </pic:spPr>
+                </pic:pic>
+              </a:graphicData>
+            </a:graphic>
+          </wp:inline>
+        </w:drawing>
+      </w:r>
+    </w:p>
+    <w:p>
+      <w:pPr>
+        <w:pStyle w:val="Normal"/>
+        <w:ind w:firstLine="720"/>
+        <w:jc w:val="left"/>
+      </w:pPr>
+      <w:r>
+        <w:rPr/>
+        <w:t xml:space="preserve">At the start, define all </w:t>
+      </w:r>
+      <w:proofErr w:type="gramStart"/>
+      <w:r>
+        <w:rPr/>
+        <w:t>possible</w:t>
+      </w:r>
+      <w:proofErr w:type="gramEnd"/>
+      <w:r>
+        <w:rPr/>
+        <w:t xml:space="preserve"> transition to other states using SetState().</w:t>
+      </w:r>
+    </w:p>
+    <w:p>
+      <w:pPr>
+        <w:pStyle w:val="Normal"/>
+        <w:ind w:firstLine="720"/>
+        <w:jc w:val="left"/>
+      </w:pPr>
+      <w:r>
+        <w:rPr/>
+        <w:t xml:space="preserve">Then insert the code of whatever you want the Player to do in that state. Please note that this is done </w:t>
+      </w:r>
+      <w:proofErr w:type="spellStart"/>
+      <w:r>
+        <w:rPr/>
+        <w:t>everyframe</w:t>
+      </w:r>
+      <w:proofErr w:type="spellEnd"/>
+      <w:r>
+        <w:rPr/>
+        <w:t xml:space="preserve">, so if something isn’t meant to be repeated (like activating the first frame of an animation) should have a </w:t>
+      </w:r>
+      <w:proofErr w:type="spellStart"/>
+      <w:r>
+        <w:rPr/>
+        <w:t>boolean</w:t>
+      </w:r>
+      <w:proofErr w:type="spellEnd"/>
+      <w:r>
+        <w:rPr/>
+        <w:t xml:space="preserve"> to prevent undesirable result.</w:t>
+      </w:r>
+    </w:p>
+    <w:p>
+      <w:pPr>
+        <w:pStyle w:val="Normal"/>
+        <w:ind w:firstLine="720"/>
+        <w:jc w:val="left"/>
+      </w:pPr>
+      <w:r>
+        <w:rPr/>
+        <w:t xml:space="preserve">Do so for every </w:t>
+      </w:r>
+      <w:proofErr w:type="gramStart"/>
+      <w:r>
+        <w:rPr/>
+        <w:t>states</w:t>
+      </w:r>
+      <w:proofErr w:type="gramEnd"/>
+      <w:r>
+        <w:rPr/>
+        <w:t xml:space="preserve"> you want, disable control for a realistic feel and you are done!</w:t>
+      </w:r>
+    </w:p>
+    <w:p>
+      <w:r>
+        <w:br w:type="page"/>
+      </w:r>
+    </w:p>
+    <w:p>
+      <w:pPr>
+        <w:pStyle w:val="Heading2"/>
+      </w:pPr>
+      <w:proofErr w:type="spellStart"/>
+      <w:r>
+        <w:rPr/>
+        <w:t>TextManager</w:t>
+      </w:r>
+      <w:proofErr w:type="spellEnd"/>
+    </w:p>
+    <w:p>
+      <w:pPr>
+        <w:pStyle w:val="Normal"/>
+        <w:ind w:firstLine="720"/>
+      </w:pPr>
+      <w:r>
+        <w:rPr/>
+        <w:t>Open Fontlist.txt</w:t>
+      </w:r>
+    </w:p>
+    <w:p>
+      <w:pPr>
+        <w:pStyle w:val="Normal"/>
+        <w:ind w:firstLine="720"/>
+        <w:jc w:val="center"/>
+      </w:pPr>
+      <w:r>
+        <w:drawing>
+          <wp:inline wp14:editId="7AAEC5C0" wp14:anchorId="7764FEE3">
+            <wp:extent cx="4152900" cy="1228725"/>
+            <wp:effectExtent l="0" t="0" r="0" b="0"/>
+            <wp:docPr id="398614032" name="" title=""/>
+            <wp:cNvGraphicFramePr>
+              <a:graphicFrameLocks noChangeAspect="1"/>
+            </wp:cNvGraphicFramePr>
+            <a:graphic>
+              <a:graphicData uri="http://schemas.openxmlformats.org/drawingml/2006/picture">
+                <pic:pic>
+                  <pic:nvPicPr>
+                    <pic:cNvPr id="0" name=""/>
+                    <pic:cNvPicPr/>
+                  </pic:nvPicPr>
+                  <pic:blipFill>
+                    <a:blip r:embed="R2ac975763d0f4210">
+                      <a:extLst>
+                        <a:ext xmlns:a="http://schemas.openxmlformats.org/drawingml/2006/main" uri="{28A0092B-C50C-407E-A947-70E740481C1C}">
+                          <a14:useLocalDpi val="0"/>
+                        </a:ext>
+                      </a:extLst>
+                    </a:blip>
+                    <a:stretch>
+                      <a:fillRect/>
+                    </a:stretch>
+                  </pic:blipFill>
+                  <pic:spPr>
+                    <a:xfrm>
+                      <a:off x="0" y="0"/>
+                      <a:ext cx="4152900" cy="1228725"/>
+                    </a:xfrm>
+                    <a:prstGeom prst="rect">
+                      <a:avLst/>
+                    </a:prstGeom>
+                  </pic:spPr>
+                </pic:pic>
+              </a:graphicData>
+            </a:graphic>
+          </wp:inline>
+        </w:drawing>
+      </w:r>
+    </w:p>
+    <w:p>
+      <w:pPr>
+        <w:pStyle w:val="Normal"/>
+        <w:ind w:firstLine="720"/>
+        <w:jc w:val="left"/>
+      </w:pPr>
+      <w:r>
+        <w:rPr/>
+        <w:t>Add new font</w:t>
+      </w:r>
+    </w:p>
+    <w:p>
+      <w:pPr>
+        <w:pStyle w:val="Normal"/>
+        <w:ind w:left="720" w:firstLine="0"/>
+        <w:jc w:val="center"/>
+      </w:pPr>
+      <w:r>
+        <w:drawing>
+          <wp:inline wp14:editId="6FC8B18F" wp14:anchorId="38CFAE22">
+            <wp:extent cx="3714750" cy="1209675"/>
+            <wp:effectExtent l="0" t="0" r="0" b="0"/>
+            <wp:docPr id="2085494488" name="" title=""/>
+            <wp:cNvGraphicFramePr>
+              <a:graphicFrameLocks noChangeAspect="1"/>
+            </wp:cNvGraphicFramePr>
+            <a:graphic>
+              <a:graphicData uri="http://schemas.openxmlformats.org/drawingml/2006/picture">
+                <pic:pic>
+                  <pic:nvPicPr>
+                    <pic:cNvPr id="0" name=""/>
+                    <pic:cNvPicPr/>
+                  </pic:nvPicPr>
+                  <pic:blipFill>
+                    <a:blip r:embed="Rc72d5a38ebdd401c">
+                      <a:extLst>
+                        <a:ext xmlns:a="http://schemas.openxmlformats.org/drawingml/2006/main" uri="{28A0092B-C50C-407E-A947-70E740481C1C}">
+                          <a14:useLocalDpi val="0"/>
+                        </a:ext>
+                      </a:extLst>
+                    </a:blip>
+                    <a:stretch>
+                      <a:fillRect/>
+                    </a:stretch>
+                  </pic:blipFill>
+                  <pic:spPr>
+                    <a:xfrm>
+                      <a:off x="0" y="0"/>
+                      <a:ext cx="3714750" cy="1209675"/>
+                    </a:xfrm>
+                    <a:prstGeom prst="rect">
+                      <a:avLst/>
+                    </a:prstGeom>
+                  </pic:spPr>
+                </pic:pic>
+              </a:graphicData>
+            </a:graphic>
+          </wp:inline>
+        </w:drawing>
+      </w:r>
+    </w:p>
+    <w:p>
+      <w:pPr>
+        <w:pStyle w:val="Normal"/>
+        <w:ind w:left="0" w:firstLine="720"/>
+        <w:jc w:val="left"/>
+      </w:pPr>
+      <w:r>
+        <w:rPr/>
+        <w:t>Use TextManager::GetInstance()-&gt;AddText(...);</w:t>
+      </w:r>
+    </w:p>
+    <w:p>
+      <w:pPr>
+        <w:pStyle w:val="Normal"/>
+        <w:ind w:left="0" w:firstLine="720"/>
+        <w:jc w:val="left"/>
+      </w:pPr>
+      <w:r>
+        <w:rPr/>
+        <w:t>First parameter is font name minus the file extension.</w:t>
+      </w:r>
+    </w:p>
+    <w:p>
+      <w:pPr>
+        <w:pStyle w:val="Normal"/>
+        <w:ind w:left="0" w:firstLine="720"/>
+        <w:jc w:val="left"/>
+      </w:pPr>
+      <w:r>
+        <w:rPr/>
+        <w:t>Second parameter is the context</w:t>
+      </w:r>
+    </w:p>
+    <w:p>
+      <w:pPr>
+        <w:pStyle w:val="Normal"/>
+        <w:ind w:left="0" w:firstLine="720"/>
+        <w:jc w:val="left"/>
+      </w:pPr>
+      <w:r>
+        <w:rPr/>
+        <w:t xml:space="preserve">Color, </w:t>
+      </w:r>
+      <w:proofErr w:type="spellStart"/>
+      <w:r>
+        <w:rPr/>
+        <w:t>positionX</w:t>
+      </w:r>
+      <w:proofErr w:type="spellEnd"/>
+      <w:r>
+        <w:rPr/>
+        <w:t>, positionY</w:t>
+      </w:r>
+    </w:p>
+    <w:p>
+      <w:pPr>
+        <w:pStyle w:val="Normal"/>
+        <w:ind w:left="0" w:firstLine="720"/>
+        <w:jc w:val="left"/>
+      </w:pPr>
+      <w:proofErr w:type="spellStart"/>
+      <w:r>
+        <w:rPr/>
+        <w:t>ScaleX</w:t>
+      </w:r>
+      <w:proofErr w:type="spellEnd"/>
+      <w:r>
+        <w:rPr/>
+        <w:t>, ScaleY</w:t>
+      </w:r>
+    </w:p>
+    <w:p>
+      <w:pPr>
+        <w:pStyle w:val="Normal"/>
+        <w:ind w:left="0" w:firstLine="720"/>
+        <w:jc w:val="left"/>
+      </w:pPr>
+      <w:r>
+        <w:rPr/>
+        <w:t xml:space="preserve">And </w:t>
+      </w:r>
+      <w:proofErr w:type="spellStart"/>
+      <w:r>
+        <w:rPr/>
+        <w:t>TimeToLive</w:t>
+      </w:r>
+      <w:proofErr w:type="spellEnd"/>
+      <w:r>
+        <w:rPr/>
+        <w:t xml:space="preserve"> (in second) // You can omit the TTL and the text will be permanent, just remember to use TextManager::GetInstance()-&gt;DeleteText(...);</w:t>
+      </w:r>
+    </w:p>
+    <w:p>
+      <w:pPr>
+        <w:pStyle w:val="Normal"/>
+        <w:ind w:firstLine="720"/>
+        <w:jc w:val="center"/>
+      </w:pPr>
+      <w:r>
+        <w:drawing>
+          <wp:inline wp14:editId="20C18622" wp14:anchorId="40954D41">
+            <wp:extent cx="4343400" cy="1933575"/>
+            <wp:effectExtent l="0" t="0" r="0" b="0"/>
+            <wp:docPr id="1190616658" name="" title=""/>
+            <wp:cNvGraphicFramePr>
+              <a:graphicFrameLocks noChangeAspect="1"/>
+            </wp:cNvGraphicFramePr>
+            <a:graphic>
+              <a:graphicData uri="http://schemas.openxmlformats.org/drawingml/2006/picture">
+                <pic:pic>
+                  <pic:nvPicPr>
+                    <pic:cNvPr id="0" name=""/>
+                    <pic:cNvPicPr/>
+                  </pic:nvPicPr>
+                  <pic:blipFill>
+                    <a:blip r:embed="R58a1e7f93ffe4a5d">
+                      <a:extLst>
+                        <a:ext xmlns:a="http://schemas.openxmlformats.org/drawingml/2006/main" uri="{28A0092B-C50C-407E-A947-70E740481C1C}">
+                          <a14:useLocalDpi val="0"/>
+                        </a:ext>
+                      </a:extLst>
+                    </a:blip>
+                    <a:stretch>
+                      <a:fillRect/>
+                    </a:stretch>
+                  </pic:blipFill>
+                  <pic:spPr>
+                    <a:xfrm>
+                      <a:off x="0" y="0"/>
+                      <a:ext cx="4343400" cy="1933575"/>
+                    </a:xfrm>
+                    <a:prstGeom prst="rect">
+                      <a:avLst/>
+                    </a:prstGeom>
+                  </pic:spPr>
+                </pic:pic>
+              </a:graphicData>
+            </a:graphic>
+          </wp:inline>
+        </w:drawing>
+      </w:r>
+    </w:p>
+    <w:p>
+      <w:pPr>
+        <w:pStyle w:val="Normal"/>
+        <w:ind w:firstLine="720"/>
+        <w:jc w:val="left"/>
+      </w:pPr>
+      <w:r>
+        <w:rPr/>
+        <w:t>Render Text 101 is finished.</w:t>
+      </w:r>
+    </w:p>
+    <w:p>
+      <w:pPr>
+        <w:pStyle w:val="Normal"/>
+        <w:ind w:firstLine="0"/>
+        <w:jc w:val="left"/>
+      </w:pPr>
+    </w:p>
+    <w:p>
+      <w:r>
+        <w:br w:type="page"/>
+      </w:r>
+    </w:p>
+    <w:p>
+      <w:pPr>
+        <w:pStyle w:val="Heading2"/>
+      </w:pPr>
+      <w:r>
+        <w:rPr/>
+        <w:t>Appendix</w:t>
+      </w:r>
+    </w:p>
+    <w:p>
+      <w:pPr>
+        <w:pStyle w:val="Normal"/>
+      </w:pPr>
+      <w:r>
+        <w:rPr/>
+        <w:t>Contains information such as Component usage, etc</w:t>
+      </w:r>
+    </w:p>
+    <w:p>
+      <w:pPr>
+        <w:pStyle w:val="Normal"/>
+        <w:rPr>
+          <w:rStyle w:val="Heading3Char"/>
+        </w:rPr>
+      </w:pPr>
+      <w:proofErr w:type="spellStart"/>
+      <w:r>
+        <w:rPr>
+          <w:rStyle w:val="Heading3Char"/>
+        </w:rPr>
+        <w:t>SpriteRenderer</w:t>
+      </w:r>
+      <w:proofErr w:type="spellEnd"/>
+    </w:p>
+    <w:p>
+      <w:pPr>
+        <w:pStyle w:val="Normal"/>
+        <w:rPr>
+          <w:i w:val="1"/>
+          <w:iCs w:val="1"/>
+        </w:rPr>
+      </w:pPr>
+      <w:r>
+        <w:rPr>
+          <w:i w:val="1"/>
+          <w:iCs w:val="1"/>
+        </w:rPr>
+        <w:t>Render one sprite</w:t>
+      </w:r>
+    </w:p>
+    <w:p>
+      <w:pPr>
+        <w:pStyle w:val="Normal"/>
+        <w:jc w:val="center"/>
+      </w:pPr>
+      <w:r>
+        <w:drawing>
+          <wp:inline wp14:editId="64C04368" wp14:anchorId="17F932D8">
+            <wp:extent cx="2933700" cy="628650"/>
+            <wp:effectExtent l="0" t="0" r="0" b="0"/>
+            <wp:docPr id="1075029127" name="" title=""/>
+            <wp:cNvGraphicFramePr>
+              <a:graphicFrameLocks noChangeAspect="1"/>
+            </wp:cNvGraphicFramePr>
+            <a:graphic>
+              <a:graphicData uri="http://schemas.openxmlformats.org/drawingml/2006/picture">
+                <pic:pic>
+                  <pic:nvPicPr>
+                    <pic:cNvPr id="0" name=""/>
+                    <pic:cNvPicPr/>
+                  </pic:nvPicPr>
+                  <pic:blipFill>
+                    <a:blip r:embed="R0fd360dc7e264033">
+                      <a:extLst>
+                        <a:ext xmlns:a="http://schemas.openxmlformats.org/drawingml/2006/main" uri="{28A0092B-C50C-407E-A947-70E740481C1C}">
+                          <a14:useLocalDpi val="0"/>
+                        </a:ext>
+                      </a:extLst>
+                    </a:blip>
+                    <a:stretch>
+                      <a:fillRect/>
+                    </a:stretch>
+                  </pic:blipFill>
+                  <pic:spPr>
+                    <a:xfrm>
+                      <a:off x="0" y="0"/>
+                      <a:ext cx="2933700" cy="628650"/>
+                    </a:xfrm>
+                    <a:prstGeom prst="rect">
+                      <a:avLst/>
+                    </a:prstGeom>
+                  </pic:spPr>
+                </pic:pic>
+              </a:graphicData>
+            </a:graphic>
+          </wp:inline>
+        </w:drawing>
+      </w:r>
+    </w:p>
+    <w:p>
+      <w:pPr>
+        <w:pStyle w:val="Normal"/>
+        <w:bidi w:val="0"/>
+        <w:spacing w:before="0" w:beforeAutospacing="off" w:after="200" w:afterAutospacing="off" w:line="276" w:lineRule="auto"/>
+        <w:ind w:left="0" w:right="0"/>
+        <w:jc w:val="left"/>
+      </w:pPr>
+      <w:r>
+        <w:rPr/>
+        <w:t xml:space="preserve">Sprite size (in pixel) / </w:t>
+      </w:r>
+      <w:proofErr w:type="spellStart"/>
+      <w:r>
+        <w:rPr/>
+        <w:t>pixelPerUnit</w:t>
+      </w:r>
+      <w:proofErr w:type="spellEnd"/>
+      <w:r>
+        <w:rPr/>
+        <w:t xml:space="preserve"> = Sprite size (in grid, default grid size is </w:t>
+      </w:r>
+      <w:proofErr w:type="gramStart"/>
+      <w:r>
+        <w:rPr/>
+        <w:t>40.0f</w:t>
+      </w:r>
+      <w:proofErr w:type="gramEnd"/>
+      <w:r>
+        <w:rPr/>
+        <w:t xml:space="preserve"> pixel)</w:t>
+      </w:r>
+    </w:p>
+    <w:p>
+      <w:pPr>
+        <w:pStyle w:val="Normal"/>
+        <w:bidi w:val="0"/>
+        <w:spacing w:before="0" w:beforeAutospacing="off" w:after="200" w:afterAutospacing="off" w:line="276" w:lineRule="auto"/>
+        <w:ind w:left="0" w:right="0"/>
+        <w:jc w:val="left"/>
+      </w:pPr>
+      <w:r>
+        <w:rPr/>
+        <w:t>Then the link to the sprite file</w:t>
+      </w:r>
+    </w:p>
+    <w:p>
+      <w:pPr>
+        <w:pStyle w:val="Heading3"/>
+        <w:bidi w:val="0"/>
+      </w:pPr>
+      <w:r>
+        <w:rPr/>
+        <w:t>Animation</w:t>
+      </w:r>
+    </w:p>
+    <w:p>
+      <w:pPr>
+        <w:pStyle w:val="Normal"/>
+        <w:bidi w:val="0"/>
+        <w:rPr>
+          <w:i w:val="1"/>
+          <w:iCs w:val="1"/>
+        </w:rPr>
+      </w:pPr>
+      <w:r>
+        <w:rPr>
+          <w:i w:val="1"/>
+          <w:iCs w:val="1"/>
+        </w:rPr>
+        <w:t>Render Animation</w:t>
+      </w:r>
+    </w:p>
+    <w:p>
+      <w:pPr>
+        <w:pStyle w:val="Normal"/>
+        <w:bidi w:val="0"/>
+        <w:jc w:val="center"/>
+      </w:pPr>
+      <w:r>
+        <w:drawing>
+          <wp:inline wp14:editId="5663A481" wp14:anchorId="3F9C5A00">
+            <wp:extent cx="3019425" cy="942975"/>
+            <wp:effectExtent l="0" t="0" r="0" b="0"/>
+            <wp:docPr id="725786360" name="" title=""/>
+            <wp:cNvGraphicFramePr>
+              <a:graphicFrameLocks noChangeAspect="1"/>
+            </wp:cNvGraphicFramePr>
+            <a:graphic>
+              <a:graphicData uri="http://schemas.openxmlformats.org/drawingml/2006/picture">
+                <pic:pic>
+                  <pic:nvPicPr>
+                    <pic:cNvPr id="0" name=""/>
+                    <pic:cNvPicPr/>
+                  </pic:nvPicPr>
+                  <pic:blipFill>
+                    <a:blip r:embed="Rf614d7236c424497">
+                      <a:extLst>
+                        <a:ext xmlns:a="http://schemas.openxmlformats.org/drawingml/2006/main" uri="{28A0092B-C50C-407E-A947-70E740481C1C}">
+                          <a14:useLocalDpi val="0"/>
+                        </a:ext>
+                      </a:extLst>
+                    </a:blip>
+                    <a:stretch>
+                      <a:fillRect/>
+                    </a:stretch>
+                  </pic:blipFill>
+                  <pic:spPr>
+                    <a:xfrm>
+                      <a:off x="0" y="0"/>
+                      <a:ext cx="3019425" cy="942975"/>
+                    </a:xfrm>
+                    <a:prstGeom prst="rect">
+                      <a:avLst/>
+                    </a:prstGeom>
+                  </pic:spPr>
+                </pic:pic>
+              </a:graphicData>
+            </a:graphic>
+          </wp:inline>
+        </w:drawing>
+      </w:r>
+    </w:p>
+    <w:p>
+      <w:pPr>
+        <w:pStyle w:val="Normal"/>
+        <w:bidi w:val="0"/>
+        <w:spacing w:before="0" w:beforeAutospacing="off" w:after="200" w:afterAutospacing="off" w:line="276" w:lineRule="auto"/>
+        <w:ind w:left="0" w:right="0"/>
+        <w:jc w:val="left"/>
+      </w:pPr>
+      <w:r>
+        <w:rPr/>
+        <w:t xml:space="preserve">Sprite size (in pixel) / </w:t>
+      </w:r>
+      <w:proofErr w:type="spellStart"/>
+      <w:r>
+        <w:rPr/>
+        <w:t>pixelPerUnit</w:t>
+      </w:r>
+      <w:proofErr w:type="spellEnd"/>
+      <w:r>
+        <w:rPr/>
+        <w:t xml:space="preserve"> = Sprite size (in grid, default grid size is </w:t>
+      </w:r>
+      <w:proofErr w:type="gramStart"/>
+      <w:r>
+        <w:rPr/>
+        <w:t>40.0f</w:t>
+      </w:r>
+      <w:proofErr w:type="gramEnd"/>
+      <w:r>
+        <w:rPr/>
+        <w:t xml:space="preserve"> pixel)</w:t>
+      </w:r>
+    </w:p>
+    <w:p>
+      <w:pPr>
+        <w:pStyle w:val="Normal"/>
+        <w:bidi w:val="0"/>
+        <w:jc w:val="left"/>
+      </w:pPr>
+      <w:proofErr w:type="spellStart"/>
+      <w:r>
+        <w:rPr/>
+        <w:t>Anim</w:t>
+      </w:r>
+      <w:proofErr w:type="spellEnd"/>
+      <w:r>
+        <w:rPr/>
+        <w:t xml:space="preserve">: </w:t>
+      </w:r>
+      <w:proofErr w:type="spellStart"/>
+      <w:r>
+        <w:rPr/>
+        <w:t>startX</w:t>
+      </w:r>
+      <w:proofErr w:type="spellEnd"/>
+      <w:r>
+        <w:rPr/>
+        <w:t xml:space="preserve">, </w:t>
+      </w:r>
+      <w:proofErr w:type="spellStart"/>
+      <w:r>
+        <w:rPr/>
+        <w:t>startY</w:t>
+      </w:r>
+      <w:proofErr w:type="spellEnd"/>
+      <w:r>
+        <w:rPr/>
+        <w:t xml:space="preserve">, </w:t>
+      </w:r>
+      <w:proofErr w:type="spellStart"/>
+      <w:r>
+        <w:rPr/>
+        <w:t>spriteW</w:t>
+      </w:r>
+      <w:proofErr w:type="spellEnd"/>
+      <w:r>
+        <w:rPr/>
+        <w:t xml:space="preserve">, </w:t>
+      </w:r>
+      <w:proofErr w:type="spellStart"/>
+      <w:r>
+        <w:rPr/>
+        <w:t>spriteH</w:t>
+      </w:r>
+      <w:proofErr w:type="spellEnd"/>
+      <w:r>
+        <w:rPr/>
+        <w:t>, numberOfSprites</w:t>
+      </w:r>
+    </w:p>
+    <w:p>
+      <w:pPr>
+        <w:pStyle w:val="Normal"/>
+        <w:bidi w:val="0"/>
+        <w:jc w:val="left"/>
+      </w:pPr>
+      <w:r>
+        <w:rPr/>
+        <w:t>//</w:t>
+      </w:r>
+      <w:proofErr w:type="spellStart"/>
+      <w:r>
+        <w:rPr/>
+        <w:t>startX</w:t>
+      </w:r>
+      <w:proofErr w:type="spellEnd"/>
+      <w:r>
+        <w:rPr/>
+        <w:t xml:space="preserve">, </w:t>
+      </w:r>
+      <w:proofErr w:type="spellStart"/>
+      <w:r>
+        <w:rPr/>
+        <w:t>startY</w:t>
+      </w:r>
+      <w:proofErr w:type="spellEnd"/>
+      <w:r>
+        <w:rPr/>
+        <w:t>: the position of the top left point of the first animation</w:t>
+      </w:r>
+    </w:p>
+    <w:p>
+      <w:pPr>
+        <w:pStyle w:val="Normal"/>
+        <w:bidi w:val="0"/>
+        <w:jc w:val="left"/>
+      </w:pPr>
+      <w:r>
+        <w:rPr/>
+        <w:t>//</w:t>
+      </w:r>
+      <w:proofErr w:type="spellStart"/>
+      <w:r>
+        <w:rPr/>
+        <w:t>spriteW</w:t>
+      </w:r>
+      <w:proofErr w:type="spellEnd"/>
+      <w:r>
+        <w:rPr/>
+        <w:t xml:space="preserve">, </w:t>
+      </w:r>
+      <w:proofErr w:type="spellStart"/>
+      <w:r>
+        <w:rPr/>
+        <w:t>spriteH</w:t>
+      </w:r>
+      <w:proofErr w:type="spellEnd"/>
+      <w:r>
+        <w:rPr/>
+        <w:t>: sprite width, height</w:t>
+      </w:r>
+    </w:p>
+    <w:p>
+      <w:pPr>
+        <w:pStyle w:val="Normal"/>
+        <w:bidi w:val="0"/>
+        <w:jc w:val="left"/>
+      </w:pPr>
+      <w:r>
+        <w:rPr/>
+        <w:t>//</w:t>
+      </w:r>
+      <w:proofErr w:type="spellStart"/>
+      <w:r>
+        <w:rPr/>
+        <w:t>anim_spd</w:t>
+      </w:r>
+      <w:proofErr w:type="spellEnd"/>
+      <w:r>
+        <w:rPr/>
+        <w:t>: frames per sprite</w:t>
+      </w:r>
+    </w:p>
+    <w:p>
+      <w:pPr>
+        <w:pStyle w:val="Normal"/>
+        <w:bidi w:val="0"/>
+        <w:jc w:val="left"/>
+      </w:pPr>
+      <w:r>
+        <w:rPr/>
+        <w:t>Then the link to the sprite sheet</w:t>
+      </w:r>
+    </w:p>
+    <w:p>
+      <w:pPr>
+        <w:pStyle w:val="Heading3"/>
+        <w:bidi w:val="0"/>
+      </w:pPr>
+      <w:r>
+        <w:rPr/>
+        <w:t>Control</w:t>
+      </w:r>
+    </w:p>
+    <w:p>
+      <w:pPr>
+        <w:pStyle w:val="Normal"/>
+        <w:bidi w:val="0"/>
+      </w:pPr>
+      <w:r>
+        <w:rPr/>
+        <w:t>Just add it and you can control it</w:t>
+      </w:r>
+    </w:p>
+    <w:p>
+      <w:pPr>
+        <w:pStyle w:val="Normal"/>
+        <w:bidi w:val="0"/>
+        <w:jc w:val="center"/>
+      </w:pPr>
+      <w:r>
+        <w:drawing>
+          <wp:inline wp14:editId="0063E188" wp14:anchorId="19E94322">
+            <wp:extent cx="2790825" cy="742950"/>
+            <wp:effectExtent l="0" t="0" r="0" b="0"/>
+            <wp:docPr id="936423607" name="" title=""/>
+            <wp:cNvGraphicFramePr>
+              <a:graphicFrameLocks noChangeAspect="1"/>
+            </wp:cNvGraphicFramePr>
+            <a:graphic>
+              <a:graphicData uri="http://schemas.openxmlformats.org/drawingml/2006/picture">
+                <pic:pic>
+                  <pic:nvPicPr>
+                    <pic:cNvPr id="0" name=""/>
+                    <pic:cNvPicPr/>
+                  </pic:nvPicPr>
+                  <pic:blipFill>
+                    <a:blip r:embed="R0fbb8d28e6d44af1">
+                      <a:extLst>
+                        <a:ext xmlns:a="http://schemas.openxmlformats.org/drawingml/2006/main" uri="{28A0092B-C50C-407E-A947-70E740481C1C}">
+                          <a14:useLocalDpi val="0"/>
+                        </a:ext>
+                      </a:extLst>
+                    </a:blip>
+                    <a:stretch>
+                      <a:fillRect/>
+                    </a:stretch>
+                  </pic:blipFill>
+                  <pic:spPr>
+                    <a:xfrm>
+                      <a:off x="0" y="0"/>
+                      <a:ext cx="2790825" cy="742950"/>
+                    </a:xfrm>
+                    <a:prstGeom prst="rect">
+                      <a:avLst/>
+                    </a:prstGeom>
+                  </pic:spPr>
+                </pic:pic>
+              </a:graphicData>
+            </a:graphic>
+          </wp:inline>
+        </w:drawing>
+      </w:r>
+    </w:p>
+    <w:p>
+      <w:r>
+        <w:br w:type="page"/>
+      </w:r>
+    </w:p>
+    <w:p>
+      <w:pPr>
+        <w:pStyle w:val="Heading3"/>
+        <w:bidi w:val="0"/>
+      </w:pPr>
+      <w:r>
+        <w:rPr/>
+        <w:t>HP (Hit points)</w:t>
+      </w:r>
+    </w:p>
+    <w:p>
+      <w:pPr>
+        <w:pStyle w:val="Normal"/>
+        <w:bidi w:val="0"/>
+        <w:jc w:val="center"/>
+      </w:pPr>
+      <w:r>
+        <w:drawing>
+          <wp:inline wp14:editId="3A1C74C2" wp14:anchorId="331F9A37">
+            <wp:extent cx="2609850" cy="504825"/>
+            <wp:effectExtent l="0" t="0" r="0" b="0"/>
+            <wp:docPr id="926734454" name="" title=""/>
+            <wp:cNvGraphicFramePr>
+              <a:graphicFrameLocks noChangeAspect="1"/>
+            </wp:cNvGraphicFramePr>
+            <a:graphic>
+              <a:graphicData uri="http://schemas.openxmlformats.org/drawingml/2006/picture">
+                <pic:pic>
+                  <pic:nvPicPr>
+                    <pic:cNvPr id="0" name=""/>
+                    <pic:cNvPicPr/>
+                  </pic:nvPicPr>
+                  <pic:blipFill>
+                    <a:blip r:embed="R83fd7261b68f46e0">
+                      <a:extLst>
+                        <a:ext xmlns:a="http://schemas.openxmlformats.org/drawingml/2006/main" uri="{28A0092B-C50C-407E-A947-70E740481C1C}">
+                          <a14:useLocalDpi val="0"/>
+                        </a:ext>
+                      </a:extLst>
+                    </a:blip>
+                    <a:stretch>
+                      <a:fillRect/>
+                    </a:stretch>
+                  </pic:blipFill>
+                  <pic:spPr>
+                    <a:xfrm>
+                      <a:off x="0" y="0"/>
+                      <a:ext cx="2609850" cy="504825"/>
+                    </a:xfrm>
+                    <a:prstGeom prst="rect">
+                      <a:avLst/>
+                    </a:prstGeom>
+                  </pic:spPr>
+                </pic:pic>
+              </a:graphicData>
+            </a:graphic>
+          </wp:inline>
+        </w:drawing>
+      </w:r>
+    </w:p>
+    <w:p>
+      <w:pPr>
+        <w:pStyle w:val="Normal"/>
+        <w:bidi w:val="0"/>
+        <w:jc w:val="left"/>
+      </w:pPr>
+      <w:r>
+        <w:rPr/>
+        <w:t>Health: health amount</w:t>
+      </w:r>
+    </w:p>
+    <w:p>
+      <w:pPr>
+        <w:pStyle w:val="Heading3"/>
+        <w:bidi w:val="0"/>
+      </w:pPr>
+      <w:r>
+        <w:rPr/>
+        <w:t>Collision2D</w:t>
+      </w:r>
+    </w:p>
+    <w:p>
+      <w:pPr>
+        <w:pStyle w:val="Normal"/>
+        <w:bidi w:val="0"/>
+        <w:jc w:val="center"/>
+      </w:pPr>
+      <w:r>
+        <w:drawing>
+          <wp:inline wp14:editId="31F3E595" wp14:anchorId="062A6C9E">
+            <wp:extent cx="3171825" cy="609600"/>
+            <wp:effectExtent l="0" t="0" r="0" b="0"/>
+            <wp:docPr id="2049170061" name="" title=""/>
+            <wp:cNvGraphicFramePr>
+              <a:graphicFrameLocks noChangeAspect="1"/>
+            </wp:cNvGraphicFramePr>
+            <a:graphic>
+              <a:graphicData uri="http://schemas.openxmlformats.org/drawingml/2006/picture">
+                <pic:pic>
+                  <pic:nvPicPr>
+                    <pic:cNvPr id="0" name=""/>
+                    <pic:cNvPicPr/>
+                  </pic:nvPicPr>
+                  <pic:blipFill>
+                    <a:blip r:embed="R6e7542e17ef44a54">
+                      <a:extLst>
+                        <a:ext xmlns:a="http://schemas.openxmlformats.org/drawingml/2006/main" uri="{28A0092B-C50C-407E-A947-70E740481C1C}">
+                          <a14:useLocalDpi val="0"/>
+                        </a:ext>
+                      </a:extLst>
+                    </a:blip>
+                    <a:stretch>
+                      <a:fillRect/>
+                    </a:stretch>
+                  </pic:blipFill>
+                  <pic:spPr>
+                    <a:xfrm>
+                      <a:off x="0" y="0"/>
+                      <a:ext cx="3171825" cy="609600"/>
+                    </a:xfrm>
+                    <a:prstGeom prst="rect">
+                      <a:avLst/>
+                    </a:prstGeom>
+                  </pic:spPr>
+                </pic:pic>
+              </a:graphicData>
+            </a:graphic>
+          </wp:inline>
+        </w:drawing>
+      </w:r>
+    </w:p>
+    <w:p>
+      <w:pPr>
+        <w:pStyle w:val="Normal"/>
+        <w:bidi w:val="0"/>
+        <w:jc w:val="left"/>
+      </w:pPr>
+      <w:r>
+        <w:rPr/>
+        <w:t xml:space="preserve">Body: </w:t>
+      </w:r>
+      <w:proofErr w:type="spellStart"/>
+      <w:r>
+        <w:rPr/>
+        <w:t>colW</w:t>
+      </w:r>
+      <w:proofErr w:type="spellEnd"/>
+      <w:r>
+        <w:rPr/>
+        <w:t xml:space="preserve">, </w:t>
+      </w:r>
+      <w:proofErr w:type="spellStart"/>
+      <w:r>
+        <w:rPr/>
+        <w:t>colH</w:t>
+      </w:r>
+      <w:proofErr w:type="spellEnd"/>
+      <w:r>
+        <w:rPr/>
+        <w:t>, mass, res</w:t>
+      </w:r>
+    </w:p>
+    <w:p>
+      <w:pPr>
+        <w:pStyle w:val="Normal"/>
+        <w:bidi w:val="0"/>
+        <w:jc w:val="left"/>
+      </w:pPr>
+      <w:r>
+        <w:rPr/>
+        <w:t>//</w:t>
+      </w:r>
+      <w:proofErr w:type="spellStart"/>
+      <w:r>
+        <w:rPr/>
+        <w:t>colW</w:t>
+      </w:r>
+      <w:proofErr w:type="spellEnd"/>
+      <w:r>
+        <w:rPr/>
+        <w:t xml:space="preserve">, </w:t>
+      </w:r>
+      <w:proofErr w:type="spellStart"/>
+      <w:r>
+        <w:rPr/>
+        <w:t>colH</w:t>
+      </w:r>
+      <w:proofErr w:type="spellEnd"/>
+      <w:r>
+        <w:rPr/>
+        <w:t>: collision width, height</w:t>
+      </w:r>
+    </w:p>
+    <w:p>
+      <w:pPr>
+        <w:pStyle w:val="Normal"/>
+        <w:bidi w:val="0"/>
+        <w:jc w:val="left"/>
+      </w:pPr>
+      <w:r>
+        <w:rPr/>
+        <w:t>//mass: mass</w:t>
+      </w:r>
+    </w:p>
+    <w:p>
+      <w:pPr>
+        <w:pStyle w:val="Normal"/>
+        <w:bidi w:val="0"/>
+        <w:jc w:val="left"/>
+      </w:pPr>
+      <w:r>
+        <w:rPr/>
+        <w:t>//res: resitution</w:t>
+      </w:r>
+    </w:p>
+    <w:p>
+      <w:pPr>
+        <w:pStyle w:val="Normal"/>
+        <w:bidi w:val="0"/>
+        <w:jc w:val="left"/>
+      </w:pPr>
+      <w:r>
+        <w:rPr/>
+        <w:t>//</w:t>
+      </w:r>
+      <w:proofErr w:type="spellStart"/>
+      <w:r>
+        <w:rPr/>
+        <w:t>body_type</w:t>
+      </w:r>
+      <w:proofErr w:type="spellEnd"/>
+      <w:r>
+        <w:rPr/>
+        <w:t>: box2D body type (STATIC, KINEMATIC, DYNAMIC)</w:t>
+      </w:r>
+    </w:p>
+    <w:p>
+      <w:pPr>
+        <w:pStyle w:val="Normal"/>
+        <w:bidi w:val="0"/>
+        <w:jc w:val="left"/>
+      </w:pPr>
+    </w:p>
     <w:sectPr>
-      <w:pgSz w:w="12240" w:h="15840"/>
+      <w:pgSz w:w="12240" w:h="15840" w:orient="portrait"/>
       <w:pgMar w:top="1440" w:right="1440" w:bottom="1440" w:left="1440" w:header="720" w:footer="720" w:gutter="0"/>
       <w:cols w:space="720"/>
       <w:docGrid w:linePitch="360"/>
+      <w:headerReference w:type="default" r:id="R13325beb39b84444"/>
+      <w:footerReference w:type="default" r:id="R762b576d85954a33"/>
     </w:sectPr>
   </w:body>
 </w:document>
 </file>
 
+<file path=word/comments.xml><?xml version="1.0" encoding="utf-8"?>
+<w:comments xmlns:w14="http://schemas.microsoft.com/office/word/2010/wordml" xmlns:w="http://schemas.openxmlformats.org/wordprocessingml/2006/main">
+  <w:comment w:initials="PĐ" w:author="Phương Đoàn" w:date="2019-07-25T14:49:45" w:id="1058735725">
+    <w:p>
+      <w:pPr>
+        <w:pStyle w:val="CommentText"/>
+      </w:pPr>
+      <w:r>
+        <w:rPr/>
+        <w:t>Blueprint update</w:t>
+      </w:r>
+      <w:r>
+        <w:rPr>
+          <w:rStyle w:val="CommentReference"/>
+        </w:rPr>
+        <w:annotationRef/>
+      </w:r>
+    </w:p>
+  </w:comment>
+</w:comments>
+</file>
+
+<file path=word/commentsExtended.xml><?xml version="1.0" encoding="utf-8"?>
+<w15:commentsEx xmlns:mc="http://schemas.openxmlformats.org/markup-compatibility/2006" xmlns:w15="http://schemas.microsoft.com/office/word/2012/wordml" mc:Ignorable="w15">
+  <w15:commentEx w15:done="0" w15:paraId="601BC9E2"/>
+</w15:commentsEx>
+</file>
+
+<file path=word/commentsIds.xml><?xml version="1.0" encoding="utf-8"?>
+<w16cid:commentsIds xmlns:mc="http://schemas.openxmlformats.org/markup-compatibility/2006" xmlns:w16cid="http://schemas.microsoft.com/office/word/2016/wordml/cid" mc:Ignorable="w16cid">
+  <w16cid:commentId w16cid:paraId="601BC9E2" w16cid:durableId="2E091C3E"/>
+</w16cid:commentsIds>
+</file>
+
+<file path=word/footer.xml><?xml version="1.0" encoding="utf-8"?>
+<w:ftr xmlns:w14="http://schemas.microsoft.com/office/word/2010/wordml" xmlns:w="http://schemas.openxmlformats.org/wordprocessingml/2006/main">
+  <w:tbl>
+    <w:tblPr>
+      <w:tblStyle w:val="TableNormal"/>
+      <w:bidiVisual w:val="0"/>
+      <w:tblW w:w="0" w:type="auto"/>
+      <w:tblLayout w:type="fixed"/>
+      <w:tblLook w:val="06A0" w:firstRow="1" w:lastRow="0" w:firstColumn="1" w:lastColumn="0" w:noHBand="1" w:noVBand="1"/>
+    </w:tblPr>
+    <w:tblGrid>
+      <w:gridCol w:w="3120"/>
+      <w:gridCol w:w="3120"/>
+      <w:gridCol w:w="3120"/>
+    </w:tblGrid>
+    <w:tr>
+      <w:tc>
+        <w:tcPr>
+          <w:tcW w:w="3120" w:type="dxa"/>
+          <w:tcMar/>
+        </w:tcPr>
+        <w:p>
+          <w:pPr>
+            <w:pStyle w:val="Header"/>
+            <w:bidi w:val="0"/>
+            <w:ind w:left="-115"/>
+            <w:jc w:val="left"/>
+          </w:pPr>
+        </w:p>
+      </w:tc>
+      <w:tc>
+        <w:tcPr>
+          <w:tcW w:w="3120" w:type="dxa"/>
+          <w:tcMar/>
+        </w:tcPr>
+        <w:p>
+          <w:pPr>
+            <w:pStyle w:val="Header"/>
+            <w:bidi w:val="0"/>
+            <w:jc w:val="center"/>
+          </w:pPr>
+        </w:p>
+      </w:tc>
+      <w:tc>
+        <w:tcPr>
+          <w:tcW w:w="3120" w:type="dxa"/>
+          <w:tcMar/>
+        </w:tcPr>
+        <w:p>
+          <w:pPr>
+            <w:pStyle w:val="Header"/>
+            <w:bidi w:val="0"/>
+            <w:ind w:right="-115"/>
+            <w:jc w:val="right"/>
+          </w:pPr>
+        </w:p>
+      </w:tc>
+    </w:tr>
+  </w:tbl>
+  <w:p>
+    <w:pPr>
+      <w:pStyle w:val="Footer"/>
+      <w:bidi w:val="0"/>
+    </w:pPr>
+  </w:p>
+</w:ftr>
+</file>
+
+<file path=word/header.xml><?xml version="1.0" encoding="utf-8"?>
+<w:hdr xmlns:w14="http://schemas.microsoft.com/office/word/2010/wordml" xmlns:w="http://schemas.openxmlformats.org/wordprocessingml/2006/main">
+  <w:tbl>
+    <w:tblPr>
+      <w:tblStyle w:val="TableNormal"/>
+      <w:bidiVisual w:val="0"/>
+      <w:tblW w:w="0" w:type="auto"/>
+      <w:tblLayout w:type="fixed"/>
+      <w:tblLook w:val="06A0" w:firstRow="1" w:lastRow="0" w:firstColumn="1" w:lastColumn="0" w:noHBand="1" w:noVBand="1"/>
+    </w:tblPr>
+    <w:tblGrid>
+      <w:gridCol w:w="3120"/>
+      <w:gridCol w:w="3120"/>
+      <w:gridCol w:w="3120"/>
+    </w:tblGrid>
+    <w:tr>
+      <w:tc>
+        <w:tcPr>
+          <w:tcW w:w="3120" w:type="dxa"/>
+          <w:tcMar/>
+        </w:tcPr>
+        <w:p>
+          <w:pPr>
+            <w:pStyle w:val="Header"/>
+            <w:bidi w:val="0"/>
+            <w:ind w:left="-115"/>
+            <w:jc w:val="left"/>
+          </w:pPr>
+        </w:p>
+      </w:tc>
+      <w:tc>
+        <w:tcPr>
+          <w:tcW w:w="3120" w:type="dxa"/>
+          <w:tcMar/>
+        </w:tcPr>
+        <w:p>
+          <w:pPr>
+            <w:pStyle w:val="Header"/>
+            <w:bidi w:val="0"/>
+            <w:jc w:val="center"/>
+          </w:pPr>
+        </w:p>
+      </w:tc>
+      <w:tc>
+        <w:tcPr>
+          <w:tcW w:w="3120" w:type="dxa"/>
+          <w:tcMar/>
+        </w:tcPr>
+        <w:p>
+          <w:pPr>
+            <w:pStyle w:val="Header"/>
+            <w:bidi w:val="0"/>
+            <w:ind w:right="-115"/>
+            <w:jc w:val="right"/>
+          </w:pPr>
+        </w:p>
+      </w:tc>
+    </w:tr>
+  </w:tbl>
+  <w:p>
+    <w:pPr>
+      <w:pStyle w:val="Header"/>
+      <w:bidi w:val="0"/>
+    </w:pPr>
+  </w:p>
+</w:hdr>
+</file>
+
 <file path=word/numbering.xml><?xml version="1.0" encoding="utf-8"?>
 <w:numbering xmlns:wpc="http://schemas.microsoft.com/office/word/2010/wordprocessingCanvas" xmlns:mc="http://schemas.openxmlformats.org/markup-compatibility/2006" xmlns:o="urn:schemas-microsoft-com:office:office" xmlns:r="http://schemas.openxmlformats.org/officeDocument/2006/relationships" xmlns:m="http://schemas.openxmlformats.org/officeDocument/2006/math" xmlns:v="urn:schemas-microsoft-com:vml" xmlns:wp14="http://schemas.microsoft.com/office/word/2010/wordprocessingDrawing" xmlns:wp="http://schemas.openxmlformats.org/drawingml/2006/wordprocessingDrawing" xmlns:w10="urn:schemas-microsoft-com:office:word" xmlns:w="http://schemas.openxmlformats.org/wordprocessingml/2006/main" xmlns:w14="http://schemas.microsoft.com/office/word/2010/wordml" xmlns:wpg="http://schemas.microsoft.com/office/word/2010/wordprocessingGroup" xmlns:wpi="http://schemas.microsoft.com/office/word/2010/wordprocessingInk" xmlns:wne="http://schemas.microsoft.com/office/word/2006/wordml" xmlns:wps="http://schemas.microsoft.com/office/word/2010/wordprocessingShape" mc:Ignorable="w14 wp14">
+  <w:abstractNum xmlns:w="http://schemas.openxmlformats.org/wordprocessingml/2006/main" w:abstractNumId="6">
+    <w:multiLevelType xmlns:w="http://schemas.openxmlformats.org/wordprocessingml/2006/main" w:val="hybridMultilevel"/>
+    <w:lvl xmlns:w="http://schemas.openxmlformats.org/wordprocessingml/2006/main" w:ilvl="0">
+      <w:start w:val="1"/>
+      <w:numFmt w:val="decimal"/>
+      <w:lvlText w:val="%1."/>
+      <w:lvlJc w:val="left"/>
+      <w:pPr>
+        <w:ind w:left="720" w:hanging="360"/>
+      </w:pPr>
+    </w:lvl>
+    <w:lvl xmlns:w="http://schemas.openxmlformats.org/wordprocessingml/2006/main" w:ilvl="1">
+      <w:start w:val="1"/>
+      <w:numFmt w:val="decimal"/>
+      <w:lvlText w:val="%2."/>
+      <w:lvlJc w:val="left"/>
+      <w:pPr>
+        <w:ind w:left="1440" w:hanging="360"/>
+      </w:pPr>
+    </w:lvl>
+    <w:lvl xmlns:w="http://schemas.openxmlformats.org/wordprocessingml/2006/main" w:ilvl="2">
+      <w:start w:val="1"/>
+      <w:numFmt w:val="lowerRoman"/>
+      <w:lvlText w:val="%3."/>
+      <w:lvlJc w:val="right"/>
+      <w:pPr>
+        <w:ind w:left="2160" w:hanging="180"/>
+      </w:pPr>
+    </w:lvl>
+    <w:lvl xmlns:w="http://schemas.openxmlformats.org/wordprocessingml/2006/main" w:ilvl="3">
+      <w:start w:val="1"/>
+      <w:numFmt w:val="decimal"/>
+      <w:lvlText w:val="%4."/>
+      <w:lvlJc w:val="left"/>
+      <w:pPr>
+        <w:ind w:left="2880" w:hanging="360"/>
+      </w:pPr>
+    </w:lvl>
+    <w:lvl xmlns:w="http://schemas.openxmlformats.org/wordprocessingml/2006/main" w:ilvl="4">
+      <w:start w:val="1"/>
+      <w:numFmt w:val="lowerLetter"/>
+      <w:lvlText w:val="%5."/>
+      <w:lvlJc w:val="left"/>
+      <w:pPr>
+        <w:ind w:left="3600" w:hanging="360"/>
+      </w:pPr>
+    </w:lvl>
+    <w:lvl xmlns:w="http://schemas.openxmlformats.org/wordprocessingml/2006/main" w:ilvl="5">
+      <w:start w:val="1"/>
+      <w:numFmt w:val="lowerRoman"/>
+      <w:lvlText w:val="%6."/>
+      <w:lvlJc w:val="right"/>
+      <w:pPr>
+        <w:ind w:left="4320" w:hanging="180"/>
+      </w:pPr>
+    </w:lvl>
+    <w:lvl xmlns:w="http://schemas.openxmlformats.org/wordprocessingml/2006/main" w:ilvl="6">
+      <w:start w:val="1"/>
+      <w:numFmt w:val="decimal"/>
+      <w:lvlText w:val="%7."/>
+      <w:lvlJc w:val="left"/>
+      <w:pPr>
+        <w:ind w:left="5040" w:hanging="360"/>
+      </w:pPr>
+    </w:lvl>
+    <w:lvl xmlns:w="http://schemas.openxmlformats.org/wordprocessingml/2006/main" w:ilvl="7">
+      <w:start w:val="1"/>
+      <w:numFmt w:val="lowerLetter"/>
+      <w:lvlText w:val="%8."/>
+      <w:lvlJc w:val="left"/>
+      <w:pPr>
+        <w:ind w:left="5760" w:hanging="360"/>
+      </w:pPr>
+    </w:lvl>
+    <w:lvl xmlns:w="http://schemas.openxmlformats.org/wordprocessingml/2006/main" w:ilvl="8">
+      <w:start w:val="1"/>
+      <w:numFmt w:val="lowerRoman"/>
+      <w:lvlText w:val="%9."/>
+      <w:lvlJc w:val="right"/>
+      <w:pPr>
+        <w:ind w:left="6480" w:hanging="180"/>
+      </w:pPr>
+    </w:lvl>
+  </w:abstractNum>
+  <w:abstractNum xmlns:w="http://schemas.openxmlformats.org/wordprocessingml/2006/main" w:abstractNumId="5">
+    <w:multiLevelType xmlns:w="http://schemas.openxmlformats.org/wordprocessingml/2006/main" w:val="hybridMultilevel"/>
+    <w:lvl xmlns:w="http://schemas.openxmlformats.org/wordprocessingml/2006/main" w:ilvl="0">
+      <w:start w:val="1"/>
+      <w:numFmt w:val="bullet"/>
+      <w:lvlText w:val=""/>
+      <w:lvlJc w:val="left"/>
+      <w:pPr>
+        <w:ind w:left="720" w:hanging="360"/>
+      </w:pPr>
+      <w:rPr>
+        <w:rFonts w:hint="default" w:ascii="Symbol" w:hAnsi="Symbol"/>
+      </w:rPr>
+    </w:lvl>
+    <w:lvl xmlns:w="http://schemas.openxmlformats.org/wordprocessingml/2006/main" w:ilvl="1">
+      <w:start w:val="1"/>
+      <w:numFmt w:val="bullet"/>
+      <w:lvlText w:val="o"/>
+      <w:lvlJc w:val="left"/>
+      <w:pPr>
+        <w:ind w:left="1440" w:hanging="360"/>
+      </w:pPr>
+      <w:rPr>
+        <w:rFonts w:hint="default" w:ascii="Courier New" w:hAnsi="Courier New"/>
+      </w:rPr>
+    </w:lvl>
+    <w:lvl xmlns:w="http://schemas.openxmlformats.org/wordprocessingml/2006/main" w:ilvl="2">
+      <w:start w:val="1"/>
+      <w:numFmt w:val="bullet"/>
+      <w:lvlText w:val=""/>
+      <w:lvlJc w:val="left"/>
+      <w:pPr>
+        <w:ind w:left="2160" w:hanging="360"/>
+      </w:pPr>
+      <w:rPr>
+        <w:rFonts w:hint="default" w:ascii="Wingdings" w:hAnsi="Wingdings"/>
+      </w:rPr>
+    </w:lvl>
+    <w:lvl xmlns:w="http://schemas.openxmlformats.org/wordprocessingml/2006/main" w:ilvl="3">
+      <w:start w:val="1"/>
+      <w:numFmt w:val="bullet"/>
+      <w:lvlText w:val=""/>
+      <w:lvlJc w:val="left"/>
+      <w:pPr>
+        <w:ind w:left="2880" w:hanging="360"/>
+      </w:pPr>
+      <w:rPr>
+        <w:rFonts w:hint="default" w:ascii="Symbol" w:hAnsi="Symbol"/>
+      </w:rPr>
+    </w:lvl>
+    <w:lvl xmlns:w="http://schemas.openxmlformats.org/wordprocessingml/2006/main" w:ilvl="4">
+      <w:start w:val="1"/>
+      <w:numFmt w:val="bullet"/>
+      <w:lvlText w:val="o"/>
+      <w:lvlJc w:val="left"/>
+      <w:pPr>
+        <w:ind w:left="3600" w:hanging="360"/>
+      </w:pPr>
+      <w:rPr>
+        <w:rFonts w:hint="default" w:ascii="Courier New" w:hAnsi="Courier New"/>
+      </w:rPr>
+    </w:lvl>
+    <w:lvl xmlns:w="http://schemas.openxmlformats.org/wordprocessingml/2006/main" w:ilvl="5">
+      <w:start w:val="1"/>
+      <w:numFmt w:val="bullet"/>
+      <w:lvlText w:val=""/>
+      <w:lvlJc w:val="left"/>
+      <w:pPr>
+        <w:ind w:left="4320" w:hanging="360"/>
+      </w:pPr>
+      <w:rPr>
+        <w:rFonts w:hint="default" w:ascii="Wingdings" w:hAnsi="Wingdings"/>
+      </w:rPr>
+    </w:lvl>
+    <w:lvl xmlns:w="http://schemas.openxmlformats.org/wordprocessingml/2006/main" w:ilvl="6">
+      <w:start w:val="1"/>
+      <w:numFmt w:val="bullet"/>
+      <w:lvlText w:val=""/>
+      <w:lvlJc w:val="left"/>
+      <w:pPr>
+        <w:ind w:left="5040" w:hanging="360"/>
+      </w:pPr>
+      <w:rPr>
+        <w:rFonts w:hint="default" w:ascii="Symbol" w:hAnsi="Symbol"/>
+      </w:rPr>
+    </w:lvl>
+    <w:lvl xmlns:w="http://schemas.openxmlformats.org/wordprocessingml/2006/main" w:ilvl="7">
+      <w:start w:val="1"/>
+      <w:numFmt w:val="bullet"/>
+      <w:lvlText w:val="o"/>
+      <w:lvlJc w:val="left"/>
+      <w:pPr>
+        <w:ind w:left="5760" w:hanging="360"/>
+      </w:pPr>
+      <w:rPr>
+        <w:rFonts w:hint="default" w:ascii="Courier New" w:hAnsi="Courier New"/>
+      </w:rPr>
+    </w:lvl>
+    <w:lvl xmlns:w="http://schemas.openxmlformats.org/wordprocessingml/2006/main" w:ilvl="8">
+      <w:start w:val="1"/>
+      <w:numFmt w:val="bullet"/>
+      <w:lvlText w:val=""/>
+      <w:lvlJc w:val="left"/>
+      <w:pPr>
+        <w:ind w:left="6480" w:hanging="360"/>
+      </w:pPr>
+      <w:rPr>
+        <w:rFonts w:hint="default" w:ascii="Wingdings" w:hAnsi="Wingdings"/>
+      </w:rPr>
+    </w:lvl>
+  </w:abstractNum>
+  <w:abstractNum xmlns:w="http://schemas.openxmlformats.org/wordprocessingml/2006/main" w:abstractNumId="4">
+    <w:multiLevelType xmlns:w="http://schemas.openxmlformats.org/wordprocessingml/2006/main" w:val="hybridMultilevel"/>
+    <w:lvl xmlns:w="http://schemas.openxmlformats.org/wordprocessingml/2006/main" w:ilvl="0">
+      <w:start w:val="1"/>
+      <w:numFmt w:val="bullet"/>
+      <w:lvlText w:val=""/>
+      <w:lvlJc w:val="left"/>
+      <w:pPr>
+        <w:ind w:left="720" w:hanging="360"/>
+      </w:pPr>
+      <w:rPr>
+        <w:rFonts w:hint="default" w:ascii="Symbol" w:hAnsi="Symbol"/>
+      </w:rPr>
+    </w:lvl>
+    <w:lvl xmlns:w="http://schemas.openxmlformats.org/wordprocessingml/2006/main" w:ilvl="1">
+      <w:start w:val="1"/>
+      <w:numFmt w:val="bullet"/>
+      <w:lvlText w:val="o"/>
+      <w:lvlJc w:val="left"/>
+      <w:pPr>
+        <w:ind w:left="1440" w:hanging="360"/>
+      </w:pPr>
+      <w:rPr>
+        <w:rFonts w:hint="default" w:ascii="Courier New" w:hAnsi="Courier New"/>
+      </w:rPr>
+    </w:lvl>
+    <w:lvl xmlns:w="http://schemas.openxmlformats.org/wordprocessingml/2006/main" w:ilvl="2">
+      <w:start w:val="1"/>
+      <w:numFmt w:val="bullet"/>
+      <w:lvlText w:val=""/>
+      <w:lvlJc w:val="left"/>
+      <w:pPr>
+        <w:ind w:left="2160" w:hanging="360"/>
+      </w:pPr>
+      <w:rPr>
+        <w:rFonts w:hint="default" w:ascii="Wingdings" w:hAnsi="Wingdings"/>
+      </w:rPr>
+    </w:lvl>
+    <w:lvl xmlns:w="http://schemas.openxmlformats.org/wordprocessingml/2006/main" w:ilvl="3">
+      <w:start w:val="1"/>
+      <w:numFmt w:val="bullet"/>
+      <w:lvlText w:val=""/>
+      <w:lvlJc w:val="left"/>
+      <w:pPr>
+        <w:ind w:left="2880" w:hanging="360"/>
+      </w:pPr>
+      <w:rPr>
+        <w:rFonts w:hint="default" w:ascii="Symbol" w:hAnsi="Symbol"/>
+      </w:rPr>
+    </w:lvl>
+    <w:lvl xmlns:w="http://schemas.openxmlformats.org/wordprocessingml/2006/main" w:ilvl="4">
+      <w:start w:val="1"/>
+      <w:numFmt w:val="bullet"/>
+      <w:lvlText w:val="o"/>
+      <w:lvlJc w:val="left"/>
+      <w:pPr>
+        <w:ind w:left="3600" w:hanging="360"/>
+      </w:pPr>
+      <w:rPr>
+        <w:rFonts w:hint="default" w:ascii="Courier New" w:hAnsi="Courier New"/>
+      </w:rPr>
+    </w:lvl>
+    <w:lvl xmlns:w="http://schemas.openxmlformats.org/wordprocessingml/2006/main" w:ilvl="5">
+      <w:start w:val="1"/>
+      <w:numFmt w:val="bullet"/>
+      <w:lvlText w:val=""/>
+      <w:lvlJc w:val="left"/>
+      <w:pPr>
+        <w:ind w:left="4320" w:hanging="360"/>
+      </w:pPr>
+      <w:rPr>
+        <w:rFonts w:hint="default" w:ascii="Wingdings" w:hAnsi="Wingdings"/>
+      </w:rPr>
+    </w:lvl>
+    <w:lvl xmlns:w="http://schemas.openxmlformats.org/wordprocessingml/2006/main" w:ilvl="6">
+      <w:start w:val="1"/>
+      <w:numFmt w:val="bullet"/>
+      <w:lvlText w:val=""/>
+      <w:lvlJc w:val="left"/>
+      <w:pPr>
+        <w:ind w:left="5040" w:hanging="360"/>
+      </w:pPr>
+      <w:rPr>
+        <w:rFonts w:hint="default" w:ascii="Symbol" w:hAnsi="Symbol"/>
+      </w:rPr>
+    </w:lvl>
+    <w:lvl xmlns:w="http://schemas.openxmlformats.org/wordprocessingml/2006/main" w:ilvl="7">
+      <w:start w:val="1"/>
+      <w:numFmt w:val="bullet"/>
+      <w:lvlText w:val="o"/>
+      <w:lvlJc w:val="left"/>
+      <w:pPr>
+        <w:ind w:left="5760" w:hanging="360"/>
+      </w:pPr>
+      <w:rPr>
+        <w:rFonts w:hint="default" w:ascii="Courier New" w:hAnsi="Courier New"/>
+      </w:rPr>
+    </w:lvl>
+    <w:lvl xmlns:w="http://schemas.openxmlformats.org/wordprocessingml/2006/main" w:ilvl="8">
+      <w:start w:val="1"/>
+      <w:numFmt w:val="bullet"/>
+      <w:lvlText w:val=""/>
+      <w:lvlJc w:val="left"/>
+      <w:pPr>
+        <w:ind w:left="6480" w:hanging="360"/>
+      </w:pPr>
+      <w:rPr>
+        <w:rFonts w:hint="default" w:ascii="Wingdings" w:hAnsi="Wingdings"/>
+      </w:rPr>
+    </w:lvl>
+  </w:abstractNum>
+  <w:abstractNum xmlns:w="http://schemas.openxmlformats.org/wordprocessingml/2006/main" w:abstractNumId="3">
+    <w:multiLevelType xmlns:w="http://schemas.openxmlformats.org/wordprocessingml/2006/main" w:val="hybridMultilevel"/>
+    <w:lvl xmlns:w="http://schemas.openxmlformats.org/wordprocessingml/2006/main" w:ilvl="0">
+      <w:start w:val="1"/>
+      <w:numFmt w:val="bullet"/>
+      <w:lvlText w:val=""/>
+      <w:lvlJc w:val="left"/>
+      <w:pPr>
+        <w:ind w:left="720" w:hanging="360"/>
+      </w:pPr>
+      <w:rPr>
+        <w:rFonts w:hint="default" w:ascii="Symbol" w:hAnsi="Symbol"/>
+      </w:rPr>
+    </w:lvl>
+    <w:lvl xmlns:w="http://schemas.openxmlformats.org/wordprocessingml/2006/main" w:ilvl="1">
+      <w:start w:val="1"/>
+      <w:numFmt w:val="bullet"/>
+      <w:lvlText w:val="o"/>
+      <w:lvlJc w:val="left"/>
+      <w:pPr>
+        <w:ind w:left="1440" w:hanging="360"/>
+      </w:pPr>
+      <w:rPr>
+        <w:rFonts w:hint="default" w:ascii="Courier New" w:hAnsi="Courier New"/>
+      </w:rPr>
+    </w:lvl>
+    <w:lvl xmlns:w="http://schemas.openxmlformats.org/wordprocessingml/2006/main" w:ilvl="2">
+      <w:start w:val="1"/>
+      <w:numFmt w:val="bullet"/>
+      <w:lvlText w:val=""/>
+      <w:lvlJc w:val="left"/>
+      <w:pPr>
+        <w:ind w:left="2160" w:hanging="360"/>
+      </w:pPr>
+      <w:rPr>
+        <w:rFonts w:hint="default" w:ascii="Wingdings" w:hAnsi="Wingdings"/>
+      </w:rPr>
+    </w:lvl>
+    <w:lvl xmlns:w="http://schemas.openxmlformats.org/wordprocessingml/2006/main" w:ilvl="3">
+      <w:start w:val="1"/>
+      <w:numFmt w:val="bullet"/>
+      <w:lvlText w:val=""/>
+      <w:lvlJc w:val="left"/>
+      <w:pPr>
+        <w:ind w:left="2880" w:hanging="360"/>
+      </w:pPr>
+      <w:rPr>
+        <w:rFonts w:hint="default" w:ascii="Symbol" w:hAnsi="Symbol"/>
+      </w:rPr>
+    </w:lvl>
+    <w:lvl xmlns:w="http://schemas.openxmlformats.org/wordprocessingml/2006/main" w:ilvl="4">
+      <w:start w:val="1"/>
+      <w:numFmt w:val="bullet"/>
+      <w:lvlText w:val="o"/>
+      <w:lvlJc w:val="left"/>
+      <w:pPr>
+        <w:ind w:left="3600" w:hanging="360"/>
+      </w:pPr>
+      <w:rPr>
+        <w:rFonts w:hint="default" w:ascii="Courier New" w:hAnsi="Courier New"/>
+      </w:rPr>
+    </w:lvl>
+    <w:lvl xmlns:w="http://schemas.openxmlformats.org/wordprocessingml/2006/main" w:ilvl="5">
+      <w:start w:val="1"/>
+      <w:numFmt w:val="bullet"/>
+      <w:lvlText w:val=""/>
+      <w:lvlJc w:val="left"/>
+      <w:pPr>
+        <w:ind w:left="4320" w:hanging="360"/>
+      </w:pPr>
+      <w:rPr>
+        <w:rFonts w:hint="default" w:ascii="Wingdings" w:hAnsi="Wingdings"/>
+      </w:rPr>
+    </w:lvl>
+    <w:lvl xmlns:w="http://schemas.openxmlformats.org/wordprocessingml/2006/main" w:ilvl="6">
+      <w:start w:val="1"/>
+      <w:numFmt w:val="bullet"/>
+      <w:lvlText w:val=""/>
+      <w:lvlJc w:val="left"/>
+      <w:pPr>
+        <w:ind w:left="5040" w:hanging="360"/>
+      </w:pPr>
+      <w:rPr>
+        <w:rFonts w:hint="default" w:ascii="Symbol" w:hAnsi="Symbol"/>
+      </w:rPr>
+    </w:lvl>
+    <w:lvl xmlns:w="http://schemas.openxmlformats.org/wordprocessingml/2006/main" w:ilvl="7">
+      <w:start w:val="1"/>
+      <w:numFmt w:val="bullet"/>
+      <w:lvlText w:val="o"/>
+      <w:lvlJc w:val="left"/>
+      <w:pPr>
+        <w:ind w:left="5760" w:hanging="360"/>
+      </w:pPr>
+      <w:rPr>
+        <w:rFonts w:hint="default" w:ascii="Courier New" w:hAnsi="Courier New"/>
+      </w:rPr>
+    </w:lvl>
+    <w:lvl xmlns:w="http://schemas.openxmlformats.org/wordprocessingml/2006/main" w:ilvl="8">
+      <w:start w:val="1"/>
+      <w:numFmt w:val="bullet"/>
+      <w:lvlText w:val=""/>
+      <w:lvlJc w:val="left"/>
+      <w:pPr>
+        <w:ind w:left="6480" w:hanging="360"/>
+      </w:pPr>
+      <w:rPr>
+        <w:rFonts w:hint="default" w:ascii="Wingdings" w:hAnsi="Wingdings"/>
+      </w:rPr>
+    </w:lvl>
+  </w:abstractNum>
   <w:abstractNum w:abstractNumId="0">
     <w:nsid w:val="19922089"/>
     <w:multiLevelType w:val="hybridMultilevel"/>
@@ -1276,7 +4662,7 @@
         <w:ind w:left="720" w:hanging="360"/>
       </w:pPr>
       <w:rPr>
-        <w:rFonts w:ascii="Symbol" w:hAnsi="Symbol" w:hint="default"/>
+        <w:rFonts w:hint="default" w:ascii="Symbol" w:hAnsi="Symbol"/>
       </w:rPr>
     </w:lvl>
     <w:lvl w:ilvl="1" w:tplc="04090003" w:tentative="1">
@@ -1288,7 +4674,7 @@
         <w:ind w:left="1440" w:hanging="360"/>
       </w:pPr>
       <w:rPr>
-        <w:rFonts w:ascii="Courier New" w:hAnsi="Courier New" w:cs="Courier New" w:hint="default"/>
+        <w:rFonts w:hint="default" w:ascii="Courier New" w:hAnsi="Courier New" w:cs="Courier New"/>
       </w:rPr>
     </w:lvl>
     <w:lvl w:ilvl="2" w:tplc="04090005" w:tentative="1">
@@ -1300,7 +4686,7 @@
         <w:ind w:left="2160" w:hanging="360"/>
       </w:pPr>
       <w:rPr>
-        <w:rFonts w:ascii="Wingdings" w:hAnsi="Wingdings" w:hint="default"/>
+        <w:rFonts w:hint="default" w:ascii="Wingdings" w:hAnsi="Wingdings"/>
       </w:rPr>
     </w:lvl>
     <w:lvl w:ilvl="3" w:tplc="04090001" w:tentative="1">
@@ -1312,7 +4698,7 @@
         <w:ind w:left="2880" w:hanging="360"/>
       </w:pPr>
       <w:rPr>
-        <w:rFonts w:ascii="Symbol" w:hAnsi="Symbol" w:hint="default"/>
+        <w:rFonts w:hint="default" w:ascii="Symbol" w:hAnsi="Symbol"/>
       </w:rPr>
     </w:lvl>
     <w:lvl w:ilvl="4" w:tplc="04090003" w:tentative="1">
@@ -1324,7 +4710,7 @@
         <w:ind w:left="3600" w:hanging="360"/>
       </w:pPr>
       <w:rPr>
-        <w:rFonts w:ascii="Courier New" w:hAnsi="Courier New" w:cs="Courier New" w:hint="default"/>
+        <w:rFonts w:hint="default" w:ascii="Courier New" w:hAnsi="Courier New" w:cs="Courier New"/>
       </w:rPr>
     </w:lvl>
     <w:lvl w:ilvl="5" w:tplc="04090005" w:tentative="1">
@@ -1336,7 +4722,7 @@
         <w:ind w:left="4320" w:hanging="360"/>
       </w:pPr>
       <w:rPr>
-        <w:rFonts w:ascii="Wingdings" w:hAnsi="Wingdings" w:hint="default"/>
+        <w:rFonts w:hint="default" w:ascii="Wingdings" w:hAnsi="Wingdings"/>
       </w:rPr>
     </w:lvl>
     <w:lvl w:ilvl="6" w:tplc="04090001" w:tentative="1">
@@ -1348,7 +4734,7 @@
         <w:ind w:left="5040" w:hanging="360"/>
       </w:pPr>
       <w:rPr>
-        <w:rFonts w:ascii="Symbol" w:hAnsi="Symbol" w:hint="default"/>
+        <w:rFonts w:hint="default" w:ascii="Symbol" w:hAnsi="Symbol"/>
       </w:rPr>
     </w:lvl>
     <w:lvl w:ilvl="7" w:tplc="04090003" w:tentative="1">
@@ -1360,7 +4746,7 @@
         <w:ind w:left="5760" w:hanging="360"/>
       </w:pPr>
       <w:rPr>
-        <w:rFonts w:ascii="Courier New" w:hAnsi="Courier New" w:cs="Courier New" w:hint="default"/>
+        <w:rFonts w:hint="default" w:ascii="Courier New" w:hAnsi="Courier New" w:cs="Courier New"/>
       </w:rPr>
     </w:lvl>
     <w:lvl w:ilvl="8" w:tplc="04090005" w:tentative="1">
@@ -1372,7 +4758,7 @@
         <w:ind w:left="6480" w:hanging="360"/>
       </w:pPr>
       <w:rPr>
-        <w:rFonts w:ascii="Wingdings" w:hAnsi="Wingdings" w:hint="default"/>
+        <w:rFonts w:hint="default" w:ascii="Wingdings" w:hAnsi="Wingdings"/>
       </w:rPr>
     </w:lvl>
   </w:abstractNum>
@@ -1380,16 +4766,16 @@
     <w:nsid w:val="4D933EE5"/>
     <w:multiLevelType w:val="hybridMultilevel"/>
     <w:tmpl w:val="6D26C734"/>
-    <w:lvl w:ilvl="0" w:tplc="CB9A8CC8">
+    <w:lvl w:ilvl="0">
       <w:start w:val="1"/>
       <w:numFmt w:val="bullet"/>
-      <w:lvlText w:val="-"/>
+      <w:lvlText w:val=""/>
       <w:lvlJc w:val="left"/>
       <w:pPr>
         <w:ind w:left="720" w:hanging="360"/>
       </w:pPr>
       <w:rPr>
-        <w:rFonts w:ascii="Calibri" w:eastAsiaTheme="minorEastAsia" w:hAnsi="Calibri" w:cs="Calibri" w:hint="default"/>
+        <w:rFonts w:hint="default" w:ascii="Symbol" w:hAnsi="Symbol"/>
       </w:rPr>
     </w:lvl>
     <w:lvl w:ilvl="1" w:tplc="04090003" w:tentative="1">
@@ -1401,7 +4787,7 @@
         <w:ind w:left="1440" w:hanging="360"/>
       </w:pPr>
       <w:rPr>
-        <w:rFonts w:ascii="Courier New" w:hAnsi="Courier New" w:cs="Courier New" w:hint="default"/>
+        <w:rFonts w:hint="default" w:ascii="Courier New" w:hAnsi="Courier New" w:cs="Courier New"/>
       </w:rPr>
     </w:lvl>
     <w:lvl w:ilvl="2" w:tplc="04090005" w:tentative="1">
@@ -1413,7 +4799,7 @@
         <w:ind w:left="2160" w:hanging="360"/>
       </w:pPr>
       <w:rPr>
-        <w:rFonts w:ascii="Wingdings" w:hAnsi="Wingdings" w:hint="default"/>
+        <w:rFonts w:hint="default" w:ascii="Wingdings" w:hAnsi="Wingdings"/>
       </w:rPr>
     </w:lvl>
     <w:lvl w:ilvl="3" w:tplc="04090001" w:tentative="1">
@@ -1425,7 +4811,7 @@
         <w:ind w:left="2880" w:hanging="360"/>
       </w:pPr>
       <w:rPr>
-        <w:rFonts w:ascii="Symbol" w:hAnsi="Symbol" w:hint="default"/>
+        <w:rFonts w:hint="default" w:ascii="Symbol" w:hAnsi="Symbol"/>
       </w:rPr>
     </w:lvl>
     <w:lvl w:ilvl="4" w:tplc="04090003" w:tentative="1">
@@ -1437,7 +4823,7 @@
         <w:ind w:left="3600" w:hanging="360"/>
       </w:pPr>
       <w:rPr>
-        <w:rFonts w:ascii="Courier New" w:hAnsi="Courier New" w:cs="Courier New" w:hint="default"/>
+        <w:rFonts w:hint="default" w:ascii="Courier New" w:hAnsi="Courier New" w:cs="Courier New"/>
       </w:rPr>
     </w:lvl>
     <w:lvl w:ilvl="5" w:tplc="04090005" w:tentative="1">
@@ -1449,7 +4835,7 @@
         <w:ind w:left="4320" w:hanging="360"/>
       </w:pPr>
       <w:rPr>
-        <w:rFonts w:ascii="Wingdings" w:hAnsi="Wingdings" w:hint="default"/>
+        <w:rFonts w:hint="default" w:ascii="Wingdings" w:hAnsi="Wingdings"/>
       </w:rPr>
     </w:lvl>
     <w:lvl w:ilvl="6" w:tplc="04090001" w:tentative="1">
@@ -1461,7 +4847,7 @@
         <w:ind w:left="5040" w:hanging="360"/>
       </w:pPr>
       <w:rPr>
-        <w:rFonts w:ascii="Symbol" w:hAnsi="Symbol" w:hint="default"/>
+        <w:rFonts w:hint="default" w:ascii="Symbol" w:hAnsi="Symbol"/>
       </w:rPr>
     </w:lvl>
     <w:lvl w:ilvl="7" w:tplc="04090003" w:tentative="1">
@@ -1473,7 +4859,7 @@
         <w:ind w:left="5760" w:hanging="360"/>
       </w:pPr>
       <w:rPr>
-        <w:rFonts w:ascii="Courier New" w:hAnsi="Courier New" w:cs="Courier New" w:hint="default"/>
+        <w:rFonts w:hint="default" w:ascii="Courier New" w:hAnsi="Courier New" w:cs="Courier New"/>
       </w:rPr>
     </w:lvl>
     <w:lvl w:ilvl="8" w:tplc="04090005" w:tentative="1">
@@ -1485,10 +4871,22 @@
         <w:ind w:left="6480" w:hanging="360"/>
       </w:pPr>
       <w:rPr>
-        <w:rFonts w:ascii="Wingdings" w:hAnsi="Wingdings" w:hint="default"/>
+        <w:rFonts w:hint="default" w:ascii="Wingdings" w:hAnsi="Wingdings"/>
       </w:rPr>
     </w:lvl>
   </w:abstractNum>
+  <w:num w:numId="7">
+    <w:abstractNumId w:val="6"/>
+  </w:num>
+  <w:num w:numId="6">
+    <w:abstractNumId w:val="5"/>
+  </w:num>
+  <w:num w:numId="5">
+    <w:abstractNumId w:val="4"/>
+  </w:num>
+  <w:num w:numId="4">
+    <w:abstractNumId w:val="3"/>
+  </w:num>
   <w:num w:numId="1">
     <w:abstractNumId w:val="0"/>
   </w:num>
@@ -1501,12 +4899,20 @@
 </w:numbering>
 </file>
 
+<file path=word/people.xml><?xml version="1.0" encoding="utf-8"?>
+<w15:people xmlns:mc="http://schemas.openxmlformats.org/markup-compatibility/2006" xmlns:w15="http://schemas.microsoft.com/office/word/2012/wordml" mc:Ignorable="w15">
+  <w15:person w15:author="Phương Đoàn">
+    <w15:presenceInfo w15:providerId="Windows Live" w15:userId="188c2b5db620dfdf"/>
+  </w15:person>
+</w15:people>
+</file>
+
 <file path=word/styles.xml><?xml version="1.0" encoding="utf-8"?>
-<w:styles xmlns:mc="http://schemas.openxmlformats.org/markup-compatibility/2006" xmlns:r="http://schemas.openxmlformats.org/officeDocument/2006/relationships" xmlns:w="http://schemas.openxmlformats.org/wordprocessingml/2006/main" xmlns:w14="http://schemas.microsoft.com/office/word/2010/wordml" mc:Ignorable="w14">
+<w:styles xmlns:wp14="http://schemas.microsoft.com/office/word/2010/wordprocessingDrawing" xmlns:mc="http://schemas.openxmlformats.org/markup-compatibility/2006" xmlns:r="http://schemas.openxmlformats.org/officeDocument/2006/relationships" xmlns:w="http://schemas.openxmlformats.org/wordprocessingml/2006/main" xmlns:w14="http://schemas.microsoft.com/office/word/2010/wordml" mc:Ignorable="w14 wp14">
   <w:docDefaults>
     <w:rPrDefault>
       <w:rPr>
-        <w:rFonts w:asciiTheme="minorHAnsi" w:eastAsiaTheme="minorEastAsia" w:hAnsiTheme="minorHAnsi" w:cstheme="minorBidi"/>
+        <w:rFonts w:asciiTheme="minorHAnsi" w:hAnsiTheme="minorHAnsi" w:eastAsiaTheme="minorEastAsia" w:cstheme="minorBidi"/>
         <w:sz w:val="22"/>
         <w:szCs w:val="22"/>
         <w:lang w:val="en-US" w:eastAsia="ja-JP" w:bidi="ar-SA"/>
@@ -1519,8 +4925,8 @@
     </w:pPrDefault>
   </w:docDefaults>
   <w:latentStyles w:defLockedState="0" w:defUIPriority="99" w:defSemiHidden="1" w:defUnhideWhenUsed="1" w:defQFormat="0" w:count="267">
-    <w:lsdException w:name="Normal" w:semiHidden="0" w:uiPriority="0" w:unhideWhenUsed="0" w:qFormat="1"/>
-    <w:lsdException w:name="heading 1" w:semiHidden="0" w:uiPriority="9" w:unhideWhenUsed="0" w:qFormat="1"/>
+    <w:lsdException w:name="Normal" w:uiPriority="0" w:semiHidden="0" w:unhideWhenUsed="0" w:qFormat="1"/>
+    <w:lsdException w:name="heading 1" w:uiPriority="9" w:semiHidden="0" w:unhideWhenUsed="0" w:qFormat="1"/>
     <w:lsdException w:name="heading 2" w:uiPriority="9" w:qFormat="1"/>
     <w:lsdException w:name="heading 3" w:uiPriority="9" w:qFormat="1"/>
     <w:lsdException w:name="heading 4" w:uiPriority="9" w:qFormat="1"/>
@@ -1539,135 +4945,135 @@
     <w:lsdException w:name="toc 8" w:uiPriority="39"/>
     <w:lsdException w:name="toc 9" w:uiPriority="39"/>
     <w:lsdException w:name="caption" w:uiPriority="35" w:qFormat="1"/>
-    <w:lsdException w:name="Title" w:semiHidden="0" w:uiPriority="10" w:unhideWhenUsed="0" w:qFormat="1"/>
+    <w:lsdException w:name="Title" w:uiPriority="10" w:semiHidden="0" w:unhideWhenUsed="0" w:qFormat="1"/>
     <w:lsdException w:name="Default Paragraph Font" w:uiPriority="1"/>
-    <w:lsdException w:name="Subtitle" w:semiHidden="0" w:uiPriority="11" w:unhideWhenUsed="0" w:qFormat="1"/>
-    <w:lsdException w:name="Strong" w:semiHidden="0" w:uiPriority="22" w:unhideWhenUsed="0" w:qFormat="1"/>
-    <w:lsdException w:name="Emphasis" w:semiHidden="0" w:uiPriority="20" w:unhideWhenUsed="0" w:qFormat="1"/>
-    <w:lsdException w:name="Table Grid" w:semiHidden="0" w:uiPriority="59" w:unhideWhenUsed="0"/>
+    <w:lsdException w:name="Subtitle" w:uiPriority="11" w:semiHidden="0" w:unhideWhenUsed="0" w:qFormat="1"/>
+    <w:lsdException w:name="Strong" w:uiPriority="22" w:semiHidden="0" w:unhideWhenUsed="0" w:qFormat="1"/>
+    <w:lsdException w:name="Emphasis" w:uiPriority="20" w:semiHidden="0" w:unhideWhenUsed="0" w:qFormat="1"/>
+    <w:lsdException w:name="Table Grid" w:uiPriority="59" w:semiHidden="0" w:unhideWhenUsed="0"/>
     <w:lsdException w:name="Placeholder Text" w:unhideWhenUsed="0"/>
-    <w:lsdException w:name="No Spacing" w:semiHidden="0" w:uiPriority="1" w:unhideWhenUsed="0" w:qFormat="1"/>
-    <w:lsdException w:name="Light Shading" w:semiHidden="0" w:uiPriority="60" w:unhideWhenUsed="0"/>
-    <w:lsdException w:name="Light List" w:semiHidden="0" w:uiPriority="61" w:unhideWhenUsed="0"/>
-    <w:lsdException w:name="Light Grid" w:semiHidden="0" w:uiPriority="62" w:unhideWhenUsed="0"/>
-    <w:lsdException w:name="Medium Shading 1" w:semiHidden="0" w:uiPriority="63" w:unhideWhenUsed="0"/>
-    <w:lsdException w:name="Medium Shading 2" w:semiHidden="0" w:uiPriority="64" w:unhideWhenUsed="0"/>
-    <w:lsdException w:name="Medium List 1" w:semiHidden="0" w:uiPriority="65" w:unhideWhenUsed="0"/>
-    <w:lsdException w:name="Medium List 2" w:semiHidden="0" w:uiPriority="66" w:unhideWhenUsed="0"/>
-    <w:lsdException w:name="Medium Grid 1" w:semiHidden="0" w:uiPriority="67" w:unhideWhenUsed="0"/>
-    <w:lsdException w:name="Medium Grid 2" w:semiHidden="0" w:uiPriority="68" w:unhideWhenUsed="0"/>
-    <w:lsdException w:name="Medium Grid 3" w:semiHidden="0" w:uiPriority="69" w:unhideWhenUsed="0"/>
-    <w:lsdException w:name="Dark List" w:semiHidden="0" w:uiPriority="70" w:unhideWhenUsed="0"/>
-    <w:lsdException w:name="Colorful Shading" w:semiHidden="0" w:uiPriority="71" w:unhideWhenUsed="0"/>
-    <w:lsdException w:name="Colorful List" w:semiHidden="0" w:uiPriority="72" w:unhideWhenUsed="0"/>
-    <w:lsdException w:name="Colorful Grid" w:semiHidden="0" w:uiPriority="73" w:unhideWhenUsed="0"/>
-    <w:lsdException w:name="Light Shading Accent 1" w:semiHidden="0" w:uiPriority="60" w:unhideWhenUsed="0"/>
-    <w:lsdException w:name="Light List Accent 1" w:semiHidden="0" w:uiPriority="61" w:unhideWhenUsed="0"/>
-    <w:lsdException w:name="Light Grid Accent 1" w:semiHidden="0" w:uiPriority="62" w:unhideWhenUsed="0"/>
-    <w:lsdException w:name="Medium Shading 1 Accent 1" w:semiHidden="0" w:uiPriority="63" w:unhideWhenUsed="0"/>
-    <w:lsdException w:name="Medium Shading 2 Accent 1" w:semiHidden="0" w:uiPriority="64" w:unhideWhenUsed="0"/>
-    <w:lsdException w:name="Medium List 1 Accent 1" w:semiHidden="0" w:uiPriority="65" w:unhideWhenUsed="0"/>
+    <w:lsdException w:name="No Spacing" w:uiPriority="1" w:semiHidden="0" w:unhideWhenUsed="0" w:qFormat="1"/>
+    <w:lsdException w:name="Light Shading" w:uiPriority="60" w:semiHidden="0" w:unhideWhenUsed="0"/>
+    <w:lsdException w:name="Light List" w:uiPriority="61" w:semiHidden="0" w:unhideWhenUsed="0"/>
+    <w:lsdException w:name="Light Grid" w:uiPriority="62" w:semiHidden="0" w:unhideWhenUsed="0"/>
+    <w:lsdException w:name="Medium Shading 1" w:uiPriority="63" w:semiHidden="0" w:unhideWhenUsed="0"/>
+    <w:lsdException w:name="Medium Shading 2" w:uiPriority="64" w:semiHidden="0" w:unhideWhenUsed="0"/>
+    <w:lsdException w:name="Medium List 1" w:uiPriority="65" w:semiHidden="0" w:unhideWhenUsed="0"/>
+    <w:lsdException w:name="Medium List 2" w:uiPriority="66" w:semiHidden="0" w:unhideWhenUsed="0"/>
+    <w:lsdException w:name="Medium Grid 1" w:uiPriority="67" w:semiHidden="0" w:unhideWhenUsed="0"/>
+    <w:lsdException w:name="Medium Grid 2" w:uiPriority="68" w:semiHidden="0" w:unhideWhenUsed="0"/>
+    <w:lsdException w:name="Medium Grid 3" w:uiPriority="69" w:semiHidden="0" w:unhideWhenUsed="0"/>
+    <w:lsdException w:name="Dark List" w:uiPriority="70" w:semiHidden="0" w:unhideWhenUsed="0"/>
+    <w:lsdException w:name="Colorful Shading" w:uiPriority="71" w:semiHidden="0" w:unhideWhenUsed="0"/>
+    <w:lsdException w:name="Colorful List" w:uiPriority="72" w:semiHidden="0" w:unhideWhenUsed="0"/>
+    <w:lsdException w:name="Colorful Grid" w:uiPriority="73" w:semiHidden="0" w:unhideWhenUsed="0"/>
+    <w:lsdException w:name="Light Shading Accent 1" w:uiPriority="60" w:semiHidden="0" w:unhideWhenUsed="0"/>
+    <w:lsdException w:name="Light List Accent 1" w:uiPriority="61" w:semiHidden="0" w:unhideWhenUsed="0"/>
+    <w:lsdException w:name="Light Grid Accent 1" w:uiPriority="62" w:semiHidden="0" w:unhideWhenUsed="0"/>
+    <w:lsdException w:name="Medium Shading 1 Accent 1" w:uiPriority="63" w:semiHidden="0" w:unhideWhenUsed="0"/>
+    <w:lsdException w:name="Medium Shading 2 Accent 1" w:uiPriority="64" w:semiHidden="0" w:unhideWhenUsed="0"/>
+    <w:lsdException w:name="Medium List 1 Accent 1" w:uiPriority="65" w:semiHidden="0" w:unhideWhenUsed="0"/>
     <w:lsdException w:name="Revision" w:unhideWhenUsed="0"/>
-    <w:lsdException w:name="List Paragraph" w:semiHidden="0" w:uiPriority="34" w:unhideWhenUsed="0" w:qFormat="1"/>
-    <w:lsdException w:name="Quote" w:semiHidden="0" w:uiPriority="29" w:unhideWhenUsed="0" w:qFormat="1"/>
-    <w:lsdException w:name="Intense Quote" w:semiHidden="0" w:uiPriority="30" w:unhideWhenUsed="0" w:qFormat="1"/>
-    <w:lsdException w:name="Medium List 2 Accent 1" w:semiHidden="0" w:uiPriority="66" w:unhideWhenUsed="0"/>
-    <w:lsdException w:name="Medium Grid 1 Accent 1" w:semiHidden="0" w:uiPriority="67" w:unhideWhenUsed="0"/>
-    <w:lsdException w:name="Medium Grid 2 Accent 1" w:semiHidden="0" w:uiPriority="68" w:unhideWhenUsed="0"/>
-    <w:lsdException w:name="Medium Grid 3 Accent 1" w:semiHidden="0" w:uiPriority="69" w:unhideWhenUsed="0"/>
-    <w:lsdException w:name="Dark List Accent 1" w:semiHidden="0" w:uiPriority="70" w:unhideWhenUsed="0"/>
-    <w:lsdException w:name="Colorful Shading Accent 1" w:semiHidden="0" w:uiPriority="71" w:unhideWhenUsed="0"/>
-    <w:lsdException w:name="Colorful List Accent 1" w:semiHidden="0" w:uiPriority="72" w:unhideWhenUsed="0"/>
-    <w:lsdException w:name="Colorful Grid Accent 1" w:semiHidden="0" w:uiPriority="73" w:unhideWhenUsed="0"/>
-    <w:lsdException w:name="Light Shading Accent 2" w:semiHidden="0" w:uiPriority="60" w:unhideWhenUsed="0"/>
-    <w:lsdException w:name="Light List Accent 2" w:semiHidden="0" w:uiPriority="61" w:unhideWhenUsed="0"/>
-    <w:lsdException w:name="Light Grid Accent 2" w:semiHidden="0" w:uiPriority="62" w:unhideWhenUsed="0"/>
-    <w:lsdException w:name="Medium Shading 1 Accent 2" w:semiHidden="0" w:uiPriority="63" w:unhideWhenUsed="0"/>
-    <w:lsdException w:name="Medium Shading 2 Accent 2" w:semiHidden="0" w:uiPriority="64" w:unhideWhenUsed="0"/>
-    <w:lsdException w:name="Medium List 1 Accent 2" w:semiHidden="0" w:uiPriority="65" w:unhideWhenUsed="0"/>
-    <w:lsdException w:name="Medium List 2 Accent 2" w:semiHidden="0" w:uiPriority="66" w:unhideWhenUsed="0"/>
-    <w:lsdException w:name="Medium Grid 1 Accent 2" w:semiHidden="0" w:uiPriority="67" w:unhideWhenUsed="0"/>
-    <w:lsdException w:name="Medium Grid 2 Accent 2" w:semiHidden="0" w:uiPriority="68" w:unhideWhenUsed="0"/>
-    <w:lsdException w:name="Medium Grid 3 Accent 2" w:semiHidden="0" w:uiPriority="69" w:unhideWhenUsed="0"/>
-    <w:lsdException w:name="Dark List Accent 2" w:semiHidden="0" w:uiPriority="70" w:unhideWhenUsed="0"/>
-    <w:lsdException w:name="Colorful Shading Accent 2" w:semiHidden="0" w:uiPriority="71" w:unhideWhenUsed="0"/>
-    <w:lsdException w:name="Colorful List Accent 2" w:semiHidden="0" w:uiPriority="72" w:unhideWhenUsed="0"/>
-    <w:lsdException w:name="Colorful Grid Accent 2" w:semiHidden="0" w:uiPriority="73" w:unhideWhenUsed="0"/>
-    <w:lsdException w:name="Light Shading Accent 3" w:semiHidden="0" w:uiPriority="60" w:unhideWhenUsed="0"/>
-    <w:lsdException w:name="Light List Accent 3" w:semiHidden="0" w:uiPriority="61" w:unhideWhenUsed="0"/>
-    <w:lsdException w:name="Light Grid Accent 3" w:semiHidden="0" w:uiPriority="62" w:unhideWhenUsed="0"/>
-    <w:lsdException w:name="Medium Shading 1 Accent 3" w:semiHidden="0" w:uiPriority="63" w:unhideWhenUsed="0"/>
-    <w:lsdException w:name="Medium Shading 2 Accent 3" w:semiHidden="0" w:uiPriority="64" w:unhideWhenUsed="0"/>
-    <w:lsdException w:name="Medium List 1 Accent 3" w:semiHidden="0" w:uiPriority="65" w:unhideWhenUsed="0"/>
-    <w:lsdException w:name="Medium List 2 Accent 3" w:semiHidden="0" w:uiPriority="66" w:unhideWhenUsed="0"/>
-    <w:lsdException w:name="Medium Grid 1 Accent 3" w:semiHidden="0" w:uiPriority="67" w:unhideWhenUsed="0"/>
-    <w:lsdException w:name="Medium Grid 2 Accent 3" w:semiHidden="0" w:uiPriority="68" w:unhideWhenUsed="0"/>
-    <w:lsdException w:name="Medium Grid 3 Accent 3" w:semiHidden="0" w:uiPriority="69" w:unhideWhenUsed="0"/>
-    <w:lsdException w:name="Dark List Accent 3" w:semiHidden="0" w:uiPriority="70" w:unhideWhenUsed="0"/>
-    <w:lsdException w:name="Colorful Shading Accent 3" w:semiHidden="0" w:uiPriority="71" w:unhideWhenUsed="0"/>
-    <w:lsdException w:name="Colorful List Accent 3" w:semiHidden="0" w:uiPriority="72" w:unhideWhenUsed="0"/>
-    <w:lsdException w:name="Colorful Grid Accent 3" w:semiHidden="0" w:uiPriority="73" w:unhideWhenUsed="0"/>
-    <w:lsdException w:name="Light Shading Accent 4" w:semiHidden="0" w:uiPriority="60" w:unhideWhenUsed="0"/>
-    <w:lsdException w:name="Light List Accent 4" w:semiHidden="0" w:uiPriority="61" w:unhideWhenUsed="0"/>
-    <w:lsdException w:name="Light Grid Accent 4" w:semiHidden="0" w:uiPriority="62" w:unhideWhenUsed="0"/>
-    <w:lsdException w:name="Medium Shading 1 Accent 4" w:semiHidden="0" w:uiPriority="63" w:unhideWhenUsed="0"/>
-    <w:lsdException w:name="Medium Shading 2 Accent 4" w:semiHidden="0" w:uiPriority="64" w:unhideWhenUsed="0"/>
-    <w:lsdException w:name="Medium List 1 Accent 4" w:semiHidden="0" w:uiPriority="65" w:unhideWhenUsed="0"/>
-    <w:lsdException w:name="Medium List 2 Accent 4" w:semiHidden="0" w:uiPriority="66" w:unhideWhenUsed="0"/>
-    <w:lsdException w:name="Medium Grid 1 Accent 4" w:semiHidden="0" w:uiPriority="67" w:unhideWhenUsed="0"/>
-    <w:lsdException w:name="Medium Grid 2 Accent 4" w:semiHidden="0" w:uiPriority="68" w:unhideWhenUsed="0"/>
-    <w:lsdException w:name="Medium Grid 3 Accent 4" w:semiHidden="0" w:uiPriority="69" w:unhideWhenUsed="0"/>
-    <w:lsdException w:name="Dark List Accent 4" w:semiHidden="0" w:uiPriority="70" w:unhideWhenUsed="0"/>
-    <w:lsdException w:name="Colorful Shading Accent 4" w:semiHidden="0" w:uiPriority="71" w:unhideWhenUsed="0"/>
-    <w:lsdException w:name="Colorful List Accent 4" w:semiHidden="0" w:uiPriority="72" w:unhideWhenUsed="0"/>
-    <w:lsdException w:name="Colorful Grid Accent 4" w:semiHidden="0" w:uiPriority="73" w:unhideWhenUsed="0"/>
-    <w:lsdException w:name="Light Shading Accent 5" w:semiHidden="0" w:uiPriority="60" w:unhideWhenUsed="0"/>
-    <w:lsdException w:name="Light List Accent 5" w:semiHidden="0" w:uiPriority="61" w:unhideWhenUsed="0"/>
-    <w:lsdException w:name="Light Grid Accent 5" w:semiHidden="0" w:uiPriority="62" w:unhideWhenUsed="0"/>
-    <w:lsdException w:name="Medium Shading 1 Accent 5" w:semiHidden="0" w:uiPriority="63" w:unhideWhenUsed="0"/>
-    <w:lsdException w:name="Medium Shading 2 Accent 5" w:semiHidden="0" w:uiPriority="64" w:unhideWhenUsed="0"/>
-    <w:lsdException w:name="Medium List 1 Accent 5" w:semiHidden="0" w:uiPriority="65" w:unhideWhenUsed="0"/>
-    <w:lsdException w:name="Medium List 2 Accent 5" w:semiHidden="0" w:uiPriority="66" w:unhideWhenUsed="0"/>
-    <w:lsdException w:name="Medium Grid 1 Accent 5" w:semiHidden="0" w:uiPriority="67" w:unhideWhenUsed="0"/>
-    <w:lsdException w:name="Medium Grid 2 Accent 5" w:semiHidden="0" w:uiPriority="68" w:unhideWhenUsed="0"/>
-    <w:lsdException w:name="Medium Grid 3 Accent 5" w:semiHidden="0" w:uiPriority="69" w:unhideWhenUsed="0"/>
-    <w:lsdException w:name="Dark List Accent 5" w:semiHidden="0" w:uiPriority="70" w:unhideWhenUsed="0"/>
-    <w:lsdException w:name="Colorful Shading Accent 5" w:semiHidden="0" w:uiPriority="71" w:unhideWhenUsed="0"/>
-    <w:lsdException w:name="Colorful List Accent 5" w:semiHidden="0" w:uiPriority="72" w:unhideWhenUsed="0"/>
-    <w:lsdException w:name="Colorful Grid Accent 5" w:semiHidden="0" w:uiPriority="73" w:unhideWhenUsed="0"/>
-    <w:lsdException w:name="Light Shading Accent 6" w:semiHidden="0" w:uiPriority="60" w:unhideWhenUsed="0"/>
-    <w:lsdException w:name="Light List Accent 6" w:semiHidden="0" w:uiPriority="61" w:unhideWhenUsed="0"/>
-    <w:lsdException w:name="Light Grid Accent 6" w:semiHidden="0" w:uiPriority="62" w:unhideWhenUsed="0"/>
-    <w:lsdException w:name="Medium Shading 1 Accent 6" w:semiHidden="0" w:uiPriority="63" w:unhideWhenUsed="0"/>
-    <w:lsdException w:name="Medium Shading 2 Accent 6" w:semiHidden="0" w:uiPriority="64" w:unhideWhenUsed="0"/>
-    <w:lsdException w:name="Medium List 1 Accent 6" w:semiHidden="0" w:uiPriority="65" w:unhideWhenUsed="0"/>
-    <w:lsdException w:name="Medium List 2 Accent 6" w:semiHidden="0" w:uiPriority="66" w:unhideWhenUsed="0"/>
-    <w:lsdException w:name="Medium Grid 1 Accent 6" w:semiHidden="0" w:uiPriority="67" w:unhideWhenUsed="0"/>
-    <w:lsdException w:name="Medium Grid 2 Accent 6" w:semiHidden="0" w:uiPriority="68" w:unhideWhenUsed="0"/>
-    <w:lsdException w:name="Medium Grid 3 Accent 6" w:semiHidden="0" w:uiPriority="69" w:unhideWhenUsed="0"/>
-    <w:lsdException w:name="Dark List Accent 6" w:semiHidden="0" w:uiPriority="70" w:unhideWhenUsed="0"/>
-    <w:lsdException w:name="Colorful Shading Accent 6" w:semiHidden="0" w:uiPriority="71" w:unhideWhenUsed="0"/>
-    <w:lsdException w:name="Colorful List Accent 6" w:semiHidden="0" w:uiPriority="72" w:unhideWhenUsed="0"/>
-    <w:lsdException w:name="Colorful Grid Accent 6" w:semiHidden="0" w:uiPriority="73" w:unhideWhenUsed="0"/>
-    <w:lsdException w:name="Subtle Emphasis" w:semiHidden="0" w:uiPriority="19" w:unhideWhenUsed="0" w:qFormat="1"/>
-    <w:lsdException w:name="Intense Emphasis" w:semiHidden="0" w:uiPriority="21" w:unhideWhenUsed="0" w:qFormat="1"/>
-    <w:lsdException w:name="Subtle Reference" w:semiHidden="0" w:uiPriority="31" w:unhideWhenUsed="0" w:qFormat="1"/>
-    <w:lsdException w:name="Intense Reference" w:semiHidden="0" w:uiPriority="32" w:unhideWhenUsed="0" w:qFormat="1"/>
-    <w:lsdException w:name="Book Title" w:semiHidden="0" w:uiPriority="33" w:unhideWhenUsed="0" w:qFormat="1"/>
+    <w:lsdException w:name="List Paragraph" w:uiPriority="34" w:semiHidden="0" w:unhideWhenUsed="0" w:qFormat="1"/>
+    <w:lsdException w:name="Quote" w:uiPriority="29" w:semiHidden="0" w:unhideWhenUsed="0" w:qFormat="1"/>
+    <w:lsdException w:name="Intense Quote" w:uiPriority="30" w:semiHidden="0" w:unhideWhenUsed="0" w:qFormat="1"/>
+    <w:lsdException w:name="Medium List 2 Accent 1" w:uiPriority="66" w:semiHidden="0" w:unhideWhenUsed="0"/>
+    <w:lsdException w:name="Medium Grid 1 Accent 1" w:uiPriority="67" w:semiHidden="0" w:unhideWhenUsed="0"/>
+    <w:lsdException w:name="Medium Grid 2 Accent 1" w:uiPriority="68" w:semiHidden="0" w:unhideWhenUsed="0"/>
+    <w:lsdException w:name="Medium Grid 3 Accent 1" w:uiPriority="69" w:semiHidden="0" w:unhideWhenUsed="0"/>
+    <w:lsdException w:name="Dark List Accent 1" w:uiPriority="70" w:semiHidden="0" w:unhideWhenUsed="0"/>
+    <w:lsdException w:name="Colorful Shading Accent 1" w:uiPriority="71" w:semiHidden="0" w:unhideWhenUsed="0"/>
+    <w:lsdException w:name="Colorful List Accent 1" w:uiPriority="72" w:semiHidden="0" w:unhideWhenUsed="0"/>
+    <w:lsdException w:name="Colorful Grid Accent 1" w:uiPriority="73" w:semiHidden="0" w:unhideWhenUsed="0"/>
+    <w:lsdException w:name="Light Shading Accent 2" w:uiPriority="60" w:semiHidden="0" w:unhideWhenUsed="0"/>
+    <w:lsdException w:name="Light List Accent 2" w:uiPriority="61" w:semiHidden="0" w:unhideWhenUsed="0"/>
+    <w:lsdException w:name="Light Grid Accent 2" w:uiPriority="62" w:semiHidden="0" w:unhideWhenUsed="0"/>
+    <w:lsdException w:name="Medium Shading 1 Accent 2" w:uiPriority="63" w:semiHidden="0" w:unhideWhenUsed="0"/>
+    <w:lsdException w:name="Medium Shading 2 Accent 2" w:uiPriority="64" w:semiHidden="0" w:unhideWhenUsed="0"/>
+    <w:lsdException w:name="Medium List 1 Accent 2" w:uiPriority="65" w:semiHidden="0" w:unhideWhenUsed="0"/>
+    <w:lsdException w:name="Medium List 2 Accent 2" w:uiPriority="66" w:semiHidden="0" w:unhideWhenUsed="0"/>
+    <w:lsdException w:name="Medium Grid 1 Accent 2" w:uiPriority="67" w:semiHidden="0" w:unhideWhenUsed="0"/>
+    <w:lsdException w:name="Medium Grid 2 Accent 2" w:uiPriority="68" w:semiHidden="0" w:unhideWhenUsed="0"/>
+    <w:lsdException w:name="Medium Grid 3 Accent 2" w:uiPriority="69" w:semiHidden="0" w:unhideWhenUsed="0"/>
+    <w:lsdException w:name="Dark List Accent 2" w:uiPriority="70" w:semiHidden="0" w:unhideWhenUsed="0"/>
+    <w:lsdException w:name="Colorful Shading Accent 2" w:uiPriority="71" w:semiHidden="0" w:unhideWhenUsed="0"/>
+    <w:lsdException w:name="Colorful List Accent 2" w:uiPriority="72" w:semiHidden="0" w:unhideWhenUsed="0"/>
+    <w:lsdException w:name="Colorful Grid Accent 2" w:uiPriority="73" w:semiHidden="0" w:unhideWhenUsed="0"/>
+    <w:lsdException w:name="Light Shading Accent 3" w:uiPriority="60" w:semiHidden="0" w:unhideWhenUsed="0"/>
+    <w:lsdException w:name="Light List Accent 3" w:uiPriority="61" w:semiHidden="0" w:unhideWhenUsed="0"/>
+    <w:lsdException w:name="Light Grid Accent 3" w:uiPriority="62" w:semiHidden="0" w:unhideWhenUsed="0"/>
+    <w:lsdException w:name="Medium Shading 1 Accent 3" w:uiPriority="63" w:semiHidden="0" w:unhideWhenUsed="0"/>
+    <w:lsdException w:name="Medium Shading 2 Accent 3" w:uiPriority="64" w:semiHidden="0" w:unhideWhenUsed="0"/>
+    <w:lsdException w:name="Medium List 1 Accent 3" w:uiPriority="65" w:semiHidden="0" w:unhideWhenUsed="0"/>
+    <w:lsdException w:name="Medium List 2 Accent 3" w:uiPriority="66" w:semiHidden="0" w:unhideWhenUsed="0"/>
+    <w:lsdException w:name="Medium Grid 1 Accent 3" w:uiPriority="67" w:semiHidden="0" w:unhideWhenUsed="0"/>
+    <w:lsdException w:name="Medium Grid 2 Accent 3" w:uiPriority="68" w:semiHidden="0" w:unhideWhenUsed="0"/>
+    <w:lsdException w:name="Medium Grid 3 Accent 3" w:uiPriority="69" w:semiHidden="0" w:unhideWhenUsed="0"/>
+    <w:lsdException w:name="Dark List Accent 3" w:uiPriority="70" w:semiHidden="0" w:unhideWhenUsed="0"/>
+    <w:lsdException w:name="Colorful Shading Accent 3" w:uiPriority="71" w:semiHidden="0" w:unhideWhenUsed="0"/>
+    <w:lsdException w:name="Colorful List Accent 3" w:uiPriority="72" w:semiHidden="0" w:unhideWhenUsed="0"/>
+    <w:lsdException w:name="Colorful Grid Accent 3" w:uiPriority="73" w:semiHidden="0" w:unhideWhenUsed="0"/>
+    <w:lsdException w:name="Light Shading Accent 4" w:uiPriority="60" w:semiHidden="0" w:unhideWhenUsed="0"/>
+    <w:lsdException w:name="Light List Accent 4" w:uiPriority="61" w:semiHidden="0" w:unhideWhenUsed="0"/>
+    <w:lsdException w:name="Light Grid Accent 4" w:uiPriority="62" w:semiHidden="0" w:unhideWhenUsed="0"/>
+    <w:lsdException w:name="Medium Shading 1 Accent 4" w:uiPriority="63" w:semiHidden="0" w:unhideWhenUsed="0"/>
+    <w:lsdException w:name="Medium Shading 2 Accent 4" w:uiPriority="64" w:semiHidden="0" w:unhideWhenUsed="0"/>
+    <w:lsdException w:name="Medium List 1 Accent 4" w:uiPriority="65" w:semiHidden="0" w:unhideWhenUsed="0"/>
+    <w:lsdException w:name="Medium List 2 Accent 4" w:uiPriority="66" w:semiHidden="0" w:unhideWhenUsed="0"/>
+    <w:lsdException w:name="Medium Grid 1 Accent 4" w:uiPriority="67" w:semiHidden="0" w:unhideWhenUsed="0"/>
+    <w:lsdException w:name="Medium Grid 2 Accent 4" w:uiPriority="68" w:semiHidden="0" w:unhideWhenUsed="0"/>
+    <w:lsdException w:name="Medium Grid 3 Accent 4" w:uiPriority="69" w:semiHidden="0" w:unhideWhenUsed="0"/>
+    <w:lsdException w:name="Dark List Accent 4" w:uiPriority="70" w:semiHidden="0" w:unhideWhenUsed="0"/>
+    <w:lsdException w:name="Colorful Shading Accent 4" w:uiPriority="71" w:semiHidden="0" w:unhideWhenUsed="0"/>
+    <w:lsdException w:name="Colorful List Accent 4" w:uiPriority="72" w:semiHidden="0" w:unhideWhenUsed="0"/>
+    <w:lsdException w:name="Colorful Grid Accent 4" w:uiPriority="73" w:semiHidden="0" w:unhideWhenUsed="0"/>
+    <w:lsdException w:name="Light Shading Accent 5" w:uiPriority="60" w:semiHidden="0" w:unhideWhenUsed="0"/>
+    <w:lsdException w:name="Light List Accent 5" w:uiPriority="61" w:semiHidden="0" w:unhideWhenUsed="0"/>
+    <w:lsdException w:name="Light Grid Accent 5" w:uiPriority="62" w:semiHidden="0" w:unhideWhenUsed="0"/>
+    <w:lsdException w:name="Medium Shading 1 Accent 5" w:uiPriority="63" w:semiHidden="0" w:unhideWhenUsed="0"/>
+    <w:lsdException w:name="Medium Shading 2 Accent 5" w:uiPriority="64" w:semiHidden="0" w:unhideWhenUsed="0"/>
+    <w:lsdException w:name="Medium List 1 Accent 5" w:uiPriority="65" w:semiHidden="0" w:unhideWhenUsed="0"/>
+    <w:lsdException w:name="Medium List 2 Accent 5" w:uiPriority="66" w:semiHidden="0" w:unhideWhenUsed="0"/>
+    <w:lsdException w:name="Medium Grid 1 Accent 5" w:uiPriority="67" w:semiHidden="0" w:unhideWhenUsed="0"/>
+    <w:lsdException w:name="Medium Grid 2 Accent 5" w:uiPriority="68" w:semiHidden="0" w:unhideWhenUsed="0"/>
+    <w:lsdException w:name="Medium Grid 3 Accent 5" w:uiPriority="69" w:semiHidden="0" w:unhideWhenUsed="0"/>
+    <w:lsdException w:name="Dark List Accent 5" w:uiPriority="70" w:semiHidden="0" w:unhideWhenUsed="0"/>
+    <w:lsdException w:name="Colorful Shading Accent 5" w:uiPriority="71" w:semiHidden="0" w:unhideWhenUsed="0"/>
+    <w:lsdException w:name="Colorful List Accent 5" w:uiPriority="72" w:semiHidden="0" w:unhideWhenUsed="0"/>
+    <w:lsdException w:name="Colorful Grid Accent 5" w:uiPriority="73" w:semiHidden="0" w:unhideWhenUsed="0"/>
+    <w:lsdException w:name="Light Shading Accent 6" w:uiPriority="60" w:semiHidden="0" w:unhideWhenUsed="0"/>
+    <w:lsdException w:name="Light List Accent 6" w:uiPriority="61" w:semiHidden="0" w:unhideWhenUsed="0"/>
+    <w:lsdException w:name="Light Grid Accent 6" w:uiPriority="62" w:semiHidden="0" w:unhideWhenUsed="0"/>
+    <w:lsdException w:name="Medium Shading 1 Accent 6" w:uiPriority="63" w:semiHidden="0" w:unhideWhenUsed="0"/>
+    <w:lsdException w:name="Medium Shading 2 Accent 6" w:uiPriority="64" w:semiHidden="0" w:unhideWhenUsed="0"/>
+    <w:lsdException w:name="Medium List 1 Accent 6" w:uiPriority="65" w:semiHidden="0" w:unhideWhenUsed="0"/>
+    <w:lsdException w:name="Medium List 2 Accent 6" w:uiPriority="66" w:semiHidden="0" w:unhideWhenUsed="0"/>
+    <w:lsdException w:name="Medium Grid 1 Accent 6" w:uiPriority="67" w:semiHidden="0" w:unhideWhenUsed="0"/>
+    <w:lsdException w:name="Medium Grid 2 Accent 6" w:uiPriority="68" w:semiHidden="0" w:unhideWhenUsed="0"/>
+    <w:lsdException w:name="Medium Grid 3 Accent 6" w:uiPriority="69" w:semiHidden="0" w:unhideWhenUsed="0"/>
+    <w:lsdException w:name="Dark List Accent 6" w:uiPriority="70" w:semiHidden="0" w:unhideWhenUsed="0"/>
+    <w:lsdException w:name="Colorful Shading Accent 6" w:uiPriority="71" w:semiHidden="0" w:unhideWhenUsed="0"/>
+    <w:lsdException w:name="Colorful List Accent 6" w:uiPriority="72" w:semiHidden="0" w:unhideWhenUsed="0"/>
+    <w:lsdException w:name="Colorful Grid Accent 6" w:uiPriority="73" w:semiHidden="0" w:unhideWhenUsed="0"/>
+    <w:lsdException w:name="Subtle Emphasis" w:uiPriority="19" w:semiHidden="0" w:unhideWhenUsed="0" w:qFormat="1"/>
+    <w:lsdException w:name="Intense Emphasis" w:uiPriority="21" w:semiHidden="0" w:unhideWhenUsed="0" w:qFormat="1"/>
+    <w:lsdException w:name="Subtle Reference" w:uiPriority="31" w:semiHidden="0" w:unhideWhenUsed="0" w:qFormat="1"/>
+    <w:lsdException w:name="Intense Reference" w:uiPriority="32" w:semiHidden="0" w:unhideWhenUsed="0" w:qFormat="1"/>
+    <w:lsdException w:name="Book Title" w:uiPriority="33" w:semiHidden="0" w:unhideWhenUsed="0" w:qFormat="1"/>
     <w:lsdException w:name="Bibliography" w:uiPriority="37"/>
     <w:lsdException w:name="TOC Heading" w:uiPriority="39" w:qFormat="1"/>
   </w:latentStyles>
-  <w:style w:type="paragraph" w:default="1" w:styleId="Normal">
+  <w:style w:type="paragraph" w:styleId="Normal" w:default="1">
     <w:name w:val="Normal"/>
     <w:qFormat/>
   </w:style>
-  <w:style w:type="character" w:default="1" w:styleId="DefaultParagraphFont">
+  <w:style w:type="character" w:styleId="DefaultParagraphFont" w:default="1">
     <w:name w:val="Default Paragraph Font"/>
     <w:uiPriority w:val="1"/>
     <w:semiHidden/>
     <w:unhideWhenUsed/>
   </w:style>
-  <w:style w:type="table" w:default="1" w:styleId="TableNormal">
+  <w:style w:type="table" w:styleId="TableNormal" w:default="1">
     <w:name w:val="Normal Table"/>
     <w:uiPriority w:val="99"/>
     <w:semiHidden/>
@@ -1682,7 +5088,7 @@
       </w:tblCellMar>
     </w:tblPr>
   </w:style>
-  <w:style w:type="numbering" w:default="1" w:styleId="NoList">
+  <w:style w:type="numbering" w:styleId="NoList" w:default="1">
     <w:name w:val="No List"/>
     <w:uiPriority w:val="99"/>
     <w:semiHidden/>
@@ -1705,7 +5111,7 @@
       <w:szCs w:val="16"/>
     </w:rPr>
   </w:style>
-  <w:style w:type="character" w:customStyle="1" w:styleId="BalloonTextChar">
+  <w:style w:type="character" w:styleId="BalloonTextChar" w:customStyle="1">
     <w:name w:val="Balloon Text Char"/>
     <w:basedOn w:val="DefaultParagraphFont"/>
     <w:link w:val="BalloonText"/>
@@ -1757,7 +5163,7 @@
       <w:szCs w:val="20"/>
     </w:rPr>
   </w:style>
-  <w:style w:type="character" w:customStyle="1" w:styleId="CommentTextChar">
+  <w:style w:type="character" w:styleId="CommentTextChar" w:customStyle="1">
     <w:name w:val="Comment Text Char"/>
     <w:basedOn w:val="DefaultParagraphFont"/>
     <w:link w:val="CommentText"/>
@@ -1783,7 +5189,7 @@
       <w:bCs/>
     </w:rPr>
   </w:style>
-  <w:style w:type="character" w:customStyle="1" w:styleId="CommentSubjectChar">
+  <w:style w:type="character" w:styleId="CommentSubjectChar" w:customStyle="1">
     <w:name w:val="Comment Subject Char"/>
     <w:basedOn w:val="CommentTextChar"/>
     <w:link w:val="CommentSubject"/>
@@ -1795,6 +5201,170 @@
       <w:bCs/>
       <w:sz w:val="20"/>
       <w:szCs w:val="20"/>
+    </w:rPr>
+  </w:style>
+  <w:style xmlns:w14="http://schemas.microsoft.com/office/word/2010/wordml" xmlns:mc="http://schemas.openxmlformats.org/markup-compatibility/2006" xmlns:w="http://schemas.openxmlformats.org/wordprocessingml/2006/main" w:type="paragraph" w:styleId="Heading2" mc:Ignorable="w14">
+    <w:name xmlns:w="http://schemas.openxmlformats.org/wordprocessingml/2006/main" w:val="heading 2"/>
+    <w:basedOn xmlns:w="http://schemas.openxmlformats.org/wordprocessingml/2006/main" w:val="Normal"/>
+    <w:next xmlns:w="http://schemas.openxmlformats.org/wordprocessingml/2006/main" w:val="Normal"/>
+    <w:link xmlns:w="http://schemas.openxmlformats.org/wordprocessingml/2006/main" w:val="Heading2Char"/>
+    <w:uiPriority xmlns:w="http://schemas.openxmlformats.org/wordprocessingml/2006/main" w:val="9"/>
+    <w:unhideWhenUsed xmlns:w="http://schemas.openxmlformats.org/wordprocessingml/2006/main"/>
+    <w:qFormat xmlns:w="http://schemas.openxmlformats.org/wordprocessingml/2006/main"/>
+    <w:pPr xmlns:w="http://schemas.openxmlformats.org/wordprocessingml/2006/main">
+      <w:keepNext xmlns:w="http://schemas.openxmlformats.org/wordprocessingml/2006/main"/>
+      <w:keepLines xmlns:w="http://schemas.openxmlformats.org/wordprocessingml/2006/main"/>
+      <w:spacing xmlns:w="http://schemas.openxmlformats.org/wordprocessingml/2006/main" w:before="40" w:after="0"/>
+      <w:outlineLvl xmlns:w="http://schemas.openxmlformats.org/wordprocessingml/2006/main" w:val="1"/>
+    </w:pPr>
+    <w:rPr xmlns:w="http://schemas.openxmlformats.org/wordprocessingml/2006/main">
+      <w:rFonts w:asciiTheme="majorHAnsi" w:hAnsiTheme="majorHAnsi" w:eastAsiaTheme="majorEastAsia" w:cstheme="majorBidi"/>
+      <w:color w:val="2E74B5" w:themeColor="accent1" w:themeShade="BF"/>
+      <w:sz w:val="26"/>
+      <w:szCs w:val="26"/>
+    </w:rPr>
+  </w:style>
+  <w:style xmlns:w14="http://schemas.microsoft.com/office/word/2010/wordml" xmlns:mc="http://schemas.openxmlformats.org/markup-compatibility/2006" xmlns:w="http://schemas.openxmlformats.org/wordprocessingml/2006/main" w:type="character" w:styleId="Heading2Char" w:customStyle="1" mc:Ignorable="w14">
+    <w:name xmlns:w="http://schemas.openxmlformats.org/wordprocessingml/2006/main" w:val="Heading 2 Char"/>
+    <w:basedOn xmlns:w="http://schemas.openxmlformats.org/wordprocessingml/2006/main" w:val="DefaultParagraphFont"/>
+    <w:link xmlns:w="http://schemas.openxmlformats.org/wordprocessingml/2006/main" w:val="Heading2"/>
+    <w:uiPriority xmlns:w="http://schemas.openxmlformats.org/wordprocessingml/2006/main" w:val="9"/>
+    <w:rPr xmlns:w="http://schemas.openxmlformats.org/wordprocessingml/2006/main">
+      <w:rFonts w:asciiTheme="majorHAnsi" w:hAnsiTheme="majorHAnsi" w:eastAsiaTheme="majorEastAsia" w:cstheme="majorBidi"/>
+      <w:color w:val="2E74B5" w:themeColor="accent1" w:themeShade="BF"/>
+      <w:sz w:val="26"/>
+      <w:szCs w:val="26"/>
+    </w:rPr>
+  </w:style>
+  <w:style xmlns:w14="http://schemas.microsoft.com/office/word/2010/wordml" xmlns:mc="http://schemas.openxmlformats.org/markup-compatibility/2006" xmlns:w="http://schemas.openxmlformats.org/wordprocessingml/2006/main" w:type="character" w:styleId="Heading1Char" w:customStyle="1" mc:Ignorable="w14">
+    <w:name xmlns:w="http://schemas.openxmlformats.org/wordprocessingml/2006/main" w:val="Heading 1 Char"/>
+    <w:basedOn xmlns:w="http://schemas.openxmlformats.org/wordprocessingml/2006/main" w:val="DefaultParagraphFont"/>
+    <w:link xmlns:w="http://schemas.openxmlformats.org/wordprocessingml/2006/main" w:val="Heading1"/>
+    <w:uiPriority xmlns:w="http://schemas.openxmlformats.org/wordprocessingml/2006/main" w:val="9"/>
+    <w:rPr xmlns:w="http://schemas.openxmlformats.org/wordprocessingml/2006/main">
+      <w:rFonts w:asciiTheme="majorHAnsi" w:hAnsiTheme="majorHAnsi" w:eastAsiaTheme="majorEastAsia" w:cstheme="majorBidi"/>
+      <w:color w:val="2E74B5" w:themeColor="accent1" w:themeShade="BF"/>
+      <w:sz w:val="32"/>
+      <w:szCs w:val="32"/>
+    </w:rPr>
+  </w:style>
+  <w:style xmlns:w14="http://schemas.microsoft.com/office/word/2010/wordml" xmlns:mc="http://schemas.openxmlformats.org/markup-compatibility/2006" xmlns:w="http://schemas.openxmlformats.org/wordprocessingml/2006/main" w:type="paragraph" w:styleId="Heading1" mc:Ignorable="w14">
+    <w:name xmlns:w="http://schemas.openxmlformats.org/wordprocessingml/2006/main" w:val="heading 1"/>
+    <w:basedOn xmlns:w="http://schemas.openxmlformats.org/wordprocessingml/2006/main" w:val="Normal"/>
+    <w:next xmlns:w="http://schemas.openxmlformats.org/wordprocessingml/2006/main" w:val="Normal"/>
+    <w:link xmlns:w="http://schemas.openxmlformats.org/wordprocessingml/2006/main" w:val="Heading1Char"/>
+    <w:uiPriority xmlns:w="http://schemas.openxmlformats.org/wordprocessingml/2006/main" w:val="9"/>
+    <w:qFormat xmlns:w="http://schemas.openxmlformats.org/wordprocessingml/2006/main"/>
+    <w:pPr xmlns:w="http://schemas.openxmlformats.org/wordprocessingml/2006/main">
+      <w:keepNext xmlns:w="http://schemas.openxmlformats.org/wordprocessingml/2006/main"/>
+      <w:keepLines xmlns:w="http://schemas.openxmlformats.org/wordprocessingml/2006/main"/>
+      <w:spacing xmlns:w="http://schemas.openxmlformats.org/wordprocessingml/2006/main" w:before="240" w:after="0"/>
+      <w:outlineLvl xmlns:w="http://schemas.openxmlformats.org/wordprocessingml/2006/main" w:val="0"/>
+    </w:pPr>
+    <w:rPr xmlns:w="http://schemas.openxmlformats.org/wordprocessingml/2006/main">
+      <w:rFonts w:asciiTheme="majorHAnsi" w:hAnsiTheme="majorHAnsi" w:eastAsiaTheme="majorEastAsia" w:cstheme="majorBidi"/>
+      <w:color w:val="2E74B5" w:themeColor="accent1" w:themeShade="BF"/>
+      <w:sz w:val="32"/>
+      <w:szCs w:val="32"/>
+    </w:rPr>
+  </w:style>
+  <w:style xmlns:w="http://schemas.openxmlformats.org/wordprocessingml/2006/main" w:type="table" w:styleId="TableGrid">
+    <w:name xmlns:w="http://schemas.openxmlformats.org/wordprocessingml/2006/main" w:val="Table Grid"/>
+    <w:basedOn xmlns:w="http://schemas.openxmlformats.org/wordprocessingml/2006/main" w:val="TableNormal"/>
+    <w:uiPriority xmlns:w="http://schemas.openxmlformats.org/wordprocessingml/2006/main" w:val="59"/>
+    <w:rsid xmlns:w="http://schemas.openxmlformats.org/wordprocessingml/2006/main" w:val="00FB4123"/>
+    <w:pPr xmlns:w="http://schemas.openxmlformats.org/wordprocessingml/2006/main">
+      <w:spacing w:after="0" w:line="240" w:lineRule="auto"/>
+    </w:pPr>
+    <w:tblPr xmlns:w="http://schemas.openxmlformats.org/wordprocessingml/2006/main">
+      <w:tblInd w:w="0" w:type="dxa"/>
+      <w:tblBorders>
+        <w:top w:val="single" w:color="000000" w:themeColor="text1" w:sz="4" w:space="0"/>
+        <w:left w:val="single" w:color="000000" w:themeColor="text1" w:sz="4" w:space="0"/>
+        <w:bottom w:val="single" w:color="000000" w:themeColor="text1" w:sz="4" w:space="0"/>
+        <w:right w:val="single" w:color="000000" w:themeColor="text1" w:sz="4" w:space="0"/>
+        <w:insideH w:val="single" w:color="000000" w:themeColor="text1" w:sz="4" w:space="0"/>
+        <w:insideV w:val="single" w:color="000000" w:themeColor="text1" w:sz="4" w:space="0"/>
+      </w:tblBorders>
+      <w:tblCellMar>
+        <w:top w:w="0" w:type="dxa"/>
+        <w:left w:w="108" w:type="dxa"/>
+        <w:bottom w:w="0" w:type="dxa"/>
+        <w:right w:w="108" w:type="dxa"/>
+      </w:tblCellMar>
+    </w:tblPr>
+  </w:style>
+  <w:style xmlns:w14="http://schemas.microsoft.com/office/word/2010/wordml" xmlns:mc="http://schemas.openxmlformats.org/markup-compatibility/2006" xmlns:w="http://schemas.openxmlformats.org/wordprocessingml/2006/main" w:type="character" w:styleId="HeaderChar" w:customStyle="1" mc:Ignorable="w14">
+    <w:name xmlns:w="http://schemas.openxmlformats.org/wordprocessingml/2006/main" w:val="Header Char"/>
+    <w:basedOn xmlns:w="http://schemas.openxmlformats.org/wordprocessingml/2006/main" w:val="DefaultParagraphFont"/>
+    <w:link xmlns:w="http://schemas.openxmlformats.org/wordprocessingml/2006/main" w:val="Header"/>
+    <w:uiPriority xmlns:w="http://schemas.openxmlformats.org/wordprocessingml/2006/main" w:val="99"/>
+  </w:style>
+  <w:style xmlns:w14="http://schemas.microsoft.com/office/word/2010/wordml" xmlns:mc="http://schemas.openxmlformats.org/markup-compatibility/2006" xmlns:w="http://schemas.openxmlformats.org/wordprocessingml/2006/main" w:type="paragraph" w:styleId="Header" mc:Ignorable="w14">
+    <w:name xmlns:w="http://schemas.openxmlformats.org/wordprocessingml/2006/main" w:val="header"/>
+    <w:basedOn xmlns:w="http://schemas.openxmlformats.org/wordprocessingml/2006/main" w:val="Normal"/>
+    <w:link xmlns:w="http://schemas.openxmlformats.org/wordprocessingml/2006/main" w:val="HeaderChar"/>
+    <w:uiPriority xmlns:w="http://schemas.openxmlformats.org/wordprocessingml/2006/main" w:val="99"/>
+    <w:unhideWhenUsed xmlns:w="http://schemas.openxmlformats.org/wordprocessingml/2006/main"/>
+    <w:pPr xmlns:w="http://schemas.openxmlformats.org/wordprocessingml/2006/main">
+      <w:tabs xmlns:w="http://schemas.openxmlformats.org/wordprocessingml/2006/main">
+        <w:tab w:val="center" w:pos="4680"/>
+        <w:tab w:val="right" w:pos="9360"/>
+      </w:tabs>
+      <w:spacing xmlns:w="http://schemas.openxmlformats.org/wordprocessingml/2006/main" w:after="0" w:line="240" w:lineRule="auto"/>
+    </w:pPr>
+  </w:style>
+  <w:style xmlns:w14="http://schemas.microsoft.com/office/word/2010/wordml" xmlns:mc="http://schemas.openxmlformats.org/markup-compatibility/2006" xmlns:w="http://schemas.openxmlformats.org/wordprocessingml/2006/main" w:type="character" w:styleId="FooterChar" w:customStyle="1" mc:Ignorable="w14">
+    <w:name xmlns:w="http://schemas.openxmlformats.org/wordprocessingml/2006/main" w:val="Footer Char"/>
+    <w:basedOn xmlns:w="http://schemas.openxmlformats.org/wordprocessingml/2006/main" w:val="DefaultParagraphFont"/>
+    <w:link xmlns:w="http://schemas.openxmlformats.org/wordprocessingml/2006/main" w:val="Footer"/>
+    <w:uiPriority xmlns:w="http://schemas.openxmlformats.org/wordprocessingml/2006/main" w:val="99"/>
+  </w:style>
+  <w:style xmlns:w14="http://schemas.microsoft.com/office/word/2010/wordml" xmlns:mc="http://schemas.openxmlformats.org/markup-compatibility/2006" xmlns:w="http://schemas.openxmlformats.org/wordprocessingml/2006/main" w:type="paragraph" w:styleId="Footer" mc:Ignorable="w14">
+    <w:name xmlns:w="http://schemas.openxmlformats.org/wordprocessingml/2006/main" w:val="footer"/>
+    <w:basedOn xmlns:w="http://schemas.openxmlformats.org/wordprocessingml/2006/main" w:val="Normal"/>
+    <w:link xmlns:w="http://schemas.openxmlformats.org/wordprocessingml/2006/main" w:val="FooterChar"/>
+    <w:uiPriority xmlns:w="http://schemas.openxmlformats.org/wordprocessingml/2006/main" w:val="99"/>
+    <w:unhideWhenUsed xmlns:w="http://schemas.openxmlformats.org/wordprocessingml/2006/main"/>
+    <w:pPr xmlns:w="http://schemas.openxmlformats.org/wordprocessingml/2006/main">
+      <w:tabs xmlns:w="http://schemas.openxmlformats.org/wordprocessingml/2006/main">
+        <w:tab w:val="center" w:pos="4680"/>
+        <w:tab w:val="right" w:pos="9360"/>
+      </w:tabs>
+      <w:spacing xmlns:w="http://schemas.openxmlformats.org/wordprocessingml/2006/main" w:after="0" w:line="240" w:lineRule="auto"/>
+    </w:pPr>
+  </w:style>
+  <w:style xmlns:w14="http://schemas.microsoft.com/office/word/2010/wordml" xmlns:mc="http://schemas.openxmlformats.org/markup-compatibility/2006" xmlns:w="http://schemas.openxmlformats.org/wordprocessingml/2006/main" w:type="paragraph" w:styleId="Heading3" mc:Ignorable="w14">
+    <w:name xmlns:w="http://schemas.openxmlformats.org/wordprocessingml/2006/main" w:val="heading 3"/>
+    <w:basedOn xmlns:w="http://schemas.openxmlformats.org/wordprocessingml/2006/main" w:val="Normal"/>
+    <w:next xmlns:w="http://schemas.openxmlformats.org/wordprocessingml/2006/main" w:val="Normal"/>
+    <w:link xmlns:w="http://schemas.openxmlformats.org/wordprocessingml/2006/main" w:val="Heading3Char"/>
+    <w:uiPriority xmlns:w="http://schemas.openxmlformats.org/wordprocessingml/2006/main" w:val="9"/>
+    <w:unhideWhenUsed xmlns:w="http://schemas.openxmlformats.org/wordprocessingml/2006/main"/>
+    <w:qFormat xmlns:w="http://schemas.openxmlformats.org/wordprocessingml/2006/main"/>
+    <w:pPr xmlns:w="http://schemas.openxmlformats.org/wordprocessingml/2006/main">
+      <w:keepNext xmlns:w="http://schemas.openxmlformats.org/wordprocessingml/2006/main"/>
+      <w:keepLines xmlns:w="http://schemas.openxmlformats.org/wordprocessingml/2006/main"/>
+      <w:spacing xmlns:w="http://schemas.openxmlformats.org/wordprocessingml/2006/main" w:before="40" w:after="0"/>
+      <w:outlineLvl xmlns:w="http://schemas.openxmlformats.org/wordprocessingml/2006/main" w:val="2"/>
+    </w:pPr>
+    <w:rPr xmlns:w="http://schemas.openxmlformats.org/wordprocessingml/2006/main">
+      <w:rFonts w:asciiTheme="majorHAnsi" w:hAnsiTheme="majorHAnsi" w:eastAsiaTheme="majorEastAsia" w:cstheme="majorBidi"/>
+      <w:color w:val="1F4D78" w:themeColor="accent1" w:themeShade="7F"/>
+      <w:sz w:val="24"/>
+      <w:szCs w:val="24"/>
+    </w:rPr>
+  </w:style>
+  <w:style xmlns:w14="http://schemas.microsoft.com/office/word/2010/wordml" xmlns:mc="http://schemas.openxmlformats.org/markup-compatibility/2006" xmlns:w="http://schemas.openxmlformats.org/wordprocessingml/2006/main" w:type="character" w:styleId="Heading3Char" w:customStyle="1" mc:Ignorable="w14">
+    <w:name xmlns:w="http://schemas.openxmlformats.org/wordprocessingml/2006/main" w:val="Heading 3 Char"/>
+    <w:basedOn xmlns:w="http://schemas.openxmlformats.org/wordprocessingml/2006/main" w:val="DefaultParagraphFont"/>
+    <w:link xmlns:w="http://schemas.openxmlformats.org/wordprocessingml/2006/main" w:val="Heading3"/>
+    <w:uiPriority xmlns:w="http://schemas.openxmlformats.org/wordprocessingml/2006/main" w:val="9"/>
+    <w:rPr xmlns:w="http://schemas.openxmlformats.org/wordprocessingml/2006/main">
+      <w:rFonts w:asciiTheme="majorHAnsi" w:hAnsiTheme="majorHAnsi" w:eastAsiaTheme="majorEastAsia" w:cstheme="majorBidi"/>
+      <w:color w:val="1F4D78" w:themeColor="accent1" w:themeShade="7F"/>
+      <w:sz w:val="24"/>
+      <w:szCs w:val="24"/>
     </w:rPr>
   </w:style>
 </w:styles>
